--- a/eng/DocTracker/DocTracker 3Plus User Guide.docx
+++ b/eng/DocTracker/DocTracker 3Plus User Guide.docx
@@ -1,67 +1,4476 @@
 
 <file path=word/document.xml><?xml version="1.0" encoding="utf-8"?>
-<w:document xmlns:wpc="http://schemas.microsoft.com/office/word/2010/wordprocessingCanvas" xmlns:mc="http://schemas.openxmlformats.org/markup-compatibility/2006" xmlns:o="urn:schemas-microsoft-com:office:office" xmlns:r="http://schemas.openxmlformats.org/officeDocument/2006/relationships" xmlns:m="http://schemas.openxmlformats.org/officeDocument/2006/math" xmlns:v="urn:schemas-microsoft-com:vml" xmlns:wp14="http://schemas.microsoft.com/office/word/2010/wordprocessingDrawing" xmlns:wp="http://schemas.openxmlformats.org/drawingml/2006/wordprocessingDrawing" xmlns:w10="urn:schemas-microsoft-com:office:word" xmlns:w="http://schemas.openxmlformats.org/wordprocessingml/2006/main" xmlns:w14="http://schemas.microsoft.com/office/word/2010/wordml" xmlns:w15="http://schemas.microsoft.com/office/word/2012/wordml" xmlns:wpg="http://schemas.microsoft.com/office/word/2010/wordprocessingGroup" xmlns:wpi="http://schemas.microsoft.com/office/word/2010/wordprocessingInk" xmlns:wne="http://schemas.microsoft.com/office/word/2006/wordml" xmlns:wps="http://schemas.microsoft.com/office/word/2010/wordprocessingShape" mc:Ignorable="w14 w15 wp14">
+<w:document xmlns:wpc="http://schemas.microsoft.com/office/word/2010/wordprocessingCanvas" xmlns:cx="http://schemas.microsoft.com/office/drawing/2014/chartex" xmlns:cx1="http://schemas.microsoft.com/office/drawing/2015/9/8/chartex" xmlns:cx2="http://schemas.microsoft.com/office/drawing/2015/10/21/chartex" xmlns:cx3="http://schemas.microsoft.com/office/drawing/2016/5/9/chartex" xmlns:cx4="http://schemas.microsoft.com/office/drawing/2016/5/10/chartex" xmlns:cx5="http://schemas.microsoft.com/office/drawing/2016/5/11/chartex" xmlns:cx6="http://schemas.microsoft.com/office/drawing/2016/5/12/chartex" xmlns:cx7="http://schemas.microsoft.com/office/drawing/2016/5/13/chartex" xmlns:cx8="http://schemas.microsoft.com/office/drawing/2016/5/14/chartex" xmlns:mc="http://schemas.openxmlformats.org/markup-compatibility/2006" xmlns:aink="http://schemas.microsoft.com/office/drawing/2016/ink" xmlns:am3d="http://schemas.microsoft.com/office/drawing/2017/model3d" xmlns:o="urn:schemas-microsoft-com:office:office" xmlns:r="http://schemas.openxmlformats.org/officeDocument/2006/relationships" xmlns:m="http://schemas.openxmlformats.org/officeDocument/2006/math" xmlns:v="urn:schemas-microsoft-com:vml" xmlns:wp14="http://schemas.microsoft.com/office/word/2010/wordprocessingDrawing" xmlns:wp="http://schemas.openxmlformats.org/drawingml/2006/wordprocessingDrawing" xmlns:w10="urn:schemas-microsoft-com:office:word" xmlns:w="http://schemas.openxmlformats.org/wordprocessingml/2006/main" xmlns:w14="http://schemas.microsoft.com/office/word/2010/wordml" xmlns:w15="http://schemas.microsoft.com/office/word/2012/wordml" xmlns:w16cid="http://schemas.microsoft.com/office/word/2016/wordml/cid" xmlns:w16se="http://schemas.microsoft.com/office/word/2015/wordml/symex" xmlns:wpg="http://schemas.microsoft.com/office/word/2010/wordprocessingGroup" xmlns:wpi="http://schemas.microsoft.com/office/word/2010/wordprocessingInk" xmlns:wne="http://schemas.microsoft.com/office/word/2006/wordml" xmlns:wps="http://schemas.microsoft.com/office/word/2010/wordprocessingShape" mc:Ignorable="w14 w15 w16se w16cid wp14">
   <w:body>
     <w:p>
       <w:pPr>
-        <w:pStyle w:val="1"/>
+        <w:rPr>
+          <w:lang w:eastAsia="zh-HK"/>
+        </w:rPr>
+      </w:pPr>
+      <w:bookmarkStart w:id="0" w:name="_Toc457383229"/>
+      <w:bookmarkStart w:id="1" w:name="_Toc11944800"/>
+      <w:proofErr w:type="spellStart"/>
+      <w:r>
+        <w:rPr>
+          <w:lang w:eastAsia="zh-HK"/>
+        </w:rPr>
+        <w:t>DocTracker</w:t>
+      </w:r>
+      <w:proofErr w:type="spellEnd"/>
+      <w:r>
+        <w:rPr>
+          <w:lang w:eastAsia="zh-HK"/>
+        </w:rPr>
+        <w:t xml:space="preserve"> v3plus</w:t>
+      </w:r>
+    </w:p>
+    <w:p>
+      <w:pPr>
+        <w:rPr>
+          <w:lang w:eastAsia="zh-HK"/>
+        </w:rPr>
+      </w:pPr>
+      <w:r>
+        <w:rPr>
+          <w:lang w:eastAsia="zh-HK"/>
+        </w:rPr>
+        <w:t>Admin</w:t>
+      </w:r>
+      <w:bookmarkEnd w:id="0"/>
+      <w:bookmarkEnd w:id="1"/>
+      <w:r>
+        <w:rPr>
+          <w:lang w:eastAsia="zh-HK"/>
+        </w:rPr>
+        <w:t xml:space="preserve"> Guide</w:t>
+      </w:r>
+    </w:p>
+    <w:p>
+      <w:pPr>
+        <w:widowControl/>
+        <w:rPr>
+          <w:lang w:eastAsia="zh-HK"/>
+        </w:rPr>
+      </w:pPr>
+      <w:r>
+        <w:rPr>
+          <w:lang w:eastAsia="zh-HK"/>
+        </w:rPr>
+        <w:br w:type="page"/>
+      </w:r>
+    </w:p>
+    <w:p>
+      <w:pPr>
+        <w:rPr>
+          <w:lang w:eastAsia="zh-HK"/>
+        </w:rPr>
+      </w:pPr>
+      <w:r>
+        <w:rPr>
+          <w:rFonts w:hint="eastAsia"/>
+          <w:lang w:eastAsia="zh-HK"/>
+        </w:rPr>
+        <w:lastRenderedPageBreak/>
+        <w:t>T</w:t>
+      </w:r>
+      <w:r>
+        <w:rPr>
+          <w:lang w:eastAsia="zh-HK"/>
+        </w:rPr>
+        <w:t>able of Contents</w:t>
+      </w:r>
+    </w:p>
+    <w:p>
+      <w:pPr>
+        <w:pStyle w:val="11"/>
+        <w:tabs>
+          <w:tab w:val="left" w:pos="720"/>
+          <w:tab w:val="right" w:leader="dot" w:pos="8296"/>
+        </w:tabs>
+        <w:rPr>
+          <w:noProof/>
+        </w:rPr>
+      </w:pPr>
+      <w:r>
+        <w:rPr>
+          <w:lang w:eastAsia="zh-HK"/>
+        </w:rPr>
+        <w:fldChar w:fldCharType="begin"/>
+      </w:r>
+      <w:r>
+        <w:rPr>
+          <w:lang w:eastAsia="zh-HK"/>
+        </w:rPr>
+        <w:instrText xml:space="preserve"> TOC </w:instrText>
+      </w:r>
+      <w:r>
+        <w:rPr>
+          <w:lang w:eastAsia="zh-HK"/>
+        </w:rPr>
+        <w:fldChar w:fldCharType="separate"/>
+      </w:r>
+      <w:r>
+        <w:rPr>
+          <w:rFonts w:ascii="Wingdings" w:hAnsi="Wingdings" w:hint="eastAsia"/>
+          <w:noProof/>
+          <w:lang w:eastAsia="zh-HK"/>
+        </w:rPr>
+        <w:t></w:t>
+      </w:r>
+      <w:r>
+        <w:rPr>
+          <w:noProof/>
+        </w:rPr>
+        <w:tab/>
+      </w:r>
+      <w:r>
+        <w:rPr>
+          <w:noProof/>
+          <w:lang w:eastAsia="zh-HK"/>
+        </w:rPr>
+        <w:t>Admin</w:t>
+      </w:r>
+      <w:r>
+        <w:rPr>
+          <w:noProof/>
+        </w:rPr>
+        <w:tab/>
+      </w:r>
+      <w:r>
+        <w:rPr>
+          <w:noProof/>
+        </w:rPr>
+        <w:fldChar w:fldCharType="begin"/>
+      </w:r>
+      <w:r>
+        <w:rPr>
+          <w:noProof/>
+        </w:rPr>
+        <w:instrText xml:space="preserve"> PAGEREF _Toc11944800 \h </w:instrText>
+      </w:r>
+      <w:r>
+        <w:rPr>
+          <w:noProof/>
+        </w:rPr>
+      </w:r>
+      <w:r>
+        <w:rPr>
+          <w:noProof/>
+        </w:rPr>
+        <w:fldChar w:fldCharType="separate"/>
+      </w:r>
+      <w:r>
+        <w:rPr>
+          <w:noProof/>
+        </w:rPr>
+        <w:t>1</w:t>
+      </w:r>
+      <w:r>
+        <w:rPr>
+          <w:noProof/>
+        </w:rPr>
+        <w:fldChar w:fldCharType="end"/>
+      </w:r>
+    </w:p>
+    <w:p>
+      <w:pPr>
+        <w:pStyle w:val="21"/>
+        <w:tabs>
+          <w:tab w:val="left" w:pos="960"/>
+          <w:tab w:val="right" w:leader="dot" w:pos="8296"/>
+        </w:tabs>
+        <w:rPr>
+          <w:noProof/>
+        </w:rPr>
+      </w:pPr>
+      <w:r>
+        <w:rPr>
+          <w:noProof/>
+        </w:rPr>
+        <w:t>1.</w:t>
+      </w:r>
+      <w:r>
+        <w:rPr>
+          <w:noProof/>
+        </w:rPr>
+        <w:tab/>
+        <w:t>User Management</w:t>
+      </w:r>
+      <w:r>
+        <w:rPr>
+          <w:noProof/>
+        </w:rPr>
+        <w:tab/>
+      </w:r>
+      <w:r>
+        <w:rPr>
+          <w:noProof/>
+        </w:rPr>
+        <w:fldChar w:fldCharType="begin"/>
+      </w:r>
+      <w:r>
+        <w:rPr>
+          <w:noProof/>
+        </w:rPr>
+        <w:instrText xml:space="preserve"> PAGEREF _Toc11944801 \h </w:instrText>
+      </w:r>
+      <w:r>
+        <w:rPr>
+          <w:noProof/>
+        </w:rPr>
+      </w:r>
+      <w:r>
+        <w:rPr>
+          <w:noProof/>
+        </w:rPr>
+        <w:fldChar w:fldCharType="separate"/>
+      </w:r>
+      <w:r>
+        <w:rPr>
+          <w:noProof/>
+        </w:rPr>
+        <w:t>3</w:t>
+      </w:r>
+      <w:r>
+        <w:rPr>
+          <w:noProof/>
+        </w:rPr>
+        <w:fldChar w:fldCharType="end"/>
+      </w:r>
+    </w:p>
+    <w:p>
+      <w:pPr>
+        <w:pStyle w:val="31"/>
+        <w:tabs>
+          <w:tab w:val="right" w:leader="dot" w:pos="8296"/>
+        </w:tabs>
+        <w:rPr>
+          <w:noProof/>
+        </w:rPr>
+      </w:pPr>
+      <w:r>
+        <w:rPr>
+          <w:noProof/>
+        </w:rPr>
+        <w:t>1.1 Add New User</w:t>
+      </w:r>
+      <w:r>
+        <w:rPr>
+          <w:noProof/>
+        </w:rPr>
+        <w:tab/>
+      </w:r>
+      <w:r>
+        <w:rPr>
+          <w:noProof/>
+        </w:rPr>
+        <w:fldChar w:fldCharType="begin"/>
+      </w:r>
+      <w:r>
+        <w:rPr>
+          <w:noProof/>
+        </w:rPr>
+        <w:instrText xml:space="preserve"> PAGEREF _Toc11944802 \h </w:instrText>
+      </w:r>
+      <w:r>
+        <w:rPr>
+          <w:noProof/>
+        </w:rPr>
+      </w:r>
+      <w:r>
+        <w:rPr>
+          <w:noProof/>
+        </w:rPr>
+        <w:fldChar w:fldCharType="separate"/>
+      </w:r>
+      <w:r>
+        <w:rPr>
+          <w:noProof/>
+        </w:rPr>
+        <w:t>3</w:t>
+      </w:r>
+      <w:r>
+        <w:rPr>
+          <w:noProof/>
+        </w:rPr>
+        <w:fldChar w:fldCharType="end"/>
+      </w:r>
+    </w:p>
+    <w:p>
+      <w:pPr>
+        <w:pStyle w:val="31"/>
+        <w:tabs>
+          <w:tab w:val="right" w:leader="dot" w:pos="8296"/>
+        </w:tabs>
+        <w:rPr>
+          <w:noProof/>
+        </w:rPr>
+      </w:pPr>
+      <w:r>
+        <w:rPr>
+          <w:noProof/>
+        </w:rPr>
+        <w:t>1.2 Update User</w:t>
+      </w:r>
+      <w:r>
+        <w:rPr>
+          <w:noProof/>
+        </w:rPr>
+        <w:tab/>
+      </w:r>
+      <w:r>
+        <w:rPr>
+          <w:noProof/>
+        </w:rPr>
+        <w:fldChar w:fldCharType="begin"/>
+      </w:r>
+      <w:r>
+        <w:rPr>
+          <w:noProof/>
+        </w:rPr>
+        <w:instrText xml:space="preserve"> PAGEREF _Toc11944803 \h </w:instrText>
+      </w:r>
+      <w:r>
+        <w:rPr>
+          <w:noProof/>
+        </w:rPr>
+      </w:r>
+      <w:r>
+        <w:rPr>
+          <w:noProof/>
+        </w:rPr>
+        <w:fldChar w:fldCharType="separate"/>
+      </w:r>
+      <w:r>
+        <w:rPr>
+          <w:noProof/>
+        </w:rPr>
+        <w:t>5</w:t>
+      </w:r>
+      <w:r>
+        <w:rPr>
+          <w:noProof/>
+        </w:rPr>
+        <w:fldChar w:fldCharType="end"/>
+      </w:r>
+    </w:p>
+    <w:p>
+      <w:pPr>
+        <w:pStyle w:val="31"/>
+        <w:tabs>
+          <w:tab w:val="right" w:leader="dot" w:pos="8296"/>
+        </w:tabs>
+        <w:rPr>
+          <w:noProof/>
+        </w:rPr>
+      </w:pPr>
+      <w:r>
+        <w:rPr>
+          <w:noProof/>
+        </w:rPr>
+        <w:t>1.3 Delete User</w:t>
+      </w:r>
+      <w:r>
+        <w:rPr>
+          <w:noProof/>
+        </w:rPr>
+        <w:tab/>
+      </w:r>
+      <w:r>
+        <w:rPr>
+          <w:noProof/>
+        </w:rPr>
+        <w:fldChar w:fldCharType="begin"/>
+      </w:r>
+      <w:r>
+        <w:rPr>
+          <w:noProof/>
+        </w:rPr>
+        <w:instrText xml:space="preserve"> PAGEREF _Toc11944804 \h </w:instrText>
+      </w:r>
+      <w:r>
+        <w:rPr>
+          <w:noProof/>
+        </w:rPr>
+      </w:r>
+      <w:r>
+        <w:rPr>
+          <w:noProof/>
+        </w:rPr>
+        <w:fldChar w:fldCharType="separate"/>
+      </w:r>
+      <w:r>
+        <w:rPr>
+          <w:noProof/>
+        </w:rPr>
+        <w:t>6</w:t>
+      </w:r>
+      <w:r>
+        <w:rPr>
+          <w:noProof/>
+        </w:rPr>
+        <w:fldChar w:fldCharType="end"/>
+      </w:r>
+    </w:p>
+    <w:p>
+      <w:pPr>
+        <w:pStyle w:val="31"/>
+        <w:tabs>
+          <w:tab w:val="right" w:leader="dot" w:pos="8296"/>
+        </w:tabs>
+        <w:rPr>
+          <w:noProof/>
+        </w:rPr>
+      </w:pPr>
+      <w:r>
+        <w:rPr>
+          <w:noProof/>
+        </w:rPr>
+        <w:t>1.4 Reset Password</w:t>
+      </w:r>
+      <w:r>
+        <w:rPr>
+          <w:noProof/>
+        </w:rPr>
+        <w:tab/>
+      </w:r>
+      <w:r>
+        <w:rPr>
+          <w:noProof/>
+        </w:rPr>
+        <w:fldChar w:fldCharType="begin"/>
+      </w:r>
+      <w:r>
+        <w:rPr>
+          <w:noProof/>
+        </w:rPr>
+        <w:instrText xml:space="preserve"> PAGEREF _Toc11944805 \h </w:instrText>
+      </w:r>
+      <w:r>
+        <w:rPr>
+          <w:noProof/>
+        </w:rPr>
+      </w:r>
+      <w:r>
+        <w:rPr>
+          <w:noProof/>
+        </w:rPr>
+        <w:fldChar w:fldCharType="separate"/>
+      </w:r>
+      <w:r>
+        <w:rPr>
+          <w:noProof/>
+        </w:rPr>
+        <w:t>6</w:t>
+      </w:r>
+      <w:r>
+        <w:rPr>
+          <w:noProof/>
+        </w:rPr>
+        <w:fldChar w:fldCharType="end"/>
+      </w:r>
+    </w:p>
+    <w:p>
+      <w:pPr>
+        <w:pStyle w:val="31"/>
+        <w:tabs>
+          <w:tab w:val="right" w:leader="dot" w:pos="8296"/>
+        </w:tabs>
+        <w:rPr>
+          <w:noProof/>
+        </w:rPr>
+      </w:pPr>
+      <w:r>
+        <w:rPr>
+          <w:noProof/>
+        </w:rPr>
+        <w:t>1.5 View Group</w:t>
+      </w:r>
+      <w:r>
+        <w:rPr>
+          <w:noProof/>
+          <w:lang w:eastAsia="zh-HK"/>
+        </w:rPr>
+        <w:t xml:space="preserve"> (except MFP)</w:t>
+      </w:r>
+      <w:r>
+        <w:rPr>
+          <w:noProof/>
+        </w:rPr>
+        <w:tab/>
+      </w:r>
+      <w:r>
+        <w:rPr>
+          <w:noProof/>
+        </w:rPr>
+        <w:fldChar w:fldCharType="begin"/>
+      </w:r>
+      <w:r>
+        <w:rPr>
+          <w:noProof/>
+        </w:rPr>
+        <w:instrText xml:space="preserve"> PAGEREF _Toc11944806 \h </w:instrText>
+      </w:r>
+      <w:r>
+        <w:rPr>
+          <w:noProof/>
+        </w:rPr>
+      </w:r>
+      <w:r>
+        <w:rPr>
+          <w:noProof/>
+        </w:rPr>
+        <w:fldChar w:fldCharType="separate"/>
+      </w:r>
+      <w:r>
+        <w:rPr>
+          <w:noProof/>
+        </w:rPr>
+        <w:t>8</w:t>
+      </w:r>
+      <w:r>
+        <w:rPr>
+          <w:noProof/>
+        </w:rPr>
+        <w:fldChar w:fldCharType="end"/>
+      </w:r>
+    </w:p>
+    <w:p>
+      <w:pPr>
+        <w:pStyle w:val="21"/>
+        <w:tabs>
+          <w:tab w:val="right" w:leader="dot" w:pos="8296"/>
+        </w:tabs>
+        <w:rPr>
+          <w:noProof/>
+        </w:rPr>
+      </w:pPr>
+      <w:r>
+        <w:rPr>
+          <w:noProof/>
+        </w:rPr>
+        <w:t>Personal Profile</w:t>
+      </w:r>
+      <w:r>
+        <w:rPr>
+          <w:noProof/>
+        </w:rPr>
+        <w:tab/>
+      </w:r>
+      <w:r>
+        <w:rPr>
+          <w:noProof/>
+        </w:rPr>
+        <w:fldChar w:fldCharType="begin"/>
+      </w:r>
+      <w:r>
+        <w:rPr>
+          <w:noProof/>
+        </w:rPr>
+        <w:instrText xml:space="preserve"> PAGEREF _Toc11944807 \h </w:instrText>
+      </w:r>
+      <w:r>
+        <w:rPr>
+          <w:noProof/>
+        </w:rPr>
+      </w:r>
+      <w:r>
+        <w:rPr>
+          <w:noProof/>
+        </w:rPr>
+        <w:fldChar w:fldCharType="separate"/>
+      </w:r>
+      <w:r>
+        <w:rPr>
+          <w:noProof/>
+        </w:rPr>
+        <w:t>8</w:t>
+      </w:r>
+      <w:r>
+        <w:rPr>
+          <w:noProof/>
+        </w:rPr>
+        <w:fldChar w:fldCharType="end"/>
+      </w:r>
+    </w:p>
+    <w:p>
+      <w:pPr>
+        <w:pStyle w:val="21"/>
+        <w:tabs>
+          <w:tab w:val="right" w:leader="dot" w:pos="8296"/>
+        </w:tabs>
+        <w:rPr>
+          <w:noProof/>
+        </w:rPr>
+      </w:pPr>
+      <w:r>
+        <w:rPr>
+          <w:noProof/>
+        </w:rPr>
+        <w:t>OU User Account</w:t>
+      </w:r>
+      <w:r>
+        <w:rPr>
+          <w:noProof/>
+        </w:rPr>
+        <w:tab/>
+      </w:r>
+      <w:r>
+        <w:rPr>
+          <w:noProof/>
+        </w:rPr>
+        <w:fldChar w:fldCharType="begin"/>
+      </w:r>
+      <w:r>
+        <w:rPr>
+          <w:noProof/>
+        </w:rPr>
+        <w:instrText xml:space="preserve"> PAGEREF _Toc11944808 \h </w:instrText>
+      </w:r>
+      <w:r>
+        <w:rPr>
+          <w:noProof/>
+        </w:rPr>
+      </w:r>
+      <w:r>
+        <w:rPr>
+          <w:noProof/>
+        </w:rPr>
+        <w:fldChar w:fldCharType="separate"/>
+      </w:r>
+      <w:r>
+        <w:rPr>
+          <w:noProof/>
+        </w:rPr>
+        <w:t>9</w:t>
+      </w:r>
+      <w:r>
+        <w:rPr>
+          <w:noProof/>
+        </w:rPr>
+        <w:fldChar w:fldCharType="end"/>
+      </w:r>
+    </w:p>
+    <w:p>
+      <w:pPr>
+        <w:pStyle w:val="31"/>
+        <w:tabs>
+          <w:tab w:val="left" w:pos="1680"/>
+          <w:tab w:val="right" w:leader="dot" w:pos="8296"/>
+        </w:tabs>
+        <w:rPr>
+          <w:noProof/>
+        </w:rPr>
+      </w:pPr>
+      <w:r>
+        <w:rPr>
+          <w:noProof/>
+        </w:rPr>
+        <w:t>1.1</w:t>
+      </w:r>
+      <w:r>
+        <w:rPr>
+          <w:noProof/>
+        </w:rPr>
+        <w:tab/>
+        <w:t>AD Server</w:t>
+      </w:r>
+      <w:r>
+        <w:rPr>
+          <w:noProof/>
+        </w:rPr>
+        <w:tab/>
+      </w:r>
+      <w:r>
+        <w:rPr>
+          <w:noProof/>
+        </w:rPr>
+        <w:fldChar w:fldCharType="begin"/>
+      </w:r>
+      <w:r>
+        <w:rPr>
+          <w:noProof/>
+        </w:rPr>
+        <w:instrText xml:space="preserve"> PAGEREF _Toc11944809 \h </w:instrText>
+      </w:r>
+      <w:r>
+        <w:rPr>
+          <w:noProof/>
+        </w:rPr>
+      </w:r>
+      <w:r>
+        <w:rPr>
+          <w:noProof/>
+        </w:rPr>
+        <w:fldChar w:fldCharType="separate"/>
+      </w:r>
+      <w:r>
+        <w:rPr>
+          <w:noProof/>
+        </w:rPr>
+        <w:t>9</w:t>
+      </w:r>
+      <w:r>
+        <w:rPr>
+          <w:noProof/>
+        </w:rPr>
+        <w:fldChar w:fldCharType="end"/>
+      </w:r>
+    </w:p>
+    <w:p>
+      <w:pPr>
+        <w:pStyle w:val="31"/>
+        <w:tabs>
+          <w:tab w:val="left" w:pos="1680"/>
+          <w:tab w:val="right" w:leader="dot" w:pos="8296"/>
+        </w:tabs>
+        <w:rPr>
+          <w:noProof/>
+        </w:rPr>
+      </w:pPr>
+      <w:r>
+        <w:rPr>
+          <w:noProof/>
+          <w:lang w:eastAsia="zh-HK"/>
+        </w:rPr>
+        <w:t>1.2</w:t>
+      </w:r>
+      <w:r>
+        <w:rPr>
+          <w:noProof/>
+        </w:rPr>
+        <w:tab/>
+      </w:r>
+      <w:r>
+        <w:rPr>
+          <w:noProof/>
+          <w:lang w:eastAsia="zh-HK"/>
+        </w:rPr>
+        <w:t>Sync Account Config</w:t>
+      </w:r>
+      <w:r>
+        <w:rPr>
+          <w:noProof/>
+        </w:rPr>
+        <w:tab/>
+      </w:r>
+      <w:r>
+        <w:rPr>
+          <w:noProof/>
+        </w:rPr>
+        <w:fldChar w:fldCharType="begin"/>
+      </w:r>
+      <w:r>
+        <w:rPr>
+          <w:noProof/>
+        </w:rPr>
+        <w:instrText xml:space="preserve"> PAGEREF _Toc11944810 \h </w:instrText>
+      </w:r>
+      <w:r>
+        <w:rPr>
+          <w:noProof/>
+        </w:rPr>
+      </w:r>
+      <w:r>
+        <w:rPr>
+          <w:noProof/>
+        </w:rPr>
+        <w:fldChar w:fldCharType="separate"/>
+      </w:r>
+      <w:r>
+        <w:rPr>
+          <w:noProof/>
+        </w:rPr>
+        <w:t>9</w:t>
+      </w:r>
+      <w:r>
+        <w:rPr>
+          <w:noProof/>
+        </w:rPr>
+        <w:fldChar w:fldCharType="end"/>
+      </w:r>
+    </w:p>
+    <w:p>
+      <w:pPr>
+        <w:pStyle w:val="31"/>
+        <w:tabs>
+          <w:tab w:val="left" w:pos="1680"/>
+          <w:tab w:val="right" w:leader="dot" w:pos="8296"/>
+        </w:tabs>
+        <w:rPr>
+          <w:noProof/>
+        </w:rPr>
+      </w:pPr>
+      <w:r>
+        <w:rPr>
+          <w:noProof/>
+          <w:lang w:eastAsia="zh-HK"/>
+        </w:rPr>
+        <w:t>1.3</w:t>
+      </w:r>
+      <w:r>
+        <w:rPr>
+          <w:noProof/>
+        </w:rPr>
+        <w:tab/>
+      </w:r>
+      <w:r>
+        <w:rPr>
+          <w:noProof/>
+          <w:lang w:eastAsia="zh-HK"/>
+        </w:rPr>
+        <w:t>Sync Record</w:t>
+      </w:r>
+      <w:r>
+        <w:rPr>
+          <w:noProof/>
+        </w:rPr>
+        <w:tab/>
+      </w:r>
+      <w:r>
+        <w:rPr>
+          <w:noProof/>
+        </w:rPr>
+        <w:fldChar w:fldCharType="begin"/>
+      </w:r>
+      <w:r>
+        <w:rPr>
+          <w:noProof/>
+        </w:rPr>
+        <w:instrText xml:space="preserve"> PAGEREF _Toc11944811 \h </w:instrText>
+      </w:r>
+      <w:r>
+        <w:rPr>
+          <w:noProof/>
+        </w:rPr>
+      </w:r>
+      <w:r>
+        <w:rPr>
+          <w:noProof/>
+        </w:rPr>
+        <w:fldChar w:fldCharType="separate"/>
+      </w:r>
+      <w:r>
+        <w:rPr>
+          <w:noProof/>
+        </w:rPr>
+        <w:t>11</w:t>
+      </w:r>
+      <w:r>
+        <w:rPr>
+          <w:noProof/>
+        </w:rPr>
+        <w:fldChar w:fldCharType="end"/>
+      </w:r>
+    </w:p>
+    <w:p>
+      <w:pPr>
+        <w:pStyle w:val="11"/>
+        <w:tabs>
+          <w:tab w:val="left" w:pos="960"/>
+          <w:tab w:val="right" w:leader="dot" w:pos="8296"/>
+        </w:tabs>
+        <w:rPr>
+          <w:noProof/>
+        </w:rPr>
+      </w:pPr>
+      <w:r>
+        <w:rPr>
+          <w:rFonts w:ascii="Wingdings" w:hAnsi="Wingdings" w:hint="eastAsia"/>
+          <w:noProof/>
+          <w:lang w:eastAsia="zh-HK"/>
+        </w:rPr>
+        <w:t></w:t>
+      </w:r>
+      <w:r>
+        <w:rPr>
+          <w:noProof/>
+        </w:rPr>
+        <w:tab/>
+      </w:r>
+      <w:r>
+        <w:rPr>
+          <w:noProof/>
+          <w:lang w:eastAsia="zh-HK"/>
+        </w:rPr>
+        <w:t>Technician</w:t>
+      </w:r>
+      <w:r>
+        <w:rPr>
+          <w:noProof/>
+        </w:rPr>
+        <w:tab/>
+      </w:r>
+      <w:r>
+        <w:rPr>
+          <w:noProof/>
+        </w:rPr>
+        <w:fldChar w:fldCharType="begin"/>
+      </w:r>
+      <w:r>
+        <w:rPr>
+          <w:noProof/>
+        </w:rPr>
+        <w:instrText xml:space="preserve"> PAGEREF _Toc11944812 \h </w:instrText>
+      </w:r>
+      <w:r>
+        <w:rPr>
+          <w:noProof/>
+        </w:rPr>
+      </w:r>
+      <w:r>
+        <w:rPr>
+          <w:noProof/>
+        </w:rPr>
+        <w:fldChar w:fldCharType="separate"/>
+      </w:r>
+      <w:r>
+        <w:rPr>
+          <w:noProof/>
+        </w:rPr>
+        <w:t>12</w:t>
+      </w:r>
+      <w:r>
+        <w:rPr>
+          <w:noProof/>
+        </w:rPr>
+        <w:fldChar w:fldCharType="end"/>
+      </w:r>
+    </w:p>
+    <w:p>
+      <w:pPr>
+        <w:pStyle w:val="21"/>
+        <w:tabs>
+          <w:tab w:val="right" w:leader="dot" w:pos="8296"/>
+        </w:tabs>
+        <w:rPr>
+          <w:noProof/>
+        </w:rPr>
+      </w:pPr>
+      <w:r>
+        <w:rPr>
+          <w:noProof/>
+        </w:rPr>
+        <w:t>OCR Station Management</w:t>
+      </w:r>
+      <w:r>
+        <w:rPr>
+          <w:noProof/>
+        </w:rPr>
+        <w:tab/>
+      </w:r>
+      <w:r>
+        <w:rPr>
+          <w:noProof/>
+        </w:rPr>
+        <w:fldChar w:fldCharType="begin"/>
+      </w:r>
+      <w:r>
+        <w:rPr>
+          <w:noProof/>
+        </w:rPr>
+        <w:instrText xml:space="preserve"> PAGEREF _Toc11944813 \h </w:instrText>
+      </w:r>
+      <w:r>
+        <w:rPr>
+          <w:noProof/>
+        </w:rPr>
+      </w:r>
+      <w:r>
+        <w:rPr>
+          <w:noProof/>
+        </w:rPr>
+        <w:fldChar w:fldCharType="separate"/>
+      </w:r>
+      <w:r>
+        <w:rPr>
+          <w:noProof/>
+        </w:rPr>
+        <w:t>12</w:t>
+      </w:r>
+      <w:r>
+        <w:rPr>
+          <w:noProof/>
+        </w:rPr>
+        <w:fldChar w:fldCharType="end"/>
+      </w:r>
+    </w:p>
+    <w:p>
+      <w:pPr>
+        <w:pStyle w:val="31"/>
+        <w:tabs>
+          <w:tab w:val="right" w:leader="dot" w:pos="8296"/>
+        </w:tabs>
+        <w:rPr>
+          <w:noProof/>
+        </w:rPr>
+      </w:pPr>
+      <w:r>
+        <w:rPr>
+          <w:noProof/>
+        </w:rPr>
+        <w:t>1.1.1 Add OCR Station</w:t>
+      </w:r>
+      <w:r>
+        <w:rPr>
+          <w:noProof/>
+        </w:rPr>
+        <w:tab/>
+      </w:r>
+      <w:r>
+        <w:rPr>
+          <w:noProof/>
+        </w:rPr>
+        <w:fldChar w:fldCharType="begin"/>
+      </w:r>
+      <w:r>
+        <w:rPr>
+          <w:noProof/>
+        </w:rPr>
+        <w:instrText xml:space="preserve"> PAGEREF _Toc11944814 \h </w:instrText>
+      </w:r>
+      <w:r>
+        <w:rPr>
+          <w:noProof/>
+        </w:rPr>
+      </w:r>
+      <w:r>
+        <w:rPr>
+          <w:noProof/>
+        </w:rPr>
+        <w:fldChar w:fldCharType="separate"/>
+      </w:r>
+      <w:r>
+        <w:rPr>
+          <w:noProof/>
+        </w:rPr>
+        <w:t>13</w:t>
+      </w:r>
+      <w:r>
+        <w:rPr>
+          <w:noProof/>
+        </w:rPr>
+        <w:fldChar w:fldCharType="end"/>
+      </w:r>
+    </w:p>
+    <w:p>
+      <w:pPr>
+        <w:pStyle w:val="31"/>
+        <w:tabs>
+          <w:tab w:val="right" w:leader="dot" w:pos="8296"/>
+        </w:tabs>
+        <w:rPr>
+          <w:noProof/>
+        </w:rPr>
+      </w:pPr>
+      <w:r>
+        <w:rPr>
+          <w:noProof/>
+        </w:rPr>
+        <w:t>1.1.2 Update</w:t>
+      </w:r>
+      <w:r>
+        <w:rPr>
+          <w:noProof/>
+          <w:lang w:eastAsia="zh-HK"/>
+        </w:rPr>
+        <w:t xml:space="preserve"> OCR Station</w:t>
+      </w:r>
+      <w:r>
+        <w:rPr>
+          <w:noProof/>
+        </w:rPr>
+        <w:tab/>
+      </w:r>
+      <w:r>
+        <w:rPr>
+          <w:noProof/>
+        </w:rPr>
+        <w:fldChar w:fldCharType="begin"/>
+      </w:r>
+      <w:r>
+        <w:rPr>
+          <w:noProof/>
+        </w:rPr>
+        <w:instrText xml:space="preserve"> PAGEREF _Toc11944815 \h </w:instrText>
+      </w:r>
+      <w:r>
+        <w:rPr>
+          <w:noProof/>
+        </w:rPr>
+      </w:r>
+      <w:r>
+        <w:rPr>
+          <w:noProof/>
+        </w:rPr>
+        <w:fldChar w:fldCharType="separate"/>
+      </w:r>
+      <w:r>
+        <w:rPr>
+          <w:noProof/>
+        </w:rPr>
+        <w:t>14</w:t>
+      </w:r>
+      <w:r>
+        <w:rPr>
+          <w:noProof/>
+        </w:rPr>
+        <w:fldChar w:fldCharType="end"/>
+      </w:r>
+    </w:p>
+    <w:p>
+      <w:pPr>
+        <w:pStyle w:val="31"/>
+        <w:tabs>
+          <w:tab w:val="right" w:leader="dot" w:pos="8296"/>
+        </w:tabs>
+        <w:rPr>
+          <w:noProof/>
+        </w:rPr>
+      </w:pPr>
+      <w:r>
+        <w:rPr>
+          <w:noProof/>
+        </w:rPr>
+        <w:t xml:space="preserve">1.1.3 Delete </w:t>
+      </w:r>
+      <w:r>
+        <w:rPr>
+          <w:noProof/>
+          <w:lang w:eastAsia="zh-HK"/>
+        </w:rPr>
+        <w:t>OCR Station</w:t>
+      </w:r>
+      <w:r>
+        <w:rPr>
+          <w:noProof/>
+        </w:rPr>
+        <w:tab/>
+      </w:r>
+      <w:r>
+        <w:rPr>
+          <w:noProof/>
+        </w:rPr>
+        <w:fldChar w:fldCharType="begin"/>
+      </w:r>
+      <w:r>
+        <w:rPr>
+          <w:noProof/>
+        </w:rPr>
+        <w:instrText xml:space="preserve"> PAGEREF _Toc11944816 \h </w:instrText>
+      </w:r>
+      <w:r>
+        <w:rPr>
+          <w:noProof/>
+        </w:rPr>
+      </w:r>
+      <w:r>
+        <w:rPr>
+          <w:noProof/>
+        </w:rPr>
+        <w:fldChar w:fldCharType="separate"/>
+      </w:r>
+      <w:r>
+        <w:rPr>
+          <w:noProof/>
+        </w:rPr>
+        <w:t>15</w:t>
+      </w:r>
+      <w:r>
+        <w:rPr>
+          <w:noProof/>
+        </w:rPr>
+        <w:fldChar w:fldCharType="end"/>
+      </w:r>
+    </w:p>
+    <w:p>
+      <w:pPr>
+        <w:pStyle w:val="31"/>
+        <w:tabs>
+          <w:tab w:val="right" w:leader="dot" w:pos="8296"/>
+        </w:tabs>
+        <w:rPr>
+          <w:noProof/>
+        </w:rPr>
+      </w:pPr>
+      <w:r>
+        <w:rPr>
+          <w:noProof/>
+        </w:rPr>
+        <w:t>1.1.4 Export</w:t>
+      </w:r>
+      <w:r>
+        <w:rPr>
+          <w:noProof/>
+          <w:lang w:eastAsia="zh-HK"/>
+        </w:rPr>
+        <w:t xml:space="preserve"> OCR Station Info</w:t>
+      </w:r>
+      <w:r>
+        <w:rPr>
+          <w:noProof/>
+        </w:rPr>
+        <w:tab/>
+      </w:r>
+      <w:r>
+        <w:rPr>
+          <w:noProof/>
+        </w:rPr>
+        <w:fldChar w:fldCharType="begin"/>
+      </w:r>
+      <w:r>
+        <w:rPr>
+          <w:noProof/>
+        </w:rPr>
+        <w:instrText xml:space="preserve"> PAGEREF _Toc11944817 \h </w:instrText>
+      </w:r>
+      <w:r>
+        <w:rPr>
+          <w:noProof/>
+        </w:rPr>
+      </w:r>
+      <w:r>
+        <w:rPr>
+          <w:noProof/>
+        </w:rPr>
+        <w:fldChar w:fldCharType="separate"/>
+      </w:r>
+      <w:r>
+        <w:rPr>
+          <w:noProof/>
+        </w:rPr>
+        <w:t>15</w:t>
+      </w:r>
+      <w:r>
+        <w:rPr>
+          <w:noProof/>
+        </w:rPr>
+        <w:fldChar w:fldCharType="end"/>
+      </w:r>
+    </w:p>
+    <w:p>
+      <w:pPr>
+        <w:pStyle w:val="31"/>
+        <w:tabs>
+          <w:tab w:val="right" w:leader="dot" w:pos="8296"/>
+        </w:tabs>
+        <w:rPr>
+          <w:noProof/>
+        </w:rPr>
+      </w:pPr>
+      <w:r>
+        <w:rPr>
+          <w:noProof/>
+          <w:lang w:eastAsia="zh-HK"/>
+        </w:rPr>
+        <w:t>1.1.5 Generate Installation Key</w:t>
+      </w:r>
+      <w:r>
+        <w:rPr>
+          <w:noProof/>
+        </w:rPr>
+        <w:tab/>
+      </w:r>
+      <w:r>
+        <w:rPr>
+          <w:noProof/>
+        </w:rPr>
+        <w:fldChar w:fldCharType="begin"/>
+      </w:r>
+      <w:r>
+        <w:rPr>
+          <w:noProof/>
+        </w:rPr>
+        <w:instrText xml:space="preserve"> PAGEREF _Toc11944818 \h </w:instrText>
+      </w:r>
+      <w:r>
+        <w:rPr>
+          <w:noProof/>
+        </w:rPr>
+      </w:r>
+      <w:r>
+        <w:rPr>
+          <w:noProof/>
+        </w:rPr>
+        <w:fldChar w:fldCharType="separate"/>
+      </w:r>
+      <w:r>
+        <w:rPr>
+          <w:noProof/>
+        </w:rPr>
+        <w:t>15</w:t>
+      </w:r>
+      <w:r>
+        <w:rPr>
+          <w:noProof/>
+        </w:rPr>
+        <w:fldChar w:fldCharType="end"/>
+      </w:r>
+    </w:p>
+    <w:p>
+      <w:pPr>
+        <w:pStyle w:val="21"/>
+        <w:tabs>
+          <w:tab w:val="right" w:leader="dot" w:pos="8296"/>
+        </w:tabs>
+        <w:rPr>
+          <w:noProof/>
+        </w:rPr>
+      </w:pPr>
+      <w:r>
+        <w:rPr>
+          <w:noProof/>
+        </w:rPr>
+        <w:t>Index Monitor</w:t>
+      </w:r>
+      <w:r>
+        <w:rPr>
+          <w:noProof/>
+        </w:rPr>
+        <w:tab/>
+      </w:r>
+      <w:r>
+        <w:rPr>
+          <w:noProof/>
+        </w:rPr>
+        <w:fldChar w:fldCharType="begin"/>
+      </w:r>
+      <w:r>
+        <w:rPr>
+          <w:noProof/>
+        </w:rPr>
+        <w:instrText xml:space="preserve"> PAGEREF _Toc11944819 \h </w:instrText>
+      </w:r>
+      <w:r>
+        <w:rPr>
+          <w:noProof/>
+        </w:rPr>
+      </w:r>
+      <w:r>
+        <w:rPr>
+          <w:noProof/>
+        </w:rPr>
+        <w:fldChar w:fldCharType="separate"/>
+      </w:r>
+      <w:r>
+        <w:rPr>
+          <w:noProof/>
+        </w:rPr>
+        <w:t>16</w:t>
+      </w:r>
+      <w:r>
+        <w:rPr>
+          <w:noProof/>
+        </w:rPr>
+        <w:fldChar w:fldCharType="end"/>
+      </w:r>
+    </w:p>
+    <w:p>
+      <w:pPr>
+        <w:pStyle w:val="21"/>
+        <w:tabs>
+          <w:tab w:val="right" w:leader="dot" w:pos="8296"/>
+        </w:tabs>
+        <w:rPr>
+          <w:noProof/>
+        </w:rPr>
+      </w:pPr>
+      <w:r>
+        <w:rPr>
+          <w:noProof/>
+        </w:rPr>
+        <w:t>Device Monitor</w:t>
+      </w:r>
+      <w:r>
+        <w:rPr>
+          <w:noProof/>
+        </w:rPr>
+        <w:tab/>
+      </w:r>
+      <w:r>
+        <w:rPr>
+          <w:noProof/>
+        </w:rPr>
+        <w:fldChar w:fldCharType="begin"/>
+      </w:r>
+      <w:r>
+        <w:rPr>
+          <w:noProof/>
+        </w:rPr>
+        <w:instrText xml:space="preserve"> PAGEREF _Toc11944820 \h </w:instrText>
+      </w:r>
+      <w:r>
+        <w:rPr>
+          <w:noProof/>
+        </w:rPr>
+      </w:r>
+      <w:r>
+        <w:rPr>
+          <w:noProof/>
+        </w:rPr>
+        <w:fldChar w:fldCharType="separate"/>
+      </w:r>
+      <w:r>
+        <w:rPr>
+          <w:noProof/>
+        </w:rPr>
+        <w:t>16</w:t>
+      </w:r>
+      <w:r>
+        <w:rPr>
+          <w:noProof/>
+        </w:rPr>
+        <w:fldChar w:fldCharType="end"/>
+      </w:r>
+    </w:p>
+    <w:p>
+      <w:pPr>
+        <w:pStyle w:val="21"/>
+        <w:tabs>
+          <w:tab w:val="right" w:leader="dot" w:pos="8296"/>
+        </w:tabs>
+        <w:rPr>
+          <w:noProof/>
+        </w:rPr>
+      </w:pPr>
+      <w:r>
+        <w:rPr>
+          <w:noProof/>
+        </w:rPr>
+        <w:t>Personal Profile</w:t>
+      </w:r>
+      <w:r>
+        <w:rPr>
+          <w:noProof/>
+        </w:rPr>
+        <w:tab/>
+      </w:r>
+      <w:r>
+        <w:rPr>
+          <w:noProof/>
+        </w:rPr>
+        <w:fldChar w:fldCharType="begin"/>
+      </w:r>
+      <w:r>
+        <w:rPr>
+          <w:noProof/>
+        </w:rPr>
+        <w:instrText xml:space="preserve"> PAGEREF _Toc11944821 \h </w:instrText>
+      </w:r>
+      <w:r>
+        <w:rPr>
+          <w:noProof/>
+        </w:rPr>
+      </w:r>
+      <w:r>
+        <w:rPr>
+          <w:noProof/>
+        </w:rPr>
+        <w:fldChar w:fldCharType="separate"/>
+      </w:r>
+      <w:r>
+        <w:rPr>
+          <w:noProof/>
+        </w:rPr>
+        <w:t>16</w:t>
+      </w:r>
+      <w:r>
+        <w:rPr>
+          <w:noProof/>
+        </w:rPr>
+        <w:fldChar w:fldCharType="end"/>
+      </w:r>
+    </w:p>
+    <w:p>
+      <w:pPr>
+        <w:pStyle w:val="21"/>
+        <w:tabs>
+          <w:tab w:val="right" w:leader="dot" w:pos="8296"/>
+        </w:tabs>
+        <w:rPr>
+          <w:noProof/>
+        </w:rPr>
+      </w:pPr>
+      <w:r>
+        <w:rPr>
+          <w:noProof/>
+        </w:rPr>
+        <w:t>System Parameter</w:t>
+      </w:r>
+      <w:r>
+        <w:rPr>
+          <w:noProof/>
+        </w:rPr>
+        <w:tab/>
+      </w:r>
+      <w:r>
+        <w:rPr>
+          <w:noProof/>
+        </w:rPr>
+        <w:fldChar w:fldCharType="begin"/>
+      </w:r>
+      <w:r>
+        <w:rPr>
+          <w:noProof/>
+        </w:rPr>
+        <w:instrText xml:space="preserve"> PAGEREF _Toc11944822 \h </w:instrText>
+      </w:r>
+      <w:r>
+        <w:rPr>
+          <w:noProof/>
+        </w:rPr>
+      </w:r>
+      <w:r>
+        <w:rPr>
+          <w:noProof/>
+        </w:rPr>
+        <w:fldChar w:fldCharType="separate"/>
+      </w:r>
+      <w:r>
+        <w:rPr>
+          <w:noProof/>
+        </w:rPr>
+        <w:t>17</w:t>
+      </w:r>
+      <w:r>
+        <w:rPr>
+          <w:noProof/>
+        </w:rPr>
+        <w:fldChar w:fldCharType="end"/>
+      </w:r>
+    </w:p>
+    <w:p>
+      <w:pPr>
+        <w:pStyle w:val="31"/>
+        <w:tabs>
+          <w:tab w:val="left" w:pos="1920"/>
+          <w:tab w:val="right" w:leader="dot" w:pos="8296"/>
+        </w:tabs>
+        <w:rPr>
+          <w:noProof/>
+        </w:rPr>
+      </w:pPr>
+      <w:r>
+        <w:rPr>
+          <w:rFonts w:cs="Times New Roman"/>
+          <w:noProof/>
+        </w:rPr>
+        <w:t>1.1.1</w:t>
+      </w:r>
+      <w:r>
+        <w:rPr>
+          <w:noProof/>
+        </w:rPr>
+        <w:tab/>
+        <w:t>Add System Parameter</w:t>
+      </w:r>
+      <w:r>
+        <w:rPr>
+          <w:noProof/>
+        </w:rPr>
+        <w:tab/>
+      </w:r>
+      <w:r>
+        <w:rPr>
+          <w:noProof/>
+        </w:rPr>
+        <w:fldChar w:fldCharType="begin"/>
+      </w:r>
+      <w:r>
+        <w:rPr>
+          <w:noProof/>
+        </w:rPr>
+        <w:instrText xml:space="preserve"> PAGEREF _Toc11944823 \h </w:instrText>
+      </w:r>
+      <w:r>
+        <w:rPr>
+          <w:noProof/>
+        </w:rPr>
+      </w:r>
+      <w:r>
+        <w:rPr>
+          <w:noProof/>
+        </w:rPr>
+        <w:fldChar w:fldCharType="separate"/>
+      </w:r>
+      <w:r>
+        <w:rPr>
+          <w:noProof/>
+        </w:rPr>
+        <w:t>19</w:t>
+      </w:r>
+      <w:r>
+        <w:rPr>
+          <w:noProof/>
+        </w:rPr>
+        <w:fldChar w:fldCharType="end"/>
+      </w:r>
+    </w:p>
+    <w:p>
+      <w:pPr>
+        <w:pStyle w:val="31"/>
+        <w:tabs>
+          <w:tab w:val="right" w:leader="dot" w:pos="8296"/>
+        </w:tabs>
+        <w:rPr>
+          <w:noProof/>
+        </w:rPr>
+      </w:pPr>
+      <w:r>
+        <w:rPr>
+          <w:noProof/>
+        </w:rPr>
+        <w:t>1.1.2 Update System Parameter</w:t>
+      </w:r>
+      <w:r>
+        <w:rPr>
+          <w:noProof/>
+        </w:rPr>
+        <w:tab/>
+      </w:r>
+      <w:r>
+        <w:rPr>
+          <w:noProof/>
+        </w:rPr>
+        <w:fldChar w:fldCharType="begin"/>
+      </w:r>
+      <w:r>
+        <w:rPr>
+          <w:noProof/>
+        </w:rPr>
+        <w:instrText xml:space="preserve"> PAGEREF _Toc11944824 \h </w:instrText>
+      </w:r>
+      <w:r>
+        <w:rPr>
+          <w:noProof/>
+        </w:rPr>
+      </w:r>
+      <w:r>
+        <w:rPr>
+          <w:noProof/>
+        </w:rPr>
+        <w:fldChar w:fldCharType="separate"/>
+      </w:r>
+      <w:r>
+        <w:rPr>
+          <w:noProof/>
+        </w:rPr>
+        <w:t>20</w:t>
+      </w:r>
+      <w:r>
+        <w:rPr>
+          <w:noProof/>
+        </w:rPr>
+        <w:fldChar w:fldCharType="end"/>
+      </w:r>
+    </w:p>
+    <w:p>
+      <w:pPr>
+        <w:pStyle w:val="31"/>
+        <w:tabs>
+          <w:tab w:val="left" w:pos="1920"/>
+          <w:tab w:val="right" w:leader="dot" w:pos="8296"/>
+        </w:tabs>
+        <w:rPr>
+          <w:noProof/>
+        </w:rPr>
+      </w:pPr>
+      <w:r>
+        <w:rPr>
+          <w:noProof/>
+          <w:lang w:eastAsia="zh-HK"/>
+        </w:rPr>
+        <w:t>1.1.3</w:t>
+      </w:r>
+      <w:r>
+        <w:rPr>
+          <w:noProof/>
+        </w:rPr>
+        <w:tab/>
+        <w:t>Delete System Parameter</w:t>
+      </w:r>
+      <w:r>
+        <w:rPr>
+          <w:noProof/>
+        </w:rPr>
+        <w:tab/>
+      </w:r>
+      <w:r>
+        <w:rPr>
+          <w:noProof/>
+        </w:rPr>
+        <w:fldChar w:fldCharType="begin"/>
+      </w:r>
+      <w:r>
+        <w:rPr>
+          <w:noProof/>
+        </w:rPr>
+        <w:instrText xml:space="preserve"> PAGEREF _Toc11944825 \h </w:instrText>
+      </w:r>
+      <w:r>
+        <w:rPr>
+          <w:noProof/>
+        </w:rPr>
+      </w:r>
+      <w:r>
+        <w:rPr>
+          <w:noProof/>
+        </w:rPr>
+        <w:fldChar w:fldCharType="separate"/>
+      </w:r>
+      <w:r>
+        <w:rPr>
+          <w:noProof/>
+        </w:rPr>
+        <w:t>21</w:t>
+      </w:r>
+      <w:r>
+        <w:rPr>
+          <w:noProof/>
+        </w:rPr>
+        <w:fldChar w:fldCharType="end"/>
+      </w:r>
+    </w:p>
+    <w:p>
+      <w:pPr>
+        <w:pStyle w:val="31"/>
+        <w:tabs>
+          <w:tab w:val="left" w:pos="1920"/>
+          <w:tab w:val="right" w:leader="dot" w:pos="8296"/>
+        </w:tabs>
+        <w:rPr>
+          <w:noProof/>
+        </w:rPr>
+      </w:pPr>
+      <w:r>
+        <w:rPr>
+          <w:noProof/>
+          <w:lang w:eastAsia="zh-HK"/>
+        </w:rPr>
+        <w:t>1.1.4</w:t>
+      </w:r>
+      <w:r>
+        <w:rPr>
+          <w:noProof/>
+        </w:rPr>
+        <w:tab/>
+      </w:r>
+      <w:r>
+        <w:rPr>
+          <w:noProof/>
+          <w:lang w:eastAsia="zh-HK"/>
+        </w:rPr>
+        <w:t>Send Testing Email</w:t>
+      </w:r>
+      <w:r>
+        <w:rPr>
+          <w:noProof/>
+        </w:rPr>
+        <w:tab/>
+      </w:r>
+      <w:r>
+        <w:rPr>
+          <w:noProof/>
+        </w:rPr>
+        <w:fldChar w:fldCharType="begin"/>
+      </w:r>
+      <w:r>
+        <w:rPr>
+          <w:noProof/>
+        </w:rPr>
+        <w:instrText xml:space="preserve"> PAGEREF _Toc11944826 \h </w:instrText>
+      </w:r>
+      <w:r>
+        <w:rPr>
+          <w:noProof/>
+        </w:rPr>
+      </w:r>
+      <w:r>
+        <w:rPr>
+          <w:noProof/>
+        </w:rPr>
+        <w:fldChar w:fldCharType="separate"/>
+      </w:r>
+      <w:r>
+        <w:rPr>
+          <w:noProof/>
+        </w:rPr>
+        <w:t>22</w:t>
+      </w:r>
+      <w:r>
+        <w:rPr>
+          <w:noProof/>
+        </w:rPr>
+        <w:fldChar w:fldCharType="end"/>
+      </w:r>
+    </w:p>
+    <w:p>
+      <w:pPr>
+        <w:pStyle w:val="11"/>
+        <w:tabs>
+          <w:tab w:val="left" w:pos="960"/>
+          <w:tab w:val="right" w:leader="dot" w:pos="8296"/>
+        </w:tabs>
+        <w:rPr>
+          <w:noProof/>
+        </w:rPr>
+      </w:pPr>
+      <w:r>
+        <w:rPr>
+          <w:rFonts w:ascii="Wingdings" w:hAnsi="Wingdings" w:hint="eastAsia"/>
+          <w:noProof/>
+          <w:lang w:eastAsia="zh-HK"/>
+        </w:rPr>
+        <w:t></w:t>
+      </w:r>
+      <w:r>
+        <w:rPr>
+          <w:noProof/>
+        </w:rPr>
+        <w:tab/>
+      </w:r>
+      <w:r>
+        <w:rPr>
+          <w:noProof/>
+          <w:lang w:eastAsia="zh-HK"/>
+        </w:rPr>
+        <w:t>Supervisor</w:t>
+      </w:r>
+      <w:r>
+        <w:rPr>
+          <w:noProof/>
+        </w:rPr>
+        <w:tab/>
+      </w:r>
+      <w:r>
+        <w:rPr>
+          <w:noProof/>
+        </w:rPr>
+        <w:fldChar w:fldCharType="begin"/>
+      </w:r>
+      <w:r>
+        <w:rPr>
+          <w:noProof/>
+        </w:rPr>
+        <w:instrText xml:space="preserve"> PAGEREF _Toc11944827 \h </w:instrText>
+      </w:r>
+      <w:r>
+        <w:rPr>
+          <w:noProof/>
+        </w:rPr>
+      </w:r>
+      <w:r>
+        <w:rPr>
+          <w:noProof/>
+        </w:rPr>
+        <w:fldChar w:fldCharType="separate"/>
+      </w:r>
+      <w:r>
+        <w:rPr>
+          <w:noProof/>
+        </w:rPr>
+        <w:t>22</w:t>
+      </w:r>
+      <w:r>
+        <w:rPr>
+          <w:noProof/>
+        </w:rPr>
+        <w:fldChar w:fldCharType="end"/>
+      </w:r>
+    </w:p>
+    <w:p>
+      <w:pPr>
+        <w:pStyle w:val="21"/>
+        <w:tabs>
+          <w:tab w:val="right" w:leader="dot" w:pos="8296"/>
+        </w:tabs>
+        <w:rPr>
+          <w:noProof/>
+        </w:rPr>
+      </w:pPr>
+      <w:r>
+        <w:rPr>
+          <w:noProof/>
+        </w:rPr>
+        <w:t>OCR Station Management</w:t>
+      </w:r>
+      <w:r>
+        <w:rPr>
+          <w:noProof/>
+        </w:rPr>
+        <w:tab/>
+      </w:r>
+      <w:r>
+        <w:rPr>
+          <w:noProof/>
+        </w:rPr>
+        <w:fldChar w:fldCharType="begin"/>
+      </w:r>
+      <w:r>
+        <w:rPr>
+          <w:noProof/>
+        </w:rPr>
+        <w:instrText xml:space="preserve"> PAGEREF _Toc11944828 \h </w:instrText>
+      </w:r>
+      <w:r>
+        <w:rPr>
+          <w:noProof/>
+        </w:rPr>
+      </w:r>
+      <w:r>
+        <w:rPr>
+          <w:noProof/>
+        </w:rPr>
+        <w:fldChar w:fldCharType="separate"/>
+      </w:r>
+      <w:r>
+        <w:rPr>
+          <w:noProof/>
+        </w:rPr>
+        <w:t>22</w:t>
+      </w:r>
+      <w:r>
+        <w:rPr>
+          <w:noProof/>
+        </w:rPr>
+        <w:fldChar w:fldCharType="end"/>
+      </w:r>
+    </w:p>
+    <w:p>
+      <w:pPr>
+        <w:pStyle w:val="21"/>
+        <w:tabs>
+          <w:tab w:val="right" w:leader="dot" w:pos="8296"/>
+        </w:tabs>
+        <w:rPr>
+          <w:noProof/>
+        </w:rPr>
+      </w:pPr>
+      <w:r>
+        <w:rPr>
+          <w:noProof/>
+        </w:rPr>
+        <w:t>User Management</w:t>
+      </w:r>
+      <w:r>
+        <w:rPr>
+          <w:noProof/>
+        </w:rPr>
+        <w:tab/>
+      </w:r>
+      <w:r>
+        <w:rPr>
+          <w:noProof/>
+        </w:rPr>
+        <w:fldChar w:fldCharType="begin"/>
+      </w:r>
+      <w:r>
+        <w:rPr>
+          <w:noProof/>
+        </w:rPr>
+        <w:instrText xml:space="preserve"> PAGEREF _Toc11944829 \h </w:instrText>
+      </w:r>
+      <w:r>
+        <w:rPr>
+          <w:noProof/>
+        </w:rPr>
+      </w:r>
+      <w:r>
+        <w:rPr>
+          <w:noProof/>
+        </w:rPr>
+        <w:fldChar w:fldCharType="separate"/>
+      </w:r>
+      <w:r>
+        <w:rPr>
+          <w:noProof/>
+        </w:rPr>
+        <w:t>24</w:t>
+      </w:r>
+      <w:r>
+        <w:rPr>
+          <w:noProof/>
+        </w:rPr>
+        <w:fldChar w:fldCharType="end"/>
+      </w:r>
+    </w:p>
+    <w:p>
+      <w:pPr>
+        <w:pStyle w:val="31"/>
+        <w:tabs>
+          <w:tab w:val="right" w:leader="dot" w:pos="8296"/>
+        </w:tabs>
+        <w:rPr>
+          <w:noProof/>
+        </w:rPr>
+      </w:pPr>
+      <w:r>
+        <w:rPr>
+          <w:noProof/>
+        </w:rPr>
+        <w:t>New User</w:t>
+      </w:r>
+      <w:r>
+        <w:rPr>
+          <w:noProof/>
+        </w:rPr>
+        <w:tab/>
+      </w:r>
+      <w:r>
+        <w:rPr>
+          <w:noProof/>
+        </w:rPr>
+        <w:fldChar w:fldCharType="begin"/>
+      </w:r>
+      <w:r>
+        <w:rPr>
+          <w:noProof/>
+        </w:rPr>
+        <w:instrText xml:space="preserve"> PAGEREF _Toc11944830 \h </w:instrText>
+      </w:r>
+      <w:r>
+        <w:rPr>
+          <w:noProof/>
+        </w:rPr>
+      </w:r>
+      <w:r>
+        <w:rPr>
+          <w:noProof/>
+        </w:rPr>
+        <w:fldChar w:fldCharType="separate"/>
+      </w:r>
+      <w:r>
+        <w:rPr>
+          <w:noProof/>
+        </w:rPr>
+        <w:t>24</w:t>
+      </w:r>
+      <w:r>
+        <w:rPr>
+          <w:noProof/>
+        </w:rPr>
+        <w:fldChar w:fldCharType="end"/>
+      </w:r>
+    </w:p>
+    <w:p>
+      <w:pPr>
+        <w:pStyle w:val="31"/>
+        <w:tabs>
+          <w:tab w:val="right" w:leader="dot" w:pos="8296"/>
+        </w:tabs>
+        <w:rPr>
+          <w:noProof/>
+        </w:rPr>
+      </w:pPr>
+      <w:r>
+        <w:rPr>
+          <w:noProof/>
+        </w:rPr>
+        <w:t>User Info Update</w:t>
+      </w:r>
+      <w:r>
+        <w:rPr>
+          <w:noProof/>
+        </w:rPr>
+        <w:tab/>
+      </w:r>
+      <w:r>
+        <w:rPr>
+          <w:noProof/>
+        </w:rPr>
+        <w:fldChar w:fldCharType="begin"/>
+      </w:r>
+      <w:r>
+        <w:rPr>
+          <w:noProof/>
+        </w:rPr>
+        <w:instrText xml:space="preserve"> PAGEREF _Toc11944831 \h </w:instrText>
+      </w:r>
+      <w:r>
+        <w:rPr>
+          <w:noProof/>
+        </w:rPr>
+      </w:r>
+      <w:r>
+        <w:rPr>
+          <w:noProof/>
+        </w:rPr>
+        <w:fldChar w:fldCharType="separate"/>
+      </w:r>
+      <w:r>
+        <w:rPr>
+          <w:noProof/>
+        </w:rPr>
+        <w:t>26</w:t>
+      </w:r>
+      <w:r>
+        <w:rPr>
+          <w:noProof/>
+        </w:rPr>
+        <w:fldChar w:fldCharType="end"/>
+      </w:r>
+    </w:p>
+    <w:p>
+      <w:pPr>
+        <w:pStyle w:val="31"/>
+        <w:tabs>
+          <w:tab w:val="right" w:leader="dot" w:pos="8296"/>
+        </w:tabs>
+        <w:rPr>
+          <w:noProof/>
+        </w:rPr>
+      </w:pPr>
+      <w:r>
+        <w:rPr>
+          <w:noProof/>
+        </w:rPr>
+        <w:t>Delete User Account</w:t>
+      </w:r>
+      <w:r>
+        <w:rPr>
+          <w:noProof/>
+        </w:rPr>
+        <w:tab/>
+      </w:r>
+      <w:r>
+        <w:rPr>
+          <w:noProof/>
+        </w:rPr>
+        <w:fldChar w:fldCharType="begin"/>
+      </w:r>
+      <w:r>
+        <w:rPr>
+          <w:noProof/>
+        </w:rPr>
+        <w:instrText xml:space="preserve"> PAGEREF _Toc11944832 \h </w:instrText>
+      </w:r>
+      <w:r>
+        <w:rPr>
+          <w:noProof/>
+        </w:rPr>
+      </w:r>
+      <w:r>
+        <w:rPr>
+          <w:noProof/>
+        </w:rPr>
+        <w:fldChar w:fldCharType="separate"/>
+      </w:r>
+      <w:r>
+        <w:rPr>
+          <w:noProof/>
+        </w:rPr>
+        <w:t>26</w:t>
+      </w:r>
+      <w:r>
+        <w:rPr>
+          <w:noProof/>
+        </w:rPr>
+        <w:fldChar w:fldCharType="end"/>
+      </w:r>
+    </w:p>
+    <w:p>
+      <w:pPr>
+        <w:pStyle w:val="31"/>
+        <w:tabs>
+          <w:tab w:val="right" w:leader="dot" w:pos="8296"/>
+        </w:tabs>
+        <w:rPr>
+          <w:noProof/>
+        </w:rPr>
+      </w:pPr>
+      <w:r>
+        <w:rPr>
+          <w:noProof/>
+        </w:rPr>
+        <w:t>Reset Password Reset</w:t>
+      </w:r>
+      <w:r>
+        <w:rPr>
+          <w:noProof/>
+        </w:rPr>
+        <w:tab/>
+      </w:r>
+      <w:r>
+        <w:rPr>
+          <w:noProof/>
+        </w:rPr>
+        <w:fldChar w:fldCharType="begin"/>
+      </w:r>
+      <w:r>
+        <w:rPr>
+          <w:noProof/>
+        </w:rPr>
+        <w:instrText xml:space="preserve"> PAGEREF _Toc11944833 \h </w:instrText>
+      </w:r>
+      <w:r>
+        <w:rPr>
+          <w:noProof/>
+        </w:rPr>
+      </w:r>
+      <w:r>
+        <w:rPr>
+          <w:noProof/>
+        </w:rPr>
+        <w:fldChar w:fldCharType="separate"/>
+      </w:r>
+      <w:r>
+        <w:rPr>
+          <w:noProof/>
+        </w:rPr>
+        <w:t>27</w:t>
+      </w:r>
+      <w:r>
+        <w:rPr>
+          <w:noProof/>
+        </w:rPr>
+        <w:fldChar w:fldCharType="end"/>
+      </w:r>
+    </w:p>
+    <w:p>
+      <w:pPr>
+        <w:pStyle w:val="31"/>
+        <w:tabs>
+          <w:tab w:val="right" w:leader="dot" w:pos="8296"/>
+        </w:tabs>
+        <w:rPr>
+          <w:noProof/>
+        </w:rPr>
+      </w:pPr>
+      <w:r>
+        <w:rPr>
+          <w:noProof/>
+          <w:lang w:eastAsia="zh-HK"/>
+        </w:rPr>
+        <w:t>View Group (except MFP)</w:t>
+      </w:r>
+      <w:r>
+        <w:rPr>
+          <w:noProof/>
+        </w:rPr>
+        <w:tab/>
+      </w:r>
+      <w:r>
+        <w:rPr>
+          <w:noProof/>
+        </w:rPr>
+        <w:fldChar w:fldCharType="begin"/>
+      </w:r>
+      <w:r>
+        <w:rPr>
+          <w:noProof/>
+        </w:rPr>
+        <w:instrText xml:space="preserve"> PAGEREF _Toc11944834 \h </w:instrText>
+      </w:r>
+      <w:r>
+        <w:rPr>
+          <w:noProof/>
+        </w:rPr>
+      </w:r>
+      <w:r>
+        <w:rPr>
+          <w:noProof/>
+        </w:rPr>
+        <w:fldChar w:fldCharType="separate"/>
+      </w:r>
+      <w:r>
+        <w:rPr>
+          <w:noProof/>
+        </w:rPr>
+        <w:t>28</w:t>
+      </w:r>
+      <w:r>
+        <w:rPr>
+          <w:noProof/>
+        </w:rPr>
+        <w:fldChar w:fldCharType="end"/>
+      </w:r>
+    </w:p>
+    <w:p>
+      <w:pPr>
+        <w:pStyle w:val="21"/>
+        <w:tabs>
+          <w:tab w:val="right" w:leader="dot" w:pos="8296"/>
+        </w:tabs>
+        <w:rPr>
+          <w:noProof/>
+        </w:rPr>
+      </w:pPr>
+      <w:r>
+        <w:rPr>
+          <w:noProof/>
+        </w:rPr>
+        <w:t>Device Monitor</w:t>
+      </w:r>
+      <w:r>
+        <w:rPr>
+          <w:noProof/>
+        </w:rPr>
+        <w:tab/>
+      </w:r>
+      <w:r>
+        <w:rPr>
+          <w:noProof/>
+        </w:rPr>
+        <w:fldChar w:fldCharType="begin"/>
+      </w:r>
+      <w:r>
+        <w:rPr>
+          <w:noProof/>
+        </w:rPr>
+        <w:instrText xml:space="preserve"> PAGEREF _Toc11944835 \h </w:instrText>
+      </w:r>
+      <w:r>
+        <w:rPr>
+          <w:noProof/>
+        </w:rPr>
+      </w:r>
+      <w:r>
+        <w:rPr>
+          <w:noProof/>
+        </w:rPr>
+        <w:fldChar w:fldCharType="separate"/>
+      </w:r>
+      <w:r>
+        <w:rPr>
+          <w:noProof/>
+        </w:rPr>
+        <w:t>28</w:t>
+      </w:r>
+      <w:r>
+        <w:rPr>
+          <w:noProof/>
+        </w:rPr>
+        <w:fldChar w:fldCharType="end"/>
+      </w:r>
+    </w:p>
+    <w:p>
+      <w:pPr>
+        <w:pStyle w:val="21"/>
+        <w:tabs>
+          <w:tab w:val="right" w:leader="dot" w:pos="8296"/>
+        </w:tabs>
+        <w:rPr>
+          <w:noProof/>
+        </w:rPr>
+      </w:pPr>
+      <w:r>
+        <w:rPr>
+          <w:noProof/>
+        </w:rPr>
+        <w:t>Personal Profile</w:t>
+      </w:r>
+      <w:r>
+        <w:rPr>
+          <w:noProof/>
+        </w:rPr>
+        <w:tab/>
+      </w:r>
+      <w:r>
+        <w:rPr>
+          <w:noProof/>
+        </w:rPr>
+        <w:fldChar w:fldCharType="begin"/>
+      </w:r>
+      <w:r>
+        <w:rPr>
+          <w:noProof/>
+        </w:rPr>
+        <w:instrText xml:space="preserve"> PAGEREF _Toc11944836 \h </w:instrText>
+      </w:r>
+      <w:r>
+        <w:rPr>
+          <w:noProof/>
+        </w:rPr>
+      </w:r>
+      <w:r>
+        <w:rPr>
+          <w:noProof/>
+        </w:rPr>
+        <w:fldChar w:fldCharType="separate"/>
+      </w:r>
+      <w:r>
+        <w:rPr>
+          <w:noProof/>
+        </w:rPr>
+        <w:t>29</w:t>
+      </w:r>
+      <w:r>
+        <w:rPr>
+          <w:noProof/>
+        </w:rPr>
+        <w:fldChar w:fldCharType="end"/>
+      </w:r>
+    </w:p>
+    <w:p>
+      <w:pPr>
+        <w:pStyle w:val="21"/>
+        <w:tabs>
+          <w:tab w:val="right" w:leader="dot" w:pos="8296"/>
+        </w:tabs>
+        <w:rPr>
+          <w:noProof/>
+        </w:rPr>
+      </w:pPr>
+      <w:r>
+        <w:rPr>
+          <w:noProof/>
+        </w:rPr>
+        <w:t>Report</w:t>
+      </w:r>
+      <w:r>
+        <w:rPr>
+          <w:noProof/>
+        </w:rPr>
+        <w:tab/>
+      </w:r>
+      <w:r>
+        <w:rPr>
+          <w:noProof/>
+        </w:rPr>
+        <w:fldChar w:fldCharType="begin"/>
+      </w:r>
+      <w:r>
+        <w:rPr>
+          <w:noProof/>
+        </w:rPr>
+        <w:instrText xml:space="preserve"> PAGEREF _Toc11944837 \h </w:instrText>
+      </w:r>
+      <w:r>
+        <w:rPr>
+          <w:noProof/>
+        </w:rPr>
+      </w:r>
+      <w:r>
+        <w:rPr>
+          <w:noProof/>
+        </w:rPr>
+        <w:fldChar w:fldCharType="separate"/>
+      </w:r>
+      <w:r>
+        <w:rPr>
+          <w:noProof/>
+        </w:rPr>
+        <w:t>29</w:t>
+      </w:r>
+      <w:r>
+        <w:rPr>
+          <w:noProof/>
+        </w:rPr>
+        <w:fldChar w:fldCharType="end"/>
+      </w:r>
+    </w:p>
+    <w:p>
+      <w:pPr>
+        <w:pStyle w:val="31"/>
+        <w:tabs>
+          <w:tab w:val="right" w:leader="dot" w:pos="8296"/>
+        </w:tabs>
+        <w:rPr>
+          <w:noProof/>
+        </w:rPr>
+      </w:pPr>
+      <w:r>
+        <w:rPr>
+          <w:noProof/>
+          <w:kern w:val="52"/>
+        </w:rPr>
+        <w:t>Report</w:t>
+      </w:r>
+      <w:r>
+        <w:rPr>
+          <w:noProof/>
+        </w:rPr>
+        <w:tab/>
+      </w:r>
+      <w:r>
+        <w:rPr>
+          <w:noProof/>
+        </w:rPr>
+        <w:fldChar w:fldCharType="begin"/>
+      </w:r>
+      <w:r>
+        <w:rPr>
+          <w:noProof/>
+        </w:rPr>
+        <w:instrText xml:space="preserve"> PAGEREF _Toc11944838 \h </w:instrText>
+      </w:r>
+      <w:r>
+        <w:rPr>
+          <w:noProof/>
+        </w:rPr>
+      </w:r>
+      <w:r>
+        <w:rPr>
+          <w:noProof/>
+        </w:rPr>
+        <w:fldChar w:fldCharType="separate"/>
+      </w:r>
+      <w:r>
+        <w:rPr>
+          <w:noProof/>
+        </w:rPr>
+        <w:t>29</w:t>
+      </w:r>
+      <w:r>
+        <w:rPr>
+          <w:noProof/>
+        </w:rPr>
+        <w:fldChar w:fldCharType="end"/>
+      </w:r>
+    </w:p>
+    <w:p>
+      <w:pPr>
+        <w:pStyle w:val="31"/>
+        <w:tabs>
+          <w:tab w:val="right" w:leader="dot" w:pos="8296"/>
+        </w:tabs>
+        <w:rPr>
+          <w:noProof/>
+        </w:rPr>
+      </w:pPr>
+      <w:r>
+        <w:rPr>
+          <w:noProof/>
+        </w:rPr>
+        <w:t>Audit Trail</w:t>
+      </w:r>
+      <w:r>
+        <w:rPr>
+          <w:noProof/>
+        </w:rPr>
+        <w:tab/>
+      </w:r>
+      <w:r>
+        <w:rPr>
+          <w:noProof/>
+        </w:rPr>
+        <w:fldChar w:fldCharType="begin"/>
+      </w:r>
+      <w:r>
+        <w:rPr>
+          <w:noProof/>
+        </w:rPr>
+        <w:instrText xml:space="preserve"> PAGEREF _Toc11944839 \h </w:instrText>
+      </w:r>
+      <w:r>
+        <w:rPr>
+          <w:noProof/>
+        </w:rPr>
+      </w:r>
+      <w:r>
+        <w:rPr>
+          <w:noProof/>
+        </w:rPr>
+        <w:fldChar w:fldCharType="separate"/>
+      </w:r>
+      <w:r>
+        <w:rPr>
+          <w:noProof/>
+        </w:rPr>
+        <w:t>30</w:t>
+      </w:r>
+      <w:r>
+        <w:rPr>
+          <w:noProof/>
+        </w:rPr>
+        <w:fldChar w:fldCharType="end"/>
+      </w:r>
+    </w:p>
+    <w:p>
+      <w:pPr>
+        <w:pStyle w:val="11"/>
+        <w:tabs>
+          <w:tab w:val="right" w:leader="dot" w:pos="8296"/>
+        </w:tabs>
+        <w:rPr>
+          <w:noProof/>
+        </w:rPr>
+      </w:pPr>
+      <w:r>
+        <w:rPr>
+          <w:noProof/>
+          <w:lang w:eastAsia="zh-HK"/>
+        </w:rPr>
+        <w:t>Auitor</w:t>
+      </w:r>
+      <w:r>
+        <w:rPr>
+          <w:noProof/>
+        </w:rPr>
+        <w:tab/>
+      </w:r>
+      <w:r>
+        <w:rPr>
+          <w:noProof/>
+        </w:rPr>
+        <w:fldChar w:fldCharType="begin"/>
+      </w:r>
+      <w:r>
+        <w:rPr>
+          <w:noProof/>
+        </w:rPr>
+        <w:instrText xml:space="preserve"> PAGEREF _Toc11944840 \h </w:instrText>
+      </w:r>
+      <w:r>
+        <w:rPr>
+          <w:noProof/>
+        </w:rPr>
+      </w:r>
+      <w:r>
+        <w:rPr>
+          <w:noProof/>
+        </w:rPr>
+        <w:fldChar w:fldCharType="separate"/>
+      </w:r>
+      <w:r>
+        <w:rPr>
+          <w:noProof/>
+        </w:rPr>
+        <w:t>31</w:t>
+      </w:r>
+      <w:r>
+        <w:rPr>
+          <w:noProof/>
+        </w:rPr>
+        <w:fldChar w:fldCharType="end"/>
+      </w:r>
+    </w:p>
+    <w:p>
+      <w:pPr>
+        <w:pStyle w:val="21"/>
+        <w:tabs>
+          <w:tab w:val="right" w:leader="dot" w:pos="8296"/>
+        </w:tabs>
+        <w:rPr>
+          <w:noProof/>
+        </w:rPr>
+      </w:pPr>
+      <w:r>
+        <w:rPr>
+          <w:noProof/>
+        </w:rPr>
+        <w:t>Dashboard</w:t>
+      </w:r>
+      <w:r>
+        <w:rPr>
+          <w:noProof/>
+        </w:rPr>
+        <w:tab/>
+      </w:r>
+      <w:r>
+        <w:rPr>
+          <w:noProof/>
+        </w:rPr>
+        <w:fldChar w:fldCharType="begin"/>
+      </w:r>
+      <w:r>
+        <w:rPr>
+          <w:noProof/>
+        </w:rPr>
+        <w:instrText xml:space="preserve"> PAGEREF _Toc11944841 \h </w:instrText>
+      </w:r>
+      <w:r>
+        <w:rPr>
+          <w:noProof/>
+        </w:rPr>
+      </w:r>
+      <w:r>
+        <w:rPr>
+          <w:noProof/>
+        </w:rPr>
+        <w:fldChar w:fldCharType="separate"/>
+      </w:r>
+      <w:r>
+        <w:rPr>
+          <w:noProof/>
+        </w:rPr>
+        <w:t>31</w:t>
+      </w:r>
+      <w:r>
+        <w:rPr>
+          <w:noProof/>
+        </w:rPr>
+        <w:fldChar w:fldCharType="end"/>
+      </w:r>
+    </w:p>
+    <w:p>
+      <w:pPr>
+        <w:pStyle w:val="31"/>
+        <w:tabs>
+          <w:tab w:val="left" w:pos="1680"/>
+          <w:tab w:val="right" w:leader="dot" w:pos="8296"/>
+        </w:tabs>
+        <w:rPr>
+          <w:noProof/>
+        </w:rPr>
+      </w:pPr>
+      <w:r>
+        <w:rPr>
+          <w:rFonts w:cs="Times New Roman"/>
+          <w:noProof/>
+          <w:lang w:eastAsia="zh-HK"/>
+        </w:rPr>
+        <w:t>1.1</w:t>
+      </w:r>
+      <w:r>
+        <w:rPr>
+          <w:noProof/>
+        </w:rPr>
+        <w:tab/>
+        <w:t>View Settings</w:t>
+      </w:r>
+      <w:r>
+        <w:rPr>
+          <w:noProof/>
+        </w:rPr>
+        <w:tab/>
+      </w:r>
+      <w:r>
+        <w:rPr>
+          <w:noProof/>
+        </w:rPr>
+        <w:fldChar w:fldCharType="begin"/>
+      </w:r>
+      <w:r>
+        <w:rPr>
+          <w:noProof/>
+        </w:rPr>
+        <w:instrText xml:space="preserve"> PAGEREF _Toc11944842 \h </w:instrText>
+      </w:r>
+      <w:r>
+        <w:rPr>
+          <w:noProof/>
+        </w:rPr>
+      </w:r>
+      <w:r>
+        <w:rPr>
+          <w:noProof/>
+        </w:rPr>
+        <w:fldChar w:fldCharType="separate"/>
+      </w:r>
+      <w:r>
+        <w:rPr>
+          <w:noProof/>
+        </w:rPr>
+        <w:t>32</w:t>
+      </w:r>
+      <w:r>
+        <w:rPr>
+          <w:noProof/>
+        </w:rPr>
+        <w:fldChar w:fldCharType="end"/>
+      </w:r>
+    </w:p>
+    <w:p>
+      <w:pPr>
+        <w:pStyle w:val="21"/>
+        <w:tabs>
+          <w:tab w:val="right" w:leader="dot" w:pos="8296"/>
+        </w:tabs>
+        <w:rPr>
+          <w:noProof/>
+        </w:rPr>
+      </w:pPr>
+      <w:r>
+        <w:rPr>
+          <w:noProof/>
+        </w:rPr>
+        <w:t>OCR Station Management</w:t>
+      </w:r>
+      <w:r>
+        <w:rPr>
+          <w:noProof/>
+        </w:rPr>
+        <w:tab/>
+      </w:r>
+      <w:r>
+        <w:rPr>
+          <w:noProof/>
+        </w:rPr>
+        <w:fldChar w:fldCharType="begin"/>
+      </w:r>
+      <w:r>
+        <w:rPr>
+          <w:noProof/>
+        </w:rPr>
+        <w:instrText xml:space="preserve"> PAGEREF _Toc11944843 \h </w:instrText>
+      </w:r>
+      <w:r>
+        <w:rPr>
+          <w:noProof/>
+        </w:rPr>
+      </w:r>
+      <w:r>
+        <w:rPr>
+          <w:noProof/>
+        </w:rPr>
+        <w:fldChar w:fldCharType="separate"/>
+      </w:r>
+      <w:r>
+        <w:rPr>
+          <w:noProof/>
+        </w:rPr>
+        <w:t>32</w:t>
+      </w:r>
+      <w:r>
+        <w:rPr>
+          <w:noProof/>
+        </w:rPr>
+        <w:fldChar w:fldCharType="end"/>
+      </w:r>
+    </w:p>
+    <w:p>
+      <w:pPr>
+        <w:pStyle w:val="21"/>
+        <w:tabs>
+          <w:tab w:val="right" w:leader="dot" w:pos="8296"/>
+        </w:tabs>
+        <w:rPr>
+          <w:noProof/>
+        </w:rPr>
+      </w:pPr>
+      <w:r>
+        <w:rPr>
+          <w:noProof/>
+        </w:rPr>
+        <w:t>Document Review</w:t>
+      </w:r>
+      <w:r>
+        <w:rPr>
+          <w:noProof/>
+        </w:rPr>
+        <w:tab/>
+      </w:r>
+      <w:r>
+        <w:rPr>
+          <w:noProof/>
+        </w:rPr>
+        <w:fldChar w:fldCharType="begin"/>
+      </w:r>
+      <w:r>
+        <w:rPr>
+          <w:noProof/>
+        </w:rPr>
+        <w:instrText xml:space="preserve"> PAGEREF _Toc11944844 \h </w:instrText>
+      </w:r>
+      <w:r>
+        <w:rPr>
+          <w:noProof/>
+        </w:rPr>
+      </w:r>
+      <w:r>
+        <w:rPr>
+          <w:noProof/>
+        </w:rPr>
+        <w:fldChar w:fldCharType="separate"/>
+      </w:r>
+      <w:r>
+        <w:rPr>
+          <w:noProof/>
+        </w:rPr>
+        <w:t>33</w:t>
+      </w:r>
+      <w:r>
+        <w:rPr>
+          <w:noProof/>
+        </w:rPr>
+        <w:fldChar w:fldCharType="end"/>
+      </w:r>
+    </w:p>
+    <w:p>
+      <w:pPr>
+        <w:pStyle w:val="21"/>
+        <w:tabs>
+          <w:tab w:val="right" w:leader="dot" w:pos="8296"/>
+        </w:tabs>
+        <w:rPr>
+          <w:noProof/>
+        </w:rPr>
+      </w:pPr>
+      <w:r>
+        <w:rPr>
+          <w:noProof/>
+        </w:rPr>
+        <w:t>Device Monitor</w:t>
+      </w:r>
+      <w:r>
+        <w:rPr>
+          <w:noProof/>
+        </w:rPr>
+        <w:tab/>
+      </w:r>
+      <w:r>
+        <w:rPr>
+          <w:noProof/>
+        </w:rPr>
+        <w:fldChar w:fldCharType="begin"/>
+      </w:r>
+      <w:r>
+        <w:rPr>
+          <w:noProof/>
+        </w:rPr>
+        <w:instrText xml:space="preserve"> PAGEREF _Toc11944845 \h </w:instrText>
+      </w:r>
+      <w:r>
+        <w:rPr>
+          <w:noProof/>
+        </w:rPr>
+      </w:r>
+      <w:r>
+        <w:rPr>
+          <w:noProof/>
+        </w:rPr>
+        <w:fldChar w:fldCharType="separate"/>
+      </w:r>
+      <w:r>
+        <w:rPr>
+          <w:noProof/>
+        </w:rPr>
+        <w:t>33</w:t>
+      </w:r>
+      <w:r>
+        <w:rPr>
+          <w:noProof/>
+        </w:rPr>
+        <w:fldChar w:fldCharType="end"/>
+      </w:r>
+    </w:p>
+    <w:p>
+      <w:pPr>
+        <w:pStyle w:val="21"/>
+        <w:tabs>
+          <w:tab w:val="right" w:leader="dot" w:pos="8296"/>
+        </w:tabs>
+        <w:rPr>
+          <w:noProof/>
+        </w:rPr>
+      </w:pPr>
+      <w:r>
+        <w:rPr>
+          <w:noProof/>
+        </w:rPr>
+        <w:t>Personal Profile</w:t>
+      </w:r>
+      <w:r>
+        <w:rPr>
+          <w:noProof/>
+        </w:rPr>
+        <w:tab/>
+      </w:r>
+      <w:r>
+        <w:rPr>
+          <w:noProof/>
+        </w:rPr>
+        <w:fldChar w:fldCharType="begin"/>
+      </w:r>
+      <w:r>
+        <w:rPr>
+          <w:noProof/>
+        </w:rPr>
+        <w:instrText xml:space="preserve"> PAGEREF _Toc11944846 \h </w:instrText>
+      </w:r>
+      <w:r>
+        <w:rPr>
+          <w:noProof/>
+        </w:rPr>
+      </w:r>
+      <w:r>
+        <w:rPr>
+          <w:noProof/>
+        </w:rPr>
+        <w:fldChar w:fldCharType="separate"/>
+      </w:r>
+      <w:r>
+        <w:rPr>
+          <w:noProof/>
+        </w:rPr>
+        <w:t>34</w:t>
+      </w:r>
+      <w:r>
+        <w:rPr>
+          <w:noProof/>
+        </w:rPr>
+        <w:fldChar w:fldCharType="end"/>
+      </w:r>
+    </w:p>
+    <w:p>
+      <w:pPr>
+        <w:pStyle w:val="21"/>
+        <w:tabs>
+          <w:tab w:val="right" w:leader="dot" w:pos="8296"/>
+        </w:tabs>
+        <w:rPr>
+          <w:noProof/>
+        </w:rPr>
+      </w:pPr>
+      <w:r>
+        <w:rPr>
+          <w:noProof/>
+        </w:rPr>
+        <w:t>Report</w:t>
+      </w:r>
+      <w:r>
+        <w:rPr>
+          <w:noProof/>
+        </w:rPr>
+        <w:tab/>
+      </w:r>
+      <w:r>
+        <w:rPr>
+          <w:noProof/>
+        </w:rPr>
+        <w:fldChar w:fldCharType="begin"/>
+      </w:r>
+      <w:r>
+        <w:rPr>
+          <w:noProof/>
+        </w:rPr>
+        <w:instrText xml:space="preserve"> PAGEREF _Toc11944847 \h </w:instrText>
+      </w:r>
+      <w:r>
+        <w:rPr>
+          <w:noProof/>
+        </w:rPr>
+      </w:r>
+      <w:r>
+        <w:rPr>
+          <w:noProof/>
+        </w:rPr>
+        <w:fldChar w:fldCharType="separate"/>
+      </w:r>
+      <w:r>
+        <w:rPr>
+          <w:noProof/>
+        </w:rPr>
+        <w:t>35</w:t>
+      </w:r>
+      <w:r>
+        <w:rPr>
+          <w:noProof/>
+        </w:rPr>
+        <w:fldChar w:fldCharType="end"/>
+      </w:r>
+    </w:p>
+    <w:p>
+      <w:pPr>
+        <w:pStyle w:val="31"/>
+        <w:tabs>
+          <w:tab w:val="right" w:leader="dot" w:pos="8296"/>
+        </w:tabs>
+        <w:rPr>
+          <w:noProof/>
+        </w:rPr>
+      </w:pPr>
+      <w:r>
+        <w:rPr>
+          <w:noProof/>
+          <w:kern w:val="52"/>
+        </w:rPr>
+        <w:t>Report</w:t>
+      </w:r>
+      <w:r>
+        <w:rPr>
+          <w:noProof/>
+        </w:rPr>
+        <w:tab/>
+      </w:r>
+      <w:r>
+        <w:rPr>
+          <w:noProof/>
+        </w:rPr>
+        <w:fldChar w:fldCharType="begin"/>
+      </w:r>
+      <w:r>
+        <w:rPr>
+          <w:noProof/>
+        </w:rPr>
+        <w:instrText xml:space="preserve"> PAGEREF _Toc11944848 \h </w:instrText>
+      </w:r>
+      <w:r>
+        <w:rPr>
+          <w:noProof/>
+        </w:rPr>
+      </w:r>
+      <w:r>
+        <w:rPr>
+          <w:noProof/>
+        </w:rPr>
+        <w:fldChar w:fldCharType="separate"/>
+      </w:r>
+      <w:r>
+        <w:rPr>
+          <w:noProof/>
+        </w:rPr>
+        <w:t>35</w:t>
+      </w:r>
+      <w:r>
+        <w:rPr>
+          <w:noProof/>
+        </w:rPr>
+        <w:fldChar w:fldCharType="end"/>
+      </w:r>
+    </w:p>
+    <w:p>
+      <w:pPr>
+        <w:pStyle w:val="31"/>
+        <w:tabs>
+          <w:tab w:val="right" w:leader="dot" w:pos="8296"/>
+        </w:tabs>
+        <w:rPr>
+          <w:noProof/>
+        </w:rPr>
+      </w:pPr>
+      <w:r>
+        <w:rPr>
+          <w:noProof/>
+        </w:rPr>
+        <w:t>Audit Trail</w:t>
+      </w:r>
+      <w:r>
+        <w:rPr>
+          <w:noProof/>
+        </w:rPr>
+        <w:tab/>
+      </w:r>
+      <w:r>
+        <w:rPr>
+          <w:noProof/>
+        </w:rPr>
+        <w:fldChar w:fldCharType="begin"/>
+      </w:r>
+      <w:r>
+        <w:rPr>
+          <w:noProof/>
+        </w:rPr>
+        <w:instrText xml:space="preserve"> PAGEREF _Toc11944849 \h </w:instrText>
+      </w:r>
+      <w:r>
+        <w:rPr>
+          <w:noProof/>
+        </w:rPr>
+      </w:r>
+      <w:r>
+        <w:rPr>
+          <w:noProof/>
+        </w:rPr>
+        <w:fldChar w:fldCharType="separate"/>
+      </w:r>
+      <w:r>
+        <w:rPr>
+          <w:noProof/>
+        </w:rPr>
+        <w:t>35</w:t>
+      </w:r>
+      <w:r>
+        <w:rPr>
+          <w:noProof/>
+        </w:rPr>
+        <w:fldChar w:fldCharType="end"/>
+      </w:r>
+    </w:p>
+    <w:p>
+      <w:pPr>
+        <w:pStyle w:val="11"/>
+        <w:tabs>
+          <w:tab w:val="right" w:leader="dot" w:pos="8296"/>
+        </w:tabs>
+        <w:rPr>
+          <w:noProof/>
+        </w:rPr>
+      </w:pPr>
+      <w:r>
+        <w:rPr>
+          <w:noProof/>
+          <w:lang w:eastAsia="zh-HK"/>
+        </w:rPr>
+        <w:t>Reviewer</w:t>
+      </w:r>
+      <w:r>
+        <w:rPr>
+          <w:noProof/>
+        </w:rPr>
+        <w:tab/>
+      </w:r>
+      <w:r>
+        <w:rPr>
+          <w:noProof/>
+        </w:rPr>
+        <w:fldChar w:fldCharType="begin"/>
+      </w:r>
+      <w:r>
+        <w:rPr>
+          <w:noProof/>
+        </w:rPr>
+        <w:instrText xml:space="preserve"> PAGEREF _Toc11944850 \h </w:instrText>
+      </w:r>
+      <w:r>
+        <w:rPr>
+          <w:noProof/>
+        </w:rPr>
+      </w:r>
+      <w:r>
+        <w:rPr>
+          <w:noProof/>
+        </w:rPr>
+        <w:fldChar w:fldCharType="separate"/>
+      </w:r>
+      <w:r>
+        <w:rPr>
+          <w:noProof/>
+        </w:rPr>
+        <w:t>37</w:t>
+      </w:r>
+      <w:r>
+        <w:rPr>
+          <w:noProof/>
+        </w:rPr>
+        <w:fldChar w:fldCharType="end"/>
+      </w:r>
+    </w:p>
+    <w:p>
+      <w:pPr>
+        <w:pStyle w:val="21"/>
+        <w:tabs>
+          <w:tab w:val="right" w:leader="dot" w:pos="8296"/>
+        </w:tabs>
+        <w:rPr>
+          <w:noProof/>
+        </w:rPr>
+      </w:pPr>
+      <w:r>
+        <w:rPr>
+          <w:noProof/>
+        </w:rPr>
+        <w:t>Dash Board</w:t>
+      </w:r>
+      <w:r>
+        <w:rPr>
+          <w:noProof/>
+        </w:rPr>
+        <w:tab/>
+      </w:r>
+      <w:r>
+        <w:rPr>
+          <w:noProof/>
+        </w:rPr>
+        <w:fldChar w:fldCharType="begin"/>
+      </w:r>
+      <w:r>
+        <w:rPr>
+          <w:noProof/>
+        </w:rPr>
+        <w:instrText xml:space="preserve"> PAGEREF _Toc11944851 \h </w:instrText>
+      </w:r>
+      <w:r>
+        <w:rPr>
+          <w:noProof/>
+        </w:rPr>
+      </w:r>
+      <w:r>
+        <w:rPr>
+          <w:noProof/>
+        </w:rPr>
+        <w:fldChar w:fldCharType="separate"/>
+      </w:r>
+      <w:r>
+        <w:rPr>
+          <w:noProof/>
+        </w:rPr>
+        <w:t>37</w:t>
+      </w:r>
+      <w:r>
+        <w:rPr>
+          <w:noProof/>
+        </w:rPr>
+        <w:fldChar w:fldCharType="end"/>
+      </w:r>
+    </w:p>
+    <w:p>
+      <w:pPr>
+        <w:pStyle w:val="31"/>
+        <w:tabs>
+          <w:tab w:val="left" w:pos="1680"/>
+          <w:tab w:val="right" w:leader="dot" w:pos="8296"/>
+        </w:tabs>
+        <w:rPr>
+          <w:noProof/>
+        </w:rPr>
+      </w:pPr>
+      <w:r>
+        <w:rPr>
+          <w:rFonts w:cs="Times New Roman"/>
+          <w:noProof/>
+          <w:lang w:eastAsia="zh-HK"/>
+        </w:rPr>
+        <w:t>1.1</w:t>
+      </w:r>
+      <w:r>
+        <w:rPr>
+          <w:noProof/>
+        </w:rPr>
+        <w:tab/>
+        <w:t>View Setting</w:t>
+      </w:r>
+      <w:r>
+        <w:rPr>
+          <w:noProof/>
+        </w:rPr>
+        <w:tab/>
+      </w:r>
+      <w:r>
+        <w:rPr>
+          <w:noProof/>
+        </w:rPr>
+        <w:fldChar w:fldCharType="begin"/>
+      </w:r>
+      <w:r>
+        <w:rPr>
+          <w:noProof/>
+        </w:rPr>
+        <w:instrText xml:space="preserve"> PAGEREF _Toc11944852 \h </w:instrText>
+      </w:r>
+      <w:r>
+        <w:rPr>
+          <w:noProof/>
+        </w:rPr>
+      </w:r>
+      <w:r>
+        <w:rPr>
+          <w:noProof/>
+        </w:rPr>
+        <w:fldChar w:fldCharType="separate"/>
+      </w:r>
+      <w:r>
+        <w:rPr>
+          <w:noProof/>
+        </w:rPr>
+        <w:t>37</w:t>
+      </w:r>
+      <w:r>
+        <w:rPr>
+          <w:noProof/>
+        </w:rPr>
+        <w:fldChar w:fldCharType="end"/>
+      </w:r>
+    </w:p>
+    <w:p>
+      <w:pPr>
+        <w:pStyle w:val="21"/>
+        <w:tabs>
+          <w:tab w:val="right" w:leader="dot" w:pos="8296"/>
+        </w:tabs>
+        <w:rPr>
+          <w:noProof/>
+        </w:rPr>
+      </w:pPr>
+      <w:r>
+        <w:rPr>
+          <w:noProof/>
+        </w:rPr>
+        <w:t>Document Review</w:t>
+      </w:r>
+      <w:r>
+        <w:rPr>
+          <w:noProof/>
+        </w:rPr>
+        <w:tab/>
+      </w:r>
+      <w:r>
+        <w:rPr>
+          <w:noProof/>
+        </w:rPr>
+        <w:fldChar w:fldCharType="begin"/>
+      </w:r>
+      <w:r>
+        <w:rPr>
+          <w:noProof/>
+        </w:rPr>
+        <w:instrText xml:space="preserve"> PAGEREF _Toc11944853 \h </w:instrText>
+      </w:r>
+      <w:r>
+        <w:rPr>
+          <w:noProof/>
+        </w:rPr>
+      </w:r>
+      <w:r>
+        <w:rPr>
+          <w:noProof/>
+        </w:rPr>
+        <w:fldChar w:fldCharType="separate"/>
+      </w:r>
+      <w:r>
+        <w:rPr>
+          <w:noProof/>
+        </w:rPr>
+        <w:t>37</w:t>
+      </w:r>
+      <w:r>
+        <w:rPr>
+          <w:noProof/>
+        </w:rPr>
+        <w:fldChar w:fldCharType="end"/>
+      </w:r>
+    </w:p>
+    <w:p>
+      <w:pPr>
+        <w:pStyle w:val="21"/>
+        <w:tabs>
+          <w:tab w:val="right" w:leader="dot" w:pos="8296"/>
+        </w:tabs>
+        <w:rPr>
+          <w:noProof/>
+        </w:rPr>
+      </w:pPr>
+      <w:r>
+        <w:rPr>
+          <w:noProof/>
+        </w:rPr>
+        <w:t>Security Rule</w:t>
+      </w:r>
+      <w:r>
+        <w:rPr>
+          <w:noProof/>
+          <w:lang w:eastAsia="zh-HK"/>
+        </w:rPr>
+        <w:t xml:space="preserve"> (Reviewer Only)</w:t>
+      </w:r>
+      <w:r>
+        <w:rPr>
+          <w:noProof/>
+        </w:rPr>
+        <w:tab/>
+      </w:r>
+      <w:r>
+        <w:rPr>
+          <w:noProof/>
+        </w:rPr>
+        <w:fldChar w:fldCharType="begin"/>
+      </w:r>
+      <w:r>
+        <w:rPr>
+          <w:noProof/>
+        </w:rPr>
+        <w:instrText xml:space="preserve"> PAGEREF _Toc11944854 \h </w:instrText>
+      </w:r>
+      <w:r>
+        <w:rPr>
+          <w:noProof/>
+        </w:rPr>
+      </w:r>
+      <w:r>
+        <w:rPr>
+          <w:noProof/>
+        </w:rPr>
+        <w:fldChar w:fldCharType="separate"/>
+      </w:r>
+      <w:r>
+        <w:rPr>
+          <w:noProof/>
+        </w:rPr>
+        <w:t>38</w:t>
+      </w:r>
+      <w:r>
+        <w:rPr>
+          <w:noProof/>
+        </w:rPr>
+        <w:fldChar w:fldCharType="end"/>
+      </w:r>
+    </w:p>
+    <w:p>
+      <w:pPr>
+        <w:pStyle w:val="31"/>
+        <w:tabs>
+          <w:tab w:val="right" w:leader="dot" w:pos="8296"/>
+        </w:tabs>
+        <w:rPr>
+          <w:noProof/>
+        </w:rPr>
+      </w:pPr>
+      <w:r>
+        <w:rPr>
+          <w:noProof/>
+        </w:rPr>
+        <w:t>KeyWords</w:t>
+      </w:r>
+      <w:r>
+        <w:rPr>
+          <w:noProof/>
+        </w:rPr>
+        <w:tab/>
+      </w:r>
+      <w:r>
+        <w:rPr>
+          <w:noProof/>
+        </w:rPr>
+        <w:fldChar w:fldCharType="begin"/>
+      </w:r>
+      <w:r>
+        <w:rPr>
+          <w:noProof/>
+        </w:rPr>
+        <w:instrText xml:space="preserve"> PAGEREF _Toc11944855 \h </w:instrText>
+      </w:r>
+      <w:r>
+        <w:rPr>
+          <w:noProof/>
+        </w:rPr>
+      </w:r>
+      <w:r>
+        <w:rPr>
+          <w:noProof/>
+        </w:rPr>
+        <w:fldChar w:fldCharType="separate"/>
+      </w:r>
+      <w:r>
+        <w:rPr>
+          <w:noProof/>
+        </w:rPr>
+        <w:t>38</w:t>
+      </w:r>
+      <w:r>
+        <w:rPr>
+          <w:noProof/>
+        </w:rPr>
+        <w:fldChar w:fldCharType="end"/>
+      </w:r>
+    </w:p>
+    <w:p>
+      <w:pPr>
+        <w:pStyle w:val="31"/>
+        <w:tabs>
+          <w:tab w:val="right" w:leader="dot" w:pos="8296"/>
+        </w:tabs>
+        <w:rPr>
+          <w:noProof/>
+        </w:rPr>
+      </w:pPr>
+      <w:r>
+        <w:rPr>
+          <w:noProof/>
+        </w:rPr>
+        <w:t>Add New Keyword</w:t>
+      </w:r>
+      <w:r>
+        <w:rPr>
+          <w:noProof/>
+        </w:rPr>
+        <w:tab/>
+      </w:r>
+      <w:r>
+        <w:rPr>
+          <w:noProof/>
+        </w:rPr>
+        <w:fldChar w:fldCharType="begin"/>
+      </w:r>
+      <w:r>
+        <w:rPr>
+          <w:noProof/>
+        </w:rPr>
+        <w:instrText xml:space="preserve"> PAGEREF _Toc11944856 \h </w:instrText>
+      </w:r>
+      <w:r>
+        <w:rPr>
+          <w:noProof/>
+        </w:rPr>
+      </w:r>
+      <w:r>
+        <w:rPr>
+          <w:noProof/>
+        </w:rPr>
+        <w:fldChar w:fldCharType="separate"/>
+      </w:r>
+      <w:r>
+        <w:rPr>
+          <w:noProof/>
+        </w:rPr>
+        <w:t>39</w:t>
+      </w:r>
+      <w:r>
+        <w:rPr>
+          <w:noProof/>
+        </w:rPr>
+        <w:fldChar w:fldCharType="end"/>
+      </w:r>
+    </w:p>
+    <w:p>
+      <w:pPr>
+        <w:pStyle w:val="31"/>
+        <w:tabs>
+          <w:tab w:val="right" w:leader="dot" w:pos="8296"/>
+        </w:tabs>
+        <w:rPr>
+          <w:noProof/>
+        </w:rPr>
+      </w:pPr>
+      <w:r>
+        <w:rPr>
+          <w:noProof/>
+        </w:rPr>
+        <w:t>Batch Update</w:t>
+      </w:r>
+      <w:r>
+        <w:rPr>
+          <w:noProof/>
+        </w:rPr>
+        <w:tab/>
+      </w:r>
+      <w:r>
+        <w:rPr>
+          <w:noProof/>
+        </w:rPr>
+        <w:fldChar w:fldCharType="begin"/>
+      </w:r>
+      <w:r>
+        <w:rPr>
+          <w:noProof/>
+        </w:rPr>
+        <w:instrText xml:space="preserve"> PAGEREF _Toc11944857 \h </w:instrText>
+      </w:r>
+      <w:r>
+        <w:rPr>
+          <w:noProof/>
+        </w:rPr>
+      </w:r>
+      <w:r>
+        <w:rPr>
+          <w:noProof/>
+        </w:rPr>
+        <w:fldChar w:fldCharType="separate"/>
+      </w:r>
+      <w:r>
+        <w:rPr>
+          <w:noProof/>
+        </w:rPr>
+        <w:t>39</w:t>
+      </w:r>
+      <w:r>
+        <w:rPr>
+          <w:noProof/>
+        </w:rPr>
+        <w:fldChar w:fldCharType="end"/>
+      </w:r>
+    </w:p>
+    <w:p>
+      <w:pPr>
+        <w:pStyle w:val="31"/>
+        <w:tabs>
+          <w:tab w:val="right" w:leader="dot" w:pos="8296"/>
+        </w:tabs>
+        <w:rPr>
+          <w:noProof/>
+        </w:rPr>
+      </w:pPr>
+      <w:r>
+        <w:rPr>
+          <w:noProof/>
+        </w:rPr>
+        <w:t>Delete Keyword</w:t>
+      </w:r>
+      <w:r>
+        <w:rPr>
+          <w:noProof/>
+        </w:rPr>
+        <w:tab/>
+      </w:r>
+      <w:r>
+        <w:rPr>
+          <w:noProof/>
+        </w:rPr>
+        <w:fldChar w:fldCharType="begin"/>
+      </w:r>
+      <w:r>
+        <w:rPr>
+          <w:noProof/>
+        </w:rPr>
+        <w:instrText xml:space="preserve"> PAGEREF _Toc11944858 \h </w:instrText>
+      </w:r>
+      <w:r>
+        <w:rPr>
+          <w:noProof/>
+        </w:rPr>
+      </w:r>
+      <w:r>
+        <w:rPr>
+          <w:noProof/>
+        </w:rPr>
+        <w:fldChar w:fldCharType="separate"/>
+      </w:r>
+      <w:r>
+        <w:rPr>
+          <w:noProof/>
+        </w:rPr>
+        <w:t>40</w:t>
+      </w:r>
+      <w:r>
+        <w:rPr>
+          <w:noProof/>
+        </w:rPr>
+        <w:fldChar w:fldCharType="end"/>
+      </w:r>
+    </w:p>
+    <w:p>
+      <w:pPr>
+        <w:pStyle w:val="31"/>
+        <w:tabs>
+          <w:tab w:val="right" w:leader="dot" w:pos="8296"/>
+        </w:tabs>
+        <w:rPr>
+          <w:noProof/>
+        </w:rPr>
+      </w:pPr>
+      <w:r>
+        <w:rPr>
+          <w:noProof/>
+        </w:rPr>
+        <w:t>Import Keyword</w:t>
+      </w:r>
+      <w:r>
+        <w:rPr>
+          <w:noProof/>
+        </w:rPr>
+        <w:tab/>
+      </w:r>
+      <w:r>
+        <w:rPr>
+          <w:noProof/>
+        </w:rPr>
+        <w:fldChar w:fldCharType="begin"/>
+      </w:r>
+      <w:r>
+        <w:rPr>
+          <w:noProof/>
+        </w:rPr>
+        <w:instrText xml:space="preserve"> PAGEREF _Toc11944859 \h </w:instrText>
+      </w:r>
+      <w:r>
+        <w:rPr>
+          <w:noProof/>
+        </w:rPr>
+      </w:r>
+      <w:r>
+        <w:rPr>
+          <w:noProof/>
+        </w:rPr>
+        <w:fldChar w:fldCharType="separate"/>
+      </w:r>
+      <w:r>
+        <w:rPr>
+          <w:noProof/>
+        </w:rPr>
+        <w:t>40</w:t>
+      </w:r>
+      <w:r>
+        <w:rPr>
+          <w:noProof/>
+        </w:rPr>
+        <w:fldChar w:fldCharType="end"/>
+      </w:r>
+    </w:p>
+    <w:p>
+      <w:pPr>
+        <w:pStyle w:val="31"/>
+        <w:tabs>
+          <w:tab w:val="right" w:leader="dot" w:pos="8296"/>
+        </w:tabs>
+        <w:rPr>
+          <w:noProof/>
+        </w:rPr>
+      </w:pPr>
+      <w:r>
+        <w:rPr>
+          <w:noProof/>
+        </w:rPr>
+        <w:t>Security Keyword Change History</w:t>
+      </w:r>
+      <w:r>
+        <w:rPr>
+          <w:noProof/>
+        </w:rPr>
+        <w:tab/>
+      </w:r>
+      <w:r>
+        <w:rPr>
+          <w:noProof/>
+        </w:rPr>
+        <w:fldChar w:fldCharType="begin"/>
+      </w:r>
+      <w:r>
+        <w:rPr>
+          <w:noProof/>
+        </w:rPr>
+        <w:instrText xml:space="preserve"> PAGEREF _Toc11944860 \h </w:instrText>
+      </w:r>
+      <w:r>
+        <w:rPr>
+          <w:noProof/>
+        </w:rPr>
+      </w:r>
+      <w:r>
+        <w:rPr>
+          <w:noProof/>
+        </w:rPr>
+        <w:fldChar w:fldCharType="separate"/>
+      </w:r>
+      <w:r>
+        <w:rPr>
+          <w:noProof/>
+        </w:rPr>
+        <w:t>41</w:t>
+      </w:r>
+      <w:r>
+        <w:rPr>
+          <w:noProof/>
+        </w:rPr>
+        <w:fldChar w:fldCharType="end"/>
+      </w:r>
+    </w:p>
+    <w:p>
+      <w:pPr>
+        <w:pStyle w:val="31"/>
+        <w:tabs>
+          <w:tab w:val="right" w:leader="dot" w:pos="8296"/>
+        </w:tabs>
+        <w:rPr>
+          <w:noProof/>
+        </w:rPr>
+      </w:pPr>
+      <w:r>
+        <w:rPr>
+          <w:noProof/>
+        </w:rPr>
+        <w:t>Security Level</w:t>
+      </w:r>
+      <w:r>
+        <w:rPr>
+          <w:noProof/>
+        </w:rPr>
+        <w:tab/>
+      </w:r>
+      <w:r>
+        <w:rPr>
+          <w:noProof/>
+        </w:rPr>
+        <w:fldChar w:fldCharType="begin"/>
+      </w:r>
+      <w:r>
+        <w:rPr>
+          <w:noProof/>
+        </w:rPr>
+        <w:instrText xml:space="preserve"> PAGEREF _Toc11944861 \h </w:instrText>
+      </w:r>
+      <w:r>
+        <w:rPr>
+          <w:noProof/>
+        </w:rPr>
+      </w:r>
+      <w:r>
+        <w:rPr>
+          <w:noProof/>
+        </w:rPr>
+        <w:fldChar w:fldCharType="separate"/>
+      </w:r>
+      <w:r>
+        <w:rPr>
+          <w:noProof/>
+        </w:rPr>
+        <w:t>42</w:t>
+      </w:r>
+      <w:r>
+        <w:rPr>
+          <w:noProof/>
+        </w:rPr>
+        <w:fldChar w:fldCharType="end"/>
+      </w:r>
+    </w:p>
+    <w:p>
+      <w:pPr>
+        <w:pStyle w:val="31"/>
+        <w:tabs>
+          <w:tab w:val="right" w:leader="dot" w:pos="8296"/>
+        </w:tabs>
+        <w:rPr>
+          <w:noProof/>
+        </w:rPr>
+      </w:pPr>
+      <w:r>
+        <w:rPr>
+          <w:noProof/>
+        </w:rPr>
+        <w:t>Add New Security Level</w:t>
+      </w:r>
+      <w:r>
+        <w:rPr>
+          <w:noProof/>
+        </w:rPr>
+        <w:tab/>
+      </w:r>
+      <w:r>
+        <w:rPr>
+          <w:noProof/>
+        </w:rPr>
+        <w:fldChar w:fldCharType="begin"/>
+      </w:r>
+      <w:r>
+        <w:rPr>
+          <w:noProof/>
+        </w:rPr>
+        <w:instrText xml:space="preserve"> PAGEREF _Toc11944862 \h </w:instrText>
+      </w:r>
+      <w:r>
+        <w:rPr>
+          <w:noProof/>
+        </w:rPr>
+      </w:r>
+      <w:r>
+        <w:rPr>
+          <w:noProof/>
+        </w:rPr>
+        <w:fldChar w:fldCharType="separate"/>
+      </w:r>
+      <w:r>
+        <w:rPr>
+          <w:noProof/>
+        </w:rPr>
+        <w:t>43</w:t>
+      </w:r>
+      <w:r>
+        <w:rPr>
+          <w:noProof/>
+        </w:rPr>
+        <w:fldChar w:fldCharType="end"/>
+      </w:r>
+    </w:p>
+    <w:p>
+      <w:pPr>
+        <w:pStyle w:val="31"/>
+        <w:tabs>
+          <w:tab w:val="right" w:leader="dot" w:pos="8296"/>
+        </w:tabs>
+        <w:rPr>
+          <w:noProof/>
+        </w:rPr>
+      </w:pPr>
+      <w:r>
+        <w:rPr>
+          <w:noProof/>
+        </w:rPr>
+        <w:t>Update Security Level</w:t>
+      </w:r>
+      <w:r>
+        <w:rPr>
+          <w:noProof/>
+        </w:rPr>
+        <w:tab/>
+      </w:r>
+      <w:r>
+        <w:rPr>
+          <w:noProof/>
+        </w:rPr>
+        <w:fldChar w:fldCharType="begin"/>
+      </w:r>
+      <w:r>
+        <w:rPr>
+          <w:noProof/>
+        </w:rPr>
+        <w:instrText xml:space="preserve"> PAGEREF _Toc11944863 \h </w:instrText>
+      </w:r>
+      <w:r>
+        <w:rPr>
+          <w:noProof/>
+        </w:rPr>
+      </w:r>
+      <w:r>
+        <w:rPr>
+          <w:noProof/>
+        </w:rPr>
+        <w:fldChar w:fldCharType="separate"/>
+      </w:r>
+      <w:r>
+        <w:rPr>
+          <w:noProof/>
+        </w:rPr>
+        <w:t>43</w:t>
+      </w:r>
+      <w:r>
+        <w:rPr>
+          <w:noProof/>
+        </w:rPr>
+        <w:fldChar w:fldCharType="end"/>
+      </w:r>
+    </w:p>
+    <w:p>
+      <w:pPr>
+        <w:pStyle w:val="31"/>
+        <w:tabs>
+          <w:tab w:val="right" w:leader="dot" w:pos="8296"/>
+        </w:tabs>
+        <w:rPr>
+          <w:noProof/>
+        </w:rPr>
+      </w:pPr>
+      <w:r>
+        <w:rPr>
+          <w:noProof/>
+        </w:rPr>
+        <w:t>Delete Security Level</w:t>
+      </w:r>
+      <w:r>
+        <w:rPr>
+          <w:noProof/>
+        </w:rPr>
+        <w:tab/>
+      </w:r>
+      <w:r>
+        <w:rPr>
+          <w:noProof/>
+        </w:rPr>
+        <w:fldChar w:fldCharType="begin"/>
+      </w:r>
+      <w:r>
+        <w:rPr>
+          <w:noProof/>
+        </w:rPr>
+        <w:instrText xml:space="preserve"> PAGEREF _Toc11944864 \h </w:instrText>
+      </w:r>
+      <w:r>
+        <w:rPr>
+          <w:noProof/>
+        </w:rPr>
+      </w:r>
+      <w:r>
+        <w:rPr>
+          <w:noProof/>
+        </w:rPr>
+        <w:fldChar w:fldCharType="separate"/>
+      </w:r>
+      <w:r>
+        <w:rPr>
+          <w:noProof/>
+        </w:rPr>
+        <w:t>44</w:t>
+      </w:r>
+      <w:r>
+        <w:rPr>
+          <w:noProof/>
+        </w:rPr>
+        <w:fldChar w:fldCharType="end"/>
+      </w:r>
+    </w:p>
+    <w:p>
+      <w:pPr>
+        <w:pStyle w:val="21"/>
+        <w:tabs>
+          <w:tab w:val="right" w:leader="dot" w:pos="8296"/>
+        </w:tabs>
+        <w:rPr>
+          <w:noProof/>
+        </w:rPr>
+      </w:pPr>
+      <w:r>
+        <w:rPr>
+          <w:noProof/>
+        </w:rPr>
+        <w:t>OCR Station Management</w:t>
+      </w:r>
+      <w:r>
+        <w:rPr>
+          <w:noProof/>
+        </w:rPr>
+        <w:tab/>
+      </w:r>
+      <w:r>
+        <w:rPr>
+          <w:noProof/>
+        </w:rPr>
+        <w:fldChar w:fldCharType="begin"/>
+      </w:r>
+      <w:r>
+        <w:rPr>
+          <w:noProof/>
+        </w:rPr>
+        <w:instrText xml:space="preserve"> PAGEREF _Toc11944865 \h </w:instrText>
+      </w:r>
+      <w:r>
+        <w:rPr>
+          <w:noProof/>
+        </w:rPr>
+      </w:r>
+      <w:r>
+        <w:rPr>
+          <w:noProof/>
+        </w:rPr>
+        <w:fldChar w:fldCharType="separate"/>
+      </w:r>
+      <w:r>
+        <w:rPr>
+          <w:noProof/>
+        </w:rPr>
+        <w:t>44</w:t>
+      </w:r>
+      <w:r>
+        <w:rPr>
+          <w:noProof/>
+        </w:rPr>
+        <w:fldChar w:fldCharType="end"/>
+      </w:r>
+    </w:p>
+    <w:p>
+      <w:pPr>
+        <w:pStyle w:val="21"/>
+        <w:tabs>
+          <w:tab w:val="right" w:leader="dot" w:pos="8296"/>
+        </w:tabs>
+        <w:rPr>
+          <w:noProof/>
+        </w:rPr>
+      </w:pPr>
+      <w:r>
+        <w:rPr>
+          <w:noProof/>
+        </w:rPr>
+        <w:t>Device Monitor</w:t>
+      </w:r>
+      <w:r>
+        <w:rPr>
+          <w:noProof/>
+        </w:rPr>
+        <w:tab/>
+      </w:r>
+      <w:r>
+        <w:rPr>
+          <w:noProof/>
+        </w:rPr>
+        <w:fldChar w:fldCharType="begin"/>
+      </w:r>
+      <w:r>
+        <w:rPr>
+          <w:noProof/>
+        </w:rPr>
+        <w:instrText xml:space="preserve"> PAGEREF _Toc11944866 \h </w:instrText>
+      </w:r>
+      <w:r>
+        <w:rPr>
+          <w:noProof/>
+        </w:rPr>
+      </w:r>
+      <w:r>
+        <w:rPr>
+          <w:noProof/>
+        </w:rPr>
+        <w:fldChar w:fldCharType="separate"/>
+      </w:r>
+      <w:r>
+        <w:rPr>
+          <w:noProof/>
+        </w:rPr>
+        <w:t>45</w:t>
+      </w:r>
+      <w:r>
+        <w:rPr>
+          <w:noProof/>
+        </w:rPr>
+        <w:fldChar w:fldCharType="end"/>
+      </w:r>
+    </w:p>
+    <w:p>
+      <w:pPr>
+        <w:pStyle w:val="21"/>
+        <w:tabs>
+          <w:tab w:val="right" w:leader="dot" w:pos="8296"/>
+        </w:tabs>
+        <w:rPr>
+          <w:noProof/>
+        </w:rPr>
+      </w:pPr>
+      <w:r>
+        <w:rPr>
+          <w:noProof/>
+        </w:rPr>
+        <w:t>Personal Profile</w:t>
+      </w:r>
+      <w:r>
+        <w:rPr>
+          <w:noProof/>
+        </w:rPr>
+        <w:tab/>
+      </w:r>
+      <w:r>
+        <w:rPr>
+          <w:noProof/>
+        </w:rPr>
+        <w:fldChar w:fldCharType="begin"/>
+      </w:r>
+      <w:r>
+        <w:rPr>
+          <w:noProof/>
+        </w:rPr>
+        <w:instrText xml:space="preserve"> PAGEREF _Toc11944867 \h </w:instrText>
+      </w:r>
+      <w:r>
+        <w:rPr>
+          <w:noProof/>
+        </w:rPr>
+      </w:r>
+      <w:r>
+        <w:rPr>
+          <w:noProof/>
+        </w:rPr>
+        <w:fldChar w:fldCharType="separate"/>
+      </w:r>
+      <w:r>
+        <w:rPr>
+          <w:noProof/>
+        </w:rPr>
+        <w:t>46</w:t>
+      </w:r>
+      <w:r>
+        <w:rPr>
+          <w:noProof/>
+        </w:rPr>
+        <w:fldChar w:fldCharType="end"/>
+      </w:r>
+    </w:p>
+    <w:p>
+      <w:pPr>
+        <w:pStyle w:val="21"/>
+        <w:tabs>
+          <w:tab w:val="right" w:leader="dot" w:pos="8296"/>
+        </w:tabs>
+        <w:rPr>
+          <w:noProof/>
+        </w:rPr>
+      </w:pPr>
+      <w:r>
+        <w:rPr>
+          <w:noProof/>
+        </w:rPr>
+        <w:t>Report</w:t>
+      </w:r>
+      <w:r>
+        <w:rPr>
+          <w:noProof/>
+        </w:rPr>
+        <w:tab/>
+      </w:r>
+      <w:r>
+        <w:rPr>
+          <w:noProof/>
+        </w:rPr>
+        <w:fldChar w:fldCharType="begin"/>
+      </w:r>
+      <w:r>
+        <w:rPr>
+          <w:noProof/>
+        </w:rPr>
+        <w:instrText xml:space="preserve"> PAGEREF _Toc11944868 \h </w:instrText>
+      </w:r>
+      <w:r>
+        <w:rPr>
+          <w:noProof/>
+        </w:rPr>
+      </w:r>
+      <w:r>
+        <w:rPr>
+          <w:noProof/>
+        </w:rPr>
+        <w:fldChar w:fldCharType="separate"/>
+      </w:r>
+      <w:r>
+        <w:rPr>
+          <w:noProof/>
+        </w:rPr>
+        <w:t>47</w:t>
+      </w:r>
+      <w:r>
+        <w:rPr>
+          <w:noProof/>
+        </w:rPr>
+        <w:fldChar w:fldCharType="end"/>
+      </w:r>
+    </w:p>
+    <w:p>
+      <w:pPr>
+        <w:pStyle w:val="31"/>
+        <w:tabs>
+          <w:tab w:val="right" w:leader="dot" w:pos="8296"/>
+        </w:tabs>
+        <w:rPr>
+          <w:noProof/>
+        </w:rPr>
+      </w:pPr>
+      <w:r>
+        <w:rPr>
+          <w:noProof/>
+          <w:kern w:val="52"/>
+        </w:rPr>
+        <w:t>Report</w:t>
+      </w:r>
+      <w:r>
+        <w:rPr>
+          <w:noProof/>
+        </w:rPr>
+        <w:tab/>
+      </w:r>
+      <w:r>
+        <w:rPr>
+          <w:noProof/>
+        </w:rPr>
+        <w:fldChar w:fldCharType="begin"/>
+      </w:r>
+      <w:r>
+        <w:rPr>
+          <w:noProof/>
+        </w:rPr>
+        <w:instrText xml:space="preserve"> PAGEREF _Toc11944869 \h </w:instrText>
+      </w:r>
+      <w:r>
+        <w:rPr>
+          <w:noProof/>
+        </w:rPr>
+      </w:r>
+      <w:r>
+        <w:rPr>
+          <w:noProof/>
+        </w:rPr>
+        <w:fldChar w:fldCharType="separate"/>
+      </w:r>
+      <w:r>
+        <w:rPr>
+          <w:noProof/>
+        </w:rPr>
+        <w:t>47</w:t>
+      </w:r>
+      <w:r>
+        <w:rPr>
+          <w:noProof/>
+        </w:rPr>
+        <w:fldChar w:fldCharType="end"/>
+      </w:r>
+    </w:p>
+    <w:p>
+      <w:pPr>
+        <w:pStyle w:val="31"/>
+        <w:tabs>
+          <w:tab w:val="right" w:leader="dot" w:pos="8296"/>
+        </w:tabs>
+        <w:rPr>
+          <w:noProof/>
+        </w:rPr>
+      </w:pPr>
+      <w:r>
+        <w:rPr>
+          <w:noProof/>
+        </w:rPr>
+        <w:t>Audit Trail</w:t>
+      </w:r>
+      <w:r>
+        <w:rPr>
+          <w:noProof/>
+        </w:rPr>
+        <w:tab/>
+      </w:r>
+      <w:r>
+        <w:rPr>
+          <w:noProof/>
+        </w:rPr>
+        <w:fldChar w:fldCharType="begin"/>
+      </w:r>
+      <w:r>
+        <w:rPr>
+          <w:noProof/>
+        </w:rPr>
+        <w:instrText xml:space="preserve"> PAGEREF _Toc11944870 \h </w:instrText>
+      </w:r>
+      <w:r>
+        <w:rPr>
+          <w:noProof/>
+        </w:rPr>
+      </w:r>
+      <w:r>
+        <w:rPr>
+          <w:noProof/>
+        </w:rPr>
+        <w:fldChar w:fldCharType="separate"/>
+      </w:r>
+      <w:r>
+        <w:rPr>
+          <w:noProof/>
+        </w:rPr>
+        <w:t>47</w:t>
+      </w:r>
+      <w:r>
+        <w:rPr>
+          <w:noProof/>
+        </w:rPr>
+        <w:fldChar w:fldCharType="end"/>
+      </w:r>
+    </w:p>
+    <w:p>
+      <w:pPr>
+        <w:rPr>
+          <w:rFonts w:hint="eastAsia"/>
+          <w:lang w:eastAsia="zh-HK"/>
+        </w:rPr>
+      </w:pPr>
+      <w:r>
+        <w:rPr>
+          <w:lang w:eastAsia="zh-HK"/>
+        </w:rPr>
+        <w:fldChar w:fldCharType="end"/>
+      </w:r>
+    </w:p>
+    <w:p>
+      <w:pPr>
+        <w:pStyle w:val="2"/>
         <w:numPr>
           <w:ilvl w:val="0"/>
-          <w:numId w:val="6"/>
+          <w:numId w:val="31"/>
         </w:numPr>
-        <w:rPr>
-          <w:lang w:eastAsia="zh-HK"/>
-        </w:rPr>
-      </w:pPr>
-      <w:bookmarkStart w:id="0" w:name="_Toc457383229"/>
-      <w:r>
-        <w:rPr>
-          <w:lang w:eastAsia="zh-HK"/>
-        </w:rPr>
+      </w:pPr>
+      <w:bookmarkStart w:id="2" w:name="_Toc11944801"/>
+      <w:r>
+        <w:rPr>
+          <w:rFonts w:hint="eastAsia"/>
+        </w:rPr>
+        <w:t>U</w:t>
+      </w:r>
+      <w:r>
+        <w:t>ser Management</w:t>
+      </w:r>
+      <w:bookmarkEnd w:id="2"/>
+    </w:p>
+    <w:p>
+      <w:pPr>
+        <w:rPr>
+          <w:lang w:eastAsia="zh-HK"/>
+        </w:rPr>
+      </w:pPr>
+      <w:r>
+        <w:rPr>
+          <w:rFonts w:hint="eastAsia"/>
+        </w:rPr>
+        <w:t>O</w:t>
+      </w:r>
+      <w:r>
+        <w:t xml:space="preserve">nce login with </w:t>
+      </w:r>
+      <w:r>
         <w:t>Admin</w:t>
       </w:r>
-      <w:bookmarkEnd w:id="0"/>
-    </w:p>
-    <w:p>
-      <w:pPr>
-        <w:pStyle w:val="2"/>
-      </w:pPr>
-      <w:r>
-        <w:rPr>
-          <w:rFonts w:hint="eastAsia"/>
-        </w:rPr>
-        <w:t>U</w:t>
-      </w:r>
-      <w:r>
-        <w:t>ser Management</w:t>
-      </w:r>
-    </w:p>
-    <w:p>
-      <w:pPr>
-        <w:rPr>
-          <w:lang w:eastAsia="zh-HK"/>
-        </w:rPr>
-      </w:pPr>
-      <w:r>
-        <w:rPr>
-          <w:rFonts w:hint="eastAsia"/>
-        </w:rPr>
-        <w:t>O</w:t>
-      </w:r>
-      <w:r>
-        <w:t xml:space="preserve">nce login with </w:t>
-      </w:r>
-      <w:r>
-        <w:t>Admin</w:t>
-      </w:r>
       <w:r>
         <w:t xml:space="preserve"> role,</w:t>
       </w:r>
       <w:r>
         <w:t xml:space="preserve"> </w:t>
       </w:r>
-      <w:r>
-        <w:t>DocTracker main page will show User Account Summary as b</w:t>
+      <w:proofErr w:type="spellStart"/>
+      <w:r>
+        <w:t>DocTracker</w:t>
+      </w:r>
+      <w:proofErr w:type="spellEnd"/>
+      <w:r>
+        <w:t xml:space="preserve"> main page will show User Account Summary as b</w:t>
       </w:r>
       <w:r>
         <w:t>elo</w:t>
@@ -125,6 +4534,7 @@
           <w:bCs w:val="0"/>
         </w:rPr>
       </w:pPr>
+      <w:bookmarkStart w:id="3" w:name="_Toc11944802"/>
       <w:r>
         <w:rPr>
           <w:rFonts w:asciiTheme="minorHAnsi" w:eastAsiaTheme="minorEastAsia" w:hAnsiTheme="minorHAnsi" w:cstheme="minorBidi"/>
@@ -142,18 +4552,33 @@
         </w:rPr>
         <w:t xml:space="preserve"> Add New User</w:t>
       </w:r>
-    </w:p>
-    <w:p>
-      <w:pPr>
-        <w:rPr>
-          <w:lang w:eastAsia="zh-HK"/>
-        </w:rPr>
-      </w:pPr>
-      <w:r>
-        <w:rPr>
-          <w:lang w:eastAsia="zh-HK"/>
-        </w:rPr>
-        <w:t>Before setting up and start using DocTracker,</w:t>
+      <w:bookmarkEnd w:id="3"/>
+    </w:p>
+    <w:p>
+      <w:pPr>
+        <w:rPr>
+          <w:lang w:eastAsia="zh-HK"/>
+        </w:rPr>
+      </w:pPr>
+      <w:r>
+        <w:rPr>
+          <w:lang w:eastAsia="zh-HK"/>
+        </w:rPr>
+        <w:t xml:space="preserve">Before setting up and start using </w:t>
+      </w:r>
+      <w:proofErr w:type="spellStart"/>
+      <w:r>
+        <w:rPr>
+          <w:lang w:eastAsia="zh-HK"/>
+        </w:rPr>
+        <w:t>DocTracker</w:t>
+      </w:r>
+      <w:proofErr w:type="spellEnd"/>
+      <w:r>
+        <w:rPr>
+          <w:lang w:eastAsia="zh-HK"/>
+        </w:rPr>
+        <w:t>,</w:t>
       </w:r>
       <w:r>
         <w:rPr>
@@ -305,7 +4730,6 @@
         <w:rPr>
           <w:noProof/>
         </w:rPr>
-        <w:lastRenderedPageBreak/>
         <w:drawing>
           <wp:inline distT="0" distB="0" distL="0" distR="0" wp14:anchorId="78BC4888" wp14:editId="6E73652E">
             <wp:extent cx="4210050" cy="5524500"/>
@@ -702,11 +5126,7 @@
           </w:tcPr>
           <w:p>
             <w:r>
-              <w:t xml:space="preserve">The status of the user. “Active” enables the user to logon to </w:t>
-            </w:r>
-            <w:r>
-              <w:lastRenderedPageBreak/>
-              <w:t>the system. “</w:t>
+              <w:t>The status of the user. “Active” enables the user to logon to the system. “</w:t>
             </w:r>
             <w:r>
               <w:rPr>
@@ -736,7 +5156,6 @@
           </w:tcPr>
           <w:p>
             <w:r>
-              <w:lastRenderedPageBreak/>
               <w:t>Locale</w:t>
             </w:r>
           </w:p>
@@ -806,10 +5225,10 @@
                   <v:path o:extrusionok="f" gradientshapeok="t" o:connecttype="rect"/>
                   <o:lock v:ext="edit" aspectratio="t"/>
                 </v:shapetype>
-                <v:shape id="_x0000_i1025" type="#_x0000_t75" style="width:43.5pt;height:21.75pt" o:ole="">
+                <v:shape id="_x0000_i1025" type="#_x0000_t75" style="width:43.2pt;height:21.6pt" o:ole="">
                   <v:imagedata r:id="rId11" o:title=""/>
                 </v:shape>
-                <o:OLEObject Type="Embed" ProgID="PBrush" ShapeID="_x0000_i1025" DrawAspect="Content" ObjectID="_1588752423" r:id="rId12"/>
+                <o:OLEObject Type="Embed" ProgID="PBrush" ShapeID="_x0000_i1025" DrawAspect="Content" ObjectID="_1622559106" r:id="rId12"/>
               </w:object>
             </w:r>
           </w:p>
@@ -846,10 +5265,10 @@
             </w:pPr>
             <w:r>
               <w:object w:dxaOrig="720" w:dyaOrig="435">
-                <v:shape id="_x0000_i1026" type="#_x0000_t75" style="width:36pt;height:21.75pt" o:ole="">
+                <v:shape id="_x0000_i1026" type="#_x0000_t75" style="width:36pt;height:21.6pt" o:ole="">
                   <v:imagedata r:id="rId13" o:title=""/>
                 </v:shape>
-                <o:OLEObject Type="Embed" ProgID="PBrush" ShapeID="_x0000_i1026" DrawAspect="Content" ObjectID="_1588752424" r:id="rId14"/>
+                <o:OLEObject Type="Embed" ProgID="PBrush" ShapeID="_x0000_i1026" DrawAspect="Content" ObjectID="_1622559107" r:id="rId14"/>
               </w:object>
             </w:r>
           </w:p>
@@ -888,6 +5307,7 @@
           <w:lang w:eastAsia="zh-HK"/>
         </w:rPr>
       </w:pPr>
+      <w:bookmarkStart w:id="4" w:name="_Toc11944803"/>
       <w:r>
         <w:rPr>
           <w:rFonts w:hint="eastAsia"/>
@@ -900,6 +5320,7 @@
       <w:r>
         <w:t xml:space="preserve"> Update User</w:t>
       </w:r>
+      <w:bookmarkEnd w:id="4"/>
     </w:p>
     <w:p>
       <w:pPr>
@@ -1050,7 +5471,6 @@
         <w:rPr>
           <w:lang w:eastAsia="zh-HK"/>
         </w:rPr>
-        <w:lastRenderedPageBreak/>
         <w:t xml:space="preserve">Once the modification is made, click the </w:t>
       </w:r>
       <w:r>
@@ -1199,6 +5619,7 @@
           <w:lang w:eastAsia="zh-HK"/>
         </w:rPr>
       </w:pPr>
+      <w:bookmarkStart w:id="5" w:name="_Toc11944804"/>
       <w:r>
         <w:rPr>
           <w:rFonts w:hint="eastAsia"/>
@@ -1217,6 +5638,7 @@
       <w:r>
         <w:t>Delete User</w:t>
       </w:r>
+      <w:bookmarkEnd w:id="5"/>
       <w:r>
         <w:rPr>
           <w:lang w:eastAsia="zh-HK"/>
@@ -1230,7 +5652,7 @@
           <w:lang w:eastAsia="zh-HK"/>
         </w:rPr>
       </w:pPr>
-      <w:bookmarkStart w:id="1" w:name="_Hlk514942123"/>
+      <w:bookmarkStart w:id="6" w:name="_Hlk514942123"/>
       <w:r>
         <w:rPr>
           <w:lang w:eastAsia="zh-HK"/>
@@ -1296,7 +5718,7 @@
         </w:rPr>
         <w:t xml:space="preserve"> button.  A confirmation message will prompt the user to confirm the deletion of the user as below</w:t>
       </w:r>
-      <w:bookmarkEnd w:id="1"/>
+      <w:bookmarkEnd w:id="6"/>
       <w:r>
         <w:rPr>
           <w:lang w:eastAsia="zh-HK"/>
@@ -1371,7 +5793,7 @@
           <w:lang w:eastAsia="zh-HK"/>
         </w:rPr>
       </w:pPr>
-      <w:bookmarkStart w:id="2" w:name="_Hlk514942242"/>
+      <w:bookmarkStart w:id="7" w:name="_Hlk514942242"/>
       <w:r>
         <w:rPr>
           <w:lang w:eastAsia="zh-HK"/>
@@ -1497,7 +5919,6 @@
         <w:t xml:space="preserve"> to cancel the deletion.</w:t>
       </w:r>
     </w:p>
-    <w:bookmarkEnd w:id="2"/>
     <w:p>
       <w:pPr>
         <w:pStyle w:val="3"/>
@@ -1505,6 +5926,8 @@
           <w:lang w:eastAsia="zh-HK"/>
         </w:rPr>
       </w:pPr>
+      <w:bookmarkStart w:id="8" w:name="_Toc11944805"/>
+      <w:bookmarkEnd w:id="7"/>
       <w:r>
         <w:rPr>
           <w:rFonts w:hint="eastAsia"/>
@@ -1517,6 +5940,7 @@
       <w:r>
         <w:t xml:space="preserve"> Reset Password</w:t>
       </w:r>
+      <w:bookmarkEnd w:id="8"/>
     </w:p>
     <w:p>
       <w:pPr>
@@ -1600,7 +6024,6 @@
         <w:rPr>
           <w:noProof/>
         </w:rPr>
-        <w:lastRenderedPageBreak/>
         <w:drawing>
           <wp:inline distT="0" distB="0" distL="0" distR="0">
             <wp:extent cx="4867275" cy="4855845"/>
@@ -1820,13 +6243,28 @@
         <w:gridCol w:w="4710"/>
       </w:tblGrid>
       <w:tr>
+        <w:trPr>
+          <w:tblHeader/>
+        </w:trPr>
         <w:tc>
           <w:tcPr>
             <w:tcW w:w="3652" w:type="dxa"/>
-            <w:shd w:val="clear" w:color="auto" w:fill="D9D9D9"/>
-          </w:tcPr>
-          <w:p>
-            <w:r>
+            <w:shd w:val="clear" w:color="auto" w:fill="E7E6E6" w:themeFill="background2"/>
+            <w:vAlign w:val="center"/>
+          </w:tcPr>
+          <w:p>
+            <w:pPr>
+              <w:jc w:val="center"/>
+              <w:rPr>
+                <w:b/>
+                <w:bCs/>
+              </w:rPr>
+            </w:pPr>
+            <w:r>
+              <w:rPr>
+                <w:b/>
+                <w:bCs/>
+              </w:rPr>
               <w:t>Field</w:t>
             </w:r>
           </w:p>
@@ -1834,10 +6272,22 @@
         <w:tc>
           <w:tcPr>
             <w:tcW w:w="4710" w:type="dxa"/>
-            <w:shd w:val="clear" w:color="auto" w:fill="D9D9D9"/>
-          </w:tcPr>
-          <w:p>
-            <w:r>
+            <w:shd w:val="clear" w:color="auto" w:fill="E7E6E6" w:themeFill="background2"/>
+            <w:vAlign w:val="center"/>
+          </w:tcPr>
+          <w:p>
+            <w:pPr>
+              <w:jc w:val="center"/>
+              <w:rPr>
+                <w:b/>
+                <w:bCs/>
+              </w:rPr>
+            </w:pPr>
+            <w:r>
+              <w:rPr>
+                <w:b/>
+                <w:bCs/>
+              </w:rPr>
               <w:t>Description</w:t>
             </w:r>
           </w:p>
@@ -2000,12 +6450,12 @@
           <w:lang w:eastAsia="zh-HK"/>
         </w:rPr>
       </w:pPr>
-      <w:bookmarkStart w:id="3" w:name="_Toc457383234"/>
+      <w:bookmarkStart w:id="9" w:name="_Toc457383234"/>
+      <w:bookmarkStart w:id="10" w:name="_Toc11944806"/>
       <w:r>
         <w:rPr>
           <w:rFonts w:hint="eastAsia"/>
         </w:rPr>
-        <w:lastRenderedPageBreak/>
         <w:t>1</w:t>
       </w:r>
       <w:r>
@@ -2029,15 +6479,16 @@
         </w:rPr>
         <w:t xml:space="preserve"> (except MFP)</w:t>
       </w:r>
-      <w:bookmarkEnd w:id="3"/>
-    </w:p>
-    <w:p>
-      <w:pPr>
-        <w:rPr>
-          <w:lang w:eastAsia="zh-HK"/>
-        </w:rPr>
-      </w:pPr>
-      <w:bookmarkStart w:id="4" w:name="_Hlk514942404"/>
+      <w:bookmarkEnd w:id="9"/>
+      <w:bookmarkEnd w:id="10"/>
+    </w:p>
+    <w:p>
+      <w:pPr>
+        <w:rPr>
+          <w:lang w:eastAsia="zh-HK"/>
+        </w:rPr>
+      </w:pPr>
+      <w:bookmarkStart w:id="11" w:name="_Hlk514942404"/>
       <w:r>
         <w:rPr>
           <w:lang w:eastAsia="zh-HK"/>
@@ -2104,13 +6555,14 @@
         <w:t xml:space="preserve"> button to view the groups and their users.</w:t>
       </w:r>
     </w:p>
-    <w:bookmarkEnd w:id="4"/>
+    <w:bookmarkEnd w:id="11"/>
     <w:p/>
     <w:p/>
     <w:p>
       <w:pPr>
         <w:pStyle w:val="2"/>
       </w:pPr>
+      <w:bookmarkStart w:id="12" w:name="_Toc11944807"/>
       <w:r>
         <w:rPr>
           <w:rFonts w:hint="eastAsia"/>
@@ -2126,6 +6578,7 @@
       <w:r>
         <w:t>Profile</w:t>
       </w:r>
+      <w:bookmarkEnd w:id="12"/>
     </w:p>
     <w:p>
       <w:pPr>
@@ -2270,7 +6723,21 @@
         <w:rPr>
           <w:szCs w:val="24"/>
         </w:rPr>
-        <w:t>In addition to the [User ID] can not be changed, other information can be changed</w:t>
+        <w:t xml:space="preserve">In addition to the [User ID] </w:t>
+      </w:r>
+      <w:proofErr w:type="spellStart"/>
+      <w:r>
+        <w:rPr>
+          <w:szCs w:val="24"/>
+        </w:rPr>
+        <w:t>can not</w:t>
+      </w:r>
+      <w:proofErr w:type="spellEnd"/>
+      <w:r>
+        <w:rPr>
+          <w:szCs w:val="24"/>
+        </w:rPr>
+        <w:t xml:space="preserve"> be changed, other information can be changed</w:t>
       </w:r>
     </w:p>
     <w:p>
@@ -2430,7 +6897,6 @@
     </w:p>
     <w:p>
       <w:r>
-        <w:lastRenderedPageBreak/>
         <w:t>The new setting will take effect after the next login</w:t>
       </w:r>
       <w:r>
@@ -2444,6 +6910,7 @@
       <w:pPr>
         <w:pStyle w:val="2"/>
       </w:pPr>
+      <w:bookmarkStart w:id="13" w:name="_Toc11944808"/>
       <w:r>
         <w:rPr>
           <w:rFonts w:hint="eastAsia"/>
@@ -2453,6 +6920,7 @@
       <w:r>
         <w:t xml:space="preserve"> User Account</w:t>
       </w:r>
+      <w:bookmarkEnd w:id="13"/>
     </w:p>
     <w:p>
       <w:r>
@@ -2471,7 +6939,13 @@
         <w:t>A</w:t>
       </w:r>
       <w:r>
-        <w:t>ctive Directory(AD)</w:t>
+        <w:t>ctive Directory</w:t>
+      </w:r>
+      <w:r>
+        <w:t xml:space="preserve"> </w:t>
+      </w:r>
+      <w:r>
+        <w:t>(AD)</w:t>
       </w:r>
       <w:r>
         <w:rPr>
@@ -2482,8 +6956,21 @@
       <w:r>
         <w:t xml:space="preserve">erver to </w:t>
       </w:r>
-      <w:r>
-        <w:t xml:space="preserve">Doctracker </w:t>
+      <w:proofErr w:type="spellStart"/>
+      <w:r>
+        <w:t>Doc</w:t>
+      </w:r>
+      <w:r>
+        <w:t>T</w:t>
+      </w:r>
+      <w:bookmarkStart w:id="14" w:name="_GoBack"/>
+      <w:bookmarkEnd w:id="14"/>
+      <w:r>
+        <w:t>racker</w:t>
+      </w:r>
+      <w:proofErr w:type="spellEnd"/>
+      <w:r>
+        <w:t xml:space="preserve"> </w:t>
       </w:r>
       <w:r>
         <w:rPr>
@@ -2509,11 +6996,13 @@
           <w:numId w:val="2"/>
         </w:numPr>
       </w:pPr>
-      <w:bookmarkStart w:id="5" w:name="_Toc457383236"/>
+      <w:bookmarkStart w:id="15" w:name="_Toc457383236"/>
+      <w:bookmarkStart w:id="16" w:name="_Toc11944809"/>
       <w:r>
         <w:t>AD Server</w:t>
       </w:r>
-      <w:bookmarkEnd w:id="5"/>
+      <w:bookmarkEnd w:id="15"/>
+      <w:bookmarkEnd w:id="16"/>
     </w:p>
     <w:p>
       <w:pPr>
@@ -2599,6 +7088,9 @@
         <w:t>s created</w:t>
       </w:r>
       <w:r>
+        <w:t xml:space="preserve"> </w:t>
+      </w:r>
+      <w:r>
         <w:t xml:space="preserve">(OU </w:t>
       </w:r>
       <w:r>
@@ -2637,6 +7129,9 @@
       </w:r>
       <w:r>
         <w:t>nside the OU,4 Group must be added and the name must be specified</w:t>
+      </w:r>
+      <w:r>
+        <w:t xml:space="preserve"> </w:t>
       </w:r>
       <w:r>
         <w:t>(</w:t>
@@ -2794,6 +7289,7 @@
       </w:r>
     </w:p>
     <w:p>
+      <w:proofErr w:type="spellStart"/>
       <w:r>
         <w:rPr>
           <w:rFonts w:hint="eastAsia"/>
@@ -2801,7 +7297,11 @@
         <w:t>D</w:t>
       </w:r>
       <w:r>
-        <w:t>ocTracker Server.</w:t>
+        <w:t>ocTracker</w:t>
+      </w:r>
+      <w:proofErr w:type="spellEnd"/>
+      <w:r>
+        <w:t xml:space="preserve"> Server.</w:t>
       </w:r>
     </w:p>
     <w:p>
@@ -2812,7 +7312,15 @@
         <w:t xml:space="preserve"> </w:t>
       </w:r>
       <w:r>
-        <w:t>configuration must be done on DocTracker Server.</w:t>
+        <w:t xml:space="preserve">configuration must be done on </w:t>
+      </w:r>
+      <w:proofErr w:type="spellStart"/>
+      <w:r>
+        <w:t>DocTracker</w:t>
+      </w:r>
+      <w:proofErr w:type="spellEnd"/>
+      <w:r>
+        <w:t xml:space="preserve"> Server.</w:t>
       </w:r>
     </w:p>
     <w:p>
@@ -2826,14 +7334,16 @@
           <w:lang w:eastAsia="zh-HK"/>
         </w:rPr>
       </w:pPr>
-      <w:bookmarkStart w:id="6" w:name="_Toc457383237"/>
+      <w:bookmarkStart w:id="17" w:name="_Toc457383237"/>
+      <w:bookmarkStart w:id="18" w:name="_Toc11944810"/>
       <w:r>
         <w:rPr>
           <w:lang w:eastAsia="zh-HK"/>
         </w:rPr>
         <w:t>Sync Account Config</w:t>
       </w:r>
-      <w:bookmarkEnd w:id="6"/>
+      <w:bookmarkEnd w:id="17"/>
+      <w:bookmarkEnd w:id="18"/>
     </w:p>
     <w:p>
       <w:r>
@@ -2929,7 +7439,6 @@
         <w:rPr>
           <w:noProof/>
         </w:rPr>
-        <w:lastRenderedPageBreak/>
         <w:drawing>
           <wp:inline distT="0" distB="0" distL="0" distR="0" wp14:anchorId="44ECEF03" wp14:editId="44B32AD8">
             <wp:extent cx="5274310" cy="2952115"/>
@@ -3609,15 +8118,16 @@
           <w:lang w:eastAsia="zh-HK"/>
         </w:rPr>
       </w:pPr>
-      <w:bookmarkStart w:id="7" w:name="_Toc457383238"/>
-      <w:r>
-        <w:rPr>
-          <w:lang w:eastAsia="zh-HK"/>
-        </w:rPr>
-        <w:lastRenderedPageBreak/>
+      <w:bookmarkStart w:id="19" w:name="_Toc457383238"/>
+      <w:bookmarkStart w:id="20" w:name="_Toc11944811"/>
+      <w:r>
+        <w:rPr>
+          <w:lang w:eastAsia="zh-HK"/>
+        </w:rPr>
         <w:t>Sync Record</w:t>
       </w:r>
-      <w:bookmarkEnd w:id="7"/>
+      <w:bookmarkEnd w:id="19"/>
+      <w:bookmarkEnd w:id="20"/>
     </w:p>
     <w:p>
       <w:pPr>
@@ -3815,7 +8325,15 @@
           </w:tcPr>
           <w:p>
             <w:r>
-              <w:t>The total number of OU users on current DocTracker Server.</w:t>
+              <w:t xml:space="preserve">The total number of OU users on current </w:t>
+            </w:r>
+            <w:proofErr w:type="spellStart"/>
+            <w:r>
+              <w:t>DocTracker</w:t>
+            </w:r>
+            <w:proofErr w:type="spellEnd"/>
+            <w:r>
+              <w:t xml:space="preserve"> Server.</w:t>
             </w:r>
           </w:p>
         </w:tc>
@@ -3842,7 +8360,15 @@
           </w:tcPr>
           <w:p>
             <w:r>
-              <w:t>The numbers of OU users are synchronized into DocTracker Server.</w:t>
+              <w:t xml:space="preserve">The numbers of OU users are synchronized into </w:t>
+            </w:r>
+            <w:proofErr w:type="spellStart"/>
+            <w:r>
+              <w:t>DocTracker</w:t>
+            </w:r>
+            <w:proofErr w:type="spellEnd"/>
+            <w:r>
+              <w:t xml:space="preserve"> Server.</w:t>
             </w:r>
           </w:p>
         </w:tc>
@@ -3869,7 +8395,15 @@
           </w:tcPr>
           <w:p>
             <w:r>
-              <w:t>The number of existing OU users have updated on the DocTracker Server.</w:t>
+              <w:t xml:space="preserve">The number of existing OU users have updated on the </w:t>
+            </w:r>
+            <w:proofErr w:type="spellStart"/>
+            <w:r>
+              <w:t>DocTracker</w:t>
+            </w:r>
+            <w:proofErr w:type="spellEnd"/>
+            <w:r>
+              <w:t xml:space="preserve"> Server.</w:t>
             </w:r>
           </w:p>
         </w:tc>
@@ -3896,7 +8430,15 @@
           </w:tcPr>
           <w:p>
             <w:r>
-              <w:t>OU User(s) is/are conflicted with the local user on DocTracker Server. These users will skip the synchronization.</w:t>
+              <w:t xml:space="preserve">OU User(s) is/are conflicted with the local user on </w:t>
+            </w:r>
+            <w:proofErr w:type="spellStart"/>
+            <w:r>
+              <w:t>DocTracker</w:t>
+            </w:r>
+            <w:proofErr w:type="spellEnd"/>
+            <w:r>
+              <w:t xml:space="preserve"> Server. These users will skip the synchronization.</w:t>
             </w:r>
           </w:p>
         </w:tc>
@@ -3918,7 +8460,15 @@
           </w:tcPr>
           <w:p>
             <w:r>
-              <w:t>The OU Users which are no longer existed on AD Server. These Users will delete from the DocTracker Server.</w:t>
+              <w:t xml:space="preserve">The OU Users which are no longer existed on AD Server. These Users will delete from the </w:t>
+            </w:r>
+            <w:proofErr w:type="spellStart"/>
+            <w:r>
+              <w:t>DocTracker</w:t>
+            </w:r>
+            <w:proofErr w:type="spellEnd"/>
+            <w:r>
+              <w:t xml:space="preserve"> Server.</w:t>
             </w:r>
           </w:p>
         </w:tc>
@@ -3942,19 +8492,21 @@
           <w:lang w:eastAsia="zh-HK"/>
         </w:rPr>
       </w:pPr>
+      <w:bookmarkStart w:id="21" w:name="_Toc11944812"/>
       <w:r>
         <w:rPr>
           <w:rFonts w:hint="eastAsia"/>
           <w:lang w:eastAsia="zh-HK"/>
         </w:rPr>
-        <w:lastRenderedPageBreak/>
         <w:t>Technician</w:t>
       </w:r>
+      <w:bookmarkEnd w:id="21"/>
     </w:p>
     <w:p>
       <w:pPr>
         <w:pStyle w:val="2"/>
       </w:pPr>
+      <w:bookmarkStart w:id="22" w:name="_Toc11944813"/>
       <w:r>
         <w:rPr>
           <w:rFonts w:hint="eastAsia"/>
@@ -3970,19 +8522,28 @@
       <w:r>
         <w:t>ment</w:t>
       </w:r>
-    </w:p>
-    <w:p>
-      <w:pPr>
-        <w:rPr>
-          <w:noProof/>
-        </w:rPr>
-      </w:pPr>
-      <w:r>
-        <w:rPr>
-          <w:lang w:eastAsia="zh-HK"/>
-        </w:rPr>
-        <w:t>To define OCR server, click OCR Station Management on the navigation bar, and the following screen will show.  At the OCR Station Setting tab, Technician can define OCR Station ID, IP address, Port, and interval time, etc</w:t>
-      </w:r>
+      <w:bookmarkEnd w:id="22"/>
+    </w:p>
+    <w:p>
+      <w:pPr>
+        <w:rPr>
+          <w:noProof/>
+        </w:rPr>
+      </w:pPr>
+      <w:r>
+        <w:rPr>
+          <w:lang w:eastAsia="zh-HK"/>
+        </w:rPr>
+        <w:t xml:space="preserve">To define OCR server, click OCR Station Management on the navigation bar, and the following screen will show.  At the OCR Station Setting tab, Technician can define OCR Station ID, IP address, Port, and interval time, </w:t>
+      </w:r>
+      <w:proofErr w:type="spellStart"/>
+      <w:r>
+        <w:rPr>
+          <w:lang w:eastAsia="zh-HK"/>
+        </w:rPr>
+        <w:t>etc</w:t>
+      </w:r>
+      <w:proofErr w:type="spellEnd"/>
       <w:r>
         <w:rPr>
           <w:rFonts w:hint="eastAsia"/>
@@ -4045,7 +8606,7 @@
           <w:lang w:eastAsia="zh-HK"/>
         </w:rPr>
       </w:pPr>
-      <w:bookmarkStart w:id="8" w:name="_Toc457383246"/>
+      <w:bookmarkStart w:id="23" w:name="_Toc457383246"/>
       <w:r>
         <w:rPr>
           <w:lang w:eastAsia="zh-HK"/>
@@ -4311,12 +8872,14 @@
                 <w:lang w:eastAsia="zh-HK"/>
               </w:rPr>
             </w:pPr>
+            <w:proofErr w:type="spellStart"/>
             <w:r>
               <w:rPr>
                 <w:lang w:eastAsia="zh-HK"/>
               </w:rPr>
               <w:t>HouseKeeping</w:t>
             </w:r>
+            <w:proofErr w:type="spellEnd"/>
           </w:p>
         </w:tc>
         <w:tc>
@@ -4409,7 +8972,21 @@
               <w:rPr>
                 <w:lang w:eastAsia="zh-HK"/>
               </w:rPr>
-              <w:t>The connection status between the DocTracker server and the OCR server</w:t>
+              <w:t xml:space="preserve">The connection status between the </w:t>
+            </w:r>
+            <w:proofErr w:type="spellStart"/>
+            <w:r>
+              <w:rPr>
+                <w:lang w:eastAsia="zh-HK"/>
+              </w:rPr>
+              <w:t>DocTracker</w:t>
+            </w:r>
+            <w:proofErr w:type="spellEnd"/>
+            <w:r>
+              <w:rPr>
+                <w:lang w:eastAsia="zh-HK"/>
+              </w:rPr>
+              <w:t xml:space="preserve"> server and the OCR server</w:t>
             </w:r>
           </w:p>
         </w:tc>
@@ -4447,7 +9024,21 @@
               <w:rPr>
                 <w:lang w:eastAsia="zh-HK"/>
               </w:rPr>
-              <w:t>If OCR server is disconnected, specified DocTracker user will receive an email notification</w:t>
+              <w:t xml:space="preserve">If OCR server is disconnected, specified </w:t>
+            </w:r>
+            <w:proofErr w:type="spellStart"/>
+            <w:r>
+              <w:rPr>
+                <w:lang w:eastAsia="zh-HK"/>
+              </w:rPr>
+              <w:t>DocTracker</w:t>
+            </w:r>
+            <w:proofErr w:type="spellEnd"/>
+            <w:r>
+              <w:rPr>
+                <w:lang w:eastAsia="zh-HK"/>
+              </w:rPr>
+              <w:t xml:space="preserve"> user will receive an email notification</w:t>
             </w:r>
           </w:p>
         </w:tc>
@@ -4457,16 +9048,17 @@
       <w:pPr>
         <w:pStyle w:val="3"/>
       </w:pPr>
+      <w:bookmarkStart w:id="24" w:name="_Toc11944814"/>
       <w:r>
         <w:rPr>
           <w:rFonts w:hint="eastAsia"/>
         </w:rPr>
-        <w:lastRenderedPageBreak/>
         <w:t>1.1.1</w:t>
       </w:r>
       <w:r>
         <w:t xml:space="preserve"> Add OCR Station</w:t>
       </w:r>
+      <w:bookmarkEnd w:id="24"/>
     </w:p>
     <w:p>
       <w:pPr>
@@ -4610,7 +9202,7 @@
       </w:r>
     </w:p>
     <w:p/>
-    <w:bookmarkEnd w:id="8"/>
+    <w:bookmarkEnd w:id="23"/>
     <w:p>
       <w:pPr>
         <w:rPr>
@@ -4625,9 +9217,9 @@
           <w:lang w:eastAsia="zh-HK"/>
         </w:rPr>
       </w:pPr>
-      <w:bookmarkStart w:id="9" w:name="_Toc457383247"/>
-      <w:r>
-        <w:lastRenderedPageBreak/>
+      <w:bookmarkStart w:id="25" w:name="_Toc457383247"/>
+      <w:bookmarkStart w:id="26" w:name="_Toc11944815"/>
+      <w:r>
         <w:t>1.1.2</w:t>
       </w:r>
       <w:r>
@@ -4639,7 +9231,8 @@
         </w:rPr>
         <w:t xml:space="preserve"> OCR Station</w:t>
       </w:r>
-      <w:bookmarkEnd w:id="9"/>
+      <w:bookmarkEnd w:id="25"/>
+      <w:bookmarkEnd w:id="26"/>
     </w:p>
     <w:p>
       <w:pPr>
@@ -4779,7 +9372,7 @@
           <w:lang w:eastAsia="zh-HK"/>
         </w:rPr>
       </w:pPr>
-      <w:bookmarkStart w:id="10" w:name="_Toc457383248"/>
+      <w:bookmarkStart w:id="27" w:name="_Toc457383248"/>
       <w:r>
         <w:rPr>
           <w:lang w:eastAsia="zh-HK"/>
@@ -4843,14 +9436,7 @@
         <w:rPr>
           <w:lang w:eastAsia="zh-HK"/>
         </w:rPr>
-        <w:t xml:space="preserve"> button to save the changes.  </w:t>
-      </w:r>
-      <w:r>
-        <w:rPr>
-          <w:lang w:eastAsia="zh-HK"/>
-        </w:rPr>
-        <w:lastRenderedPageBreak/>
-        <w:t xml:space="preserve">Click the </w:t>
+        <w:t xml:space="preserve"> button to save the changes.  Click the </w:t>
       </w:r>
       <w:r>
         <w:rPr>
@@ -4919,6 +9505,7 @@
           <w:lang w:eastAsia="zh-HK"/>
         </w:rPr>
       </w:pPr>
+      <w:bookmarkStart w:id="28" w:name="_Toc11944816"/>
       <w:r>
         <w:rPr>
           <w:rFonts w:hint="eastAsia"/>
@@ -4937,7 +9524,8 @@
         </w:rPr>
         <w:t>OCR Station</w:t>
       </w:r>
-      <w:bookmarkEnd w:id="10"/>
+      <w:bookmarkEnd w:id="27"/>
+      <w:bookmarkEnd w:id="28"/>
     </w:p>
     <w:p>
       <w:pPr>
@@ -5086,7 +9674,7 @@
           <w:lang w:eastAsia="zh-HK"/>
         </w:rPr>
       </w:pPr>
-      <w:bookmarkStart w:id="11" w:name="_Toc457383249"/>
+      <w:bookmarkStart w:id="29" w:name="_Toc457383249"/>
       <w:r>
         <w:rPr>
           <w:lang w:eastAsia="zh-HK"/>
@@ -5219,6 +9807,7 @@
           <w:lang w:eastAsia="zh-HK"/>
         </w:rPr>
       </w:pPr>
+      <w:bookmarkStart w:id="30" w:name="_Toc11944817"/>
       <w:r>
         <w:rPr>
           <w:rFonts w:hint="eastAsia"/>
@@ -5246,15 +9835,16 @@
         </w:rPr>
         <w:t xml:space="preserve"> OCR Station Info</w:t>
       </w:r>
-      <w:bookmarkEnd w:id="11"/>
-    </w:p>
-    <w:p>
-      <w:pPr>
-        <w:rPr>
-          <w:lang w:eastAsia="zh-HK"/>
-        </w:rPr>
-      </w:pPr>
-      <w:bookmarkStart w:id="12" w:name="_Toc457383250"/>
+      <w:bookmarkEnd w:id="29"/>
+      <w:bookmarkEnd w:id="30"/>
+    </w:p>
+    <w:p>
+      <w:pPr>
+        <w:rPr>
+          <w:lang w:eastAsia="zh-HK"/>
+        </w:rPr>
+      </w:pPr>
+      <w:bookmarkStart w:id="31" w:name="_Toc457383250"/>
       <w:r>
         <w:rPr>
           <w:lang w:eastAsia="zh-HK"/>
@@ -5328,6 +9918,7 @@
           <w:lang w:eastAsia="zh-HK"/>
         </w:rPr>
       </w:pPr>
+      <w:bookmarkStart w:id="32" w:name="_Toc11944818"/>
       <w:r>
         <w:rPr>
           <w:lang w:eastAsia="zh-HK"/>
@@ -5340,7 +9931,8 @@
         </w:rPr>
         <w:t>Generate Installation Key</w:t>
       </w:r>
-      <w:bookmarkEnd w:id="12"/>
+      <w:bookmarkEnd w:id="31"/>
+      <w:bookmarkEnd w:id="32"/>
     </w:p>
     <w:p>
       <w:pPr>
@@ -5411,7 +10003,21 @@
         <w:rPr>
           <w:lang w:eastAsia="zh-HK"/>
         </w:rPr>
-        <w:t xml:space="preserve"> button to generate the installation key, which is required when installing OCR server.  If you change the OCR sever setting without generating and applying a new installation key, the connection between the DocTracker server and the OCR server may be affected.</w:t>
+        <w:t xml:space="preserve"> button to generate the installation key, which is required when installing OCR server.  If you change the OCR sever setting without generating and applying a new installation key, the connection between the </w:t>
+      </w:r>
+      <w:proofErr w:type="spellStart"/>
+      <w:r>
+        <w:rPr>
+          <w:lang w:eastAsia="zh-HK"/>
+        </w:rPr>
+        <w:t>DocTracker</w:t>
+      </w:r>
+      <w:proofErr w:type="spellEnd"/>
+      <w:r>
+        <w:rPr>
+          <w:lang w:eastAsia="zh-HK"/>
+        </w:rPr>
+        <w:t xml:space="preserve"> server and the OCR server may be affected.</w:t>
       </w:r>
     </w:p>
     <w:p>
@@ -5454,6 +10060,7 @@
       <w:pPr>
         <w:pStyle w:val="2"/>
       </w:pPr>
+      <w:bookmarkStart w:id="33" w:name="_Toc11944819"/>
       <w:r>
         <w:rPr>
           <w:rFonts w:hint="eastAsia"/>
@@ -5463,13 +10070,28 @@
       <w:r>
         <w:t>ndex Monitor</w:t>
       </w:r>
-    </w:p>
-    <w:p>
-      <w:r>
-        <w:rPr>
-          <w:lang w:eastAsia="zh-HK"/>
-        </w:rPr>
-        <w:t xml:space="preserve">The Index Monitor displays the indexing status.  DocTracker is able to search documents’ content.  If searching content is not functioning properly, click the </w:t>
+      <w:bookmarkEnd w:id="33"/>
+    </w:p>
+    <w:p>
+      <w:r>
+        <w:rPr>
+          <w:lang w:eastAsia="zh-HK"/>
+        </w:rPr>
+        <w:t xml:space="preserve">The Index Monitor displays the indexing status.  </w:t>
+      </w:r>
+      <w:proofErr w:type="spellStart"/>
+      <w:r>
+        <w:rPr>
+          <w:lang w:eastAsia="zh-HK"/>
+        </w:rPr>
+        <w:t>DocTracker</w:t>
+      </w:r>
+      <w:proofErr w:type="spellEnd"/>
+      <w:r>
+        <w:rPr>
+          <w:lang w:eastAsia="zh-HK"/>
+        </w:rPr>
+        <w:t xml:space="preserve"> is able to search documents’ content.  If searching content is not functioning properly, click the </w:t>
       </w:r>
       <w:r>
         <w:rPr>
@@ -5594,6 +10216,7 @@
       <w:pPr>
         <w:pStyle w:val="2"/>
       </w:pPr>
+      <w:bookmarkStart w:id="34" w:name="_Toc11944820"/>
       <w:r>
         <w:rPr>
           <w:rFonts w:hint="eastAsia"/>
@@ -5603,6 +10226,7 @@
       <w:r>
         <w:t>evice Monitor</w:t>
       </w:r>
+      <w:bookmarkEnd w:id="34"/>
     </w:p>
     <w:p>
       <w:pPr>
@@ -5622,6 +10246,7 @@
       <w:pPr>
         <w:pStyle w:val="2"/>
       </w:pPr>
+      <w:bookmarkStart w:id="35" w:name="_Toc11944821"/>
       <w:r>
         <w:rPr>
           <w:rFonts w:hint="eastAsia"/>
@@ -5631,6 +10256,7 @@
       <w:r>
         <w:t>ersonal Profile</w:t>
       </w:r>
+      <w:bookmarkEnd w:id="35"/>
     </w:p>
     <w:p>
       <w:pPr>
@@ -5784,20 +10410,33 @@
         <w:rPr>
           <w:szCs w:val="24"/>
         </w:rPr>
-        <w:t>In addition to the [User ID] can not be changed, other information can be changed</w:t>
-      </w:r>
-    </w:p>
-    <w:p>
-      <w:pPr>
+        <w:t xml:space="preserve">In addition to the [User ID] </w:t>
+      </w:r>
+      <w:proofErr w:type="spellStart"/>
+      <w:r>
         <w:rPr>
           <w:szCs w:val="24"/>
         </w:rPr>
-      </w:pPr>
+        <w:t>can not</w:t>
+      </w:r>
+      <w:proofErr w:type="spellEnd"/>
       <w:r>
         <w:rPr>
           <w:szCs w:val="24"/>
         </w:rPr>
-        <w:lastRenderedPageBreak/>
+        <w:t xml:space="preserve"> be changed, other information can be changed</w:t>
+      </w:r>
+    </w:p>
+    <w:p>
+      <w:pPr>
+        <w:rPr>
+          <w:szCs w:val="24"/>
+        </w:rPr>
+      </w:pPr>
+      <w:r>
+        <w:rPr>
+          <w:szCs w:val="24"/>
+        </w:rPr>
         <w:t xml:space="preserve">Press </w:t>
       </w:r>
       <w:r>
@@ -5961,6 +10600,7 @@
       <w:pPr>
         <w:pStyle w:val="2"/>
       </w:pPr>
+      <w:bookmarkStart w:id="36" w:name="_Toc11944822"/>
       <w:r>
         <w:rPr>
           <w:rFonts w:hint="eastAsia"/>
@@ -5970,18 +10610,33 @@
       <w:r>
         <w:t>ystem Parameter</w:t>
       </w:r>
-    </w:p>
-    <w:p>
-      <w:pPr>
-        <w:rPr>
-          <w:lang w:eastAsia="zh-HK"/>
-        </w:rPr>
-      </w:pPr>
-      <w:r>
-        <w:rPr>
-          <w:lang w:eastAsia="zh-HK"/>
-        </w:rPr>
-        <w:t>Once login, DocTracker main page will show System Parameter as below, and the technician user can define system setting, SMTP server setting, and email notification setting, etc.</w:t>
+      <w:bookmarkEnd w:id="36"/>
+    </w:p>
+    <w:p>
+      <w:pPr>
+        <w:rPr>
+          <w:lang w:eastAsia="zh-HK"/>
+        </w:rPr>
+      </w:pPr>
+      <w:r>
+        <w:rPr>
+          <w:lang w:eastAsia="zh-HK"/>
+        </w:rPr>
+        <w:t xml:space="preserve">Once login, </w:t>
+      </w:r>
+      <w:proofErr w:type="spellStart"/>
+      <w:r>
+        <w:rPr>
+          <w:lang w:eastAsia="zh-HK"/>
+        </w:rPr>
+        <w:t>DocTracker</w:t>
+      </w:r>
+      <w:proofErr w:type="spellEnd"/>
+      <w:r>
+        <w:rPr>
+          <w:lang w:eastAsia="zh-HK"/>
+        </w:rPr>
+        <w:t xml:space="preserve"> main page will show System Parameter as below, and the technician user can define system setting, SMTP server setting, and email notification setting, etc.</w:t>
       </w:r>
     </w:p>
     <w:p>
@@ -6147,7 +10802,21 @@
               <w:rPr>
                 <w:lang w:eastAsia="zh-HK"/>
               </w:rPr>
-              <w:t>When OCR Server is disconnected, the time interval (in min) that DocTracker sends email alert.</w:t>
+              <w:t xml:space="preserve">When OCR Server is disconnected, the time interval (in min) that </w:t>
+            </w:r>
+            <w:proofErr w:type="spellStart"/>
+            <w:r>
+              <w:rPr>
+                <w:lang w:eastAsia="zh-HK"/>
+              </w:rPr>
+              <w:t>DocTracker</w:t>
+            </w:r>
+            <w:proofErr w:type="spellEnd"/>
+            <w:r>
+              <w:rPr>
+                <w:lang w:eastAsia="zh-HK"/>
+              </w:rPr>
+              <w:t xml:space="preserve"> sends email alert.</w:t>
             </w:r>
           </w:p>
         </w:tc>
@@ -6185,7 +10854,21 @@
               <w:rPr>
                 <w:lang w:eastAsia="zh-HK"/>
               </w:rPr>
-              <w:t>When OCR Server is disconnected, the number of time that DocTracker sends email alert.</w:t>
+              <w:t xml:space="preserve">When OCR Server is disconnected, the number of time that </w:t>
+            </w:r>
+            <w:proofErr w:type="spellStart"/>
+            <w:r>
+              <w:rPr>
+                <w:lang w:eastAsia="zh-HK"/>
+              </w:rPr>
+              <w:t>DocTracker</w:t>
+            </w:r>
+            <w:proofErr w:type="spellEnd"/>
+            <w:r>
+              <w:rPr>
+                <w:lang w:eastAsia="zh-HK"/>
+              </w:rPr>
+              <w:t xml:space="preserve"> sends email alert.</w:t>
             </w:r>
           </w:p>
         </w:tc>
@@ -6253,14 +10936,7 @@
               <w:rPr>
                 <w:lang w:eastAsia="zh-HK"/>
               </w:rPr>
-              <w:t xml:space="preserve"> </w:t>
-            </w:r>
-            <w:r>
-              <w:rPr>
-                <w:lang w:eastAsia="zh-HK"/>
-              </w:rPr>
-              <w:lastRenderedPageBreak/>
-              <w:t xml:space="preserve">Traditional Chinese </w:t>
+              <w:t xml:space="preserve"> Traditional Chinese </w:t>
             </w:r>
             <w:r>
               <w:rPr>
@@ -6310,7 +10986,6 @@
               <w:rPr>
                 <w:lang w:eastAsia="zh-HK"/>
               </w:rPr>
-              <w:lastRenderedPageBreak/>
               <w:t>IS_OPEN_DELETE_FUNCTION</w:t>
             </w:r>
           </w:p>
@@ -6643,7 +11318,21 @@
               <w:rPr>
                 <w:lang w:eastAsia="zh-HK"/>
               </w:rPr>
-              <w:t>Set the storage size (in GB) for the system to send an email notification when the storage size of the DocTracker server is running low.</w:t>
+              <w:t xml:space="preserve">Set the storage size (in GB) for the system to send an email notification when the storage size of the </w:t>
+            </w:r>
+            <w:proofErr w:type="spellStart"/>
+            <w:r>
+              <w:rPr>
+                <w:lang w:eastAsia="zh-HK"/>
+              </w:rPr>
+              <w:t>DocTracker</w:t>
+            </w:r>
+            <w:proofErr w:type="spellEnd"/>
+            <w:r>
+              <w:rPr>
+                <w:lang w:eastAsia="zh-HK"/>
+              </w:rPr>
+              <w:t xml:space="preserve"> server is running low.</w:t>
             </w:r>
           </w:p>
         </w:tc>
@@ -7018,7 +11707,6 @@
               <w:rPr>
                 <w:lang w:eastAsia="zh-HK"/>
               </w:rPr>
-              <w:lastRenderedPageBreak/>
               <w:t>SEND_LINK_MSG_NO</w:t>
             </w:r>
           </w:p>
@@ -7109,11 +11797,19 @@
                 <w:lang w:eastAsia="zh-HK"/>
               </w:rPr>
             </w:pPr>
-            <w:r>
-              <w:rPr>
-                <w:lang w:eastAsia="zh-HK"/>
-              </w:rPr>
-              <w:t>DocTracker server IP address</w:t>
+            <w:proofErr w:type="spellStart"/>
+            <w:r>
+              <w:rPr>
+                <w:lang w:eastAsia="zh-HK"/>
+              </w:rPr>
+              <w:t>DocTracker</w:t>
+            </w:r>
+            <w:proofErr w:type="spellEnd"/>
+            <w:r>
+              <w:rPr>
+                <w:lang w:eastAsia="zh-HK"/>
+              </w:rPr>
+              <w:t xml:space="preserve"> server IP address</w:t>
             </w:r>
           </w:p>
         </w:tc>
@@ -7403,6 +12099,7 @@
           <w:numId w:val="23"/>
         </w:numPr>
       </w:pPr>
+      <w:bookmarkStart w:id="37" w:name="_Toc11944823"/>
       <w:r>
         <w:rPr>
           <w:rFonts w:hint="eastAsia"/>
@@ -7412,6 +12109,7 @@
       <w:r>
         <w:t>dd System Parameter</w:t>
       </w:r>
+      <w:bookmarkEnd w:id="37"/>
     </w:p>
     <w:p>
       <w:pPr>
@@ -7501,7 +12199,6 @@
         <w:rPr>
           <w:noProof/>
         </w:rPr>
-        <w:lastRenderedPageBreak/>
         <w:drawing>
           <wp:inline distT="0" distB="0" distL="0" distR="0">
             <wp:extent cx="5271770" cy="4953635"/>
@@ -7749,6 +12446,7 @@
           <w:lang w:eastAsia="zh-HK"/>
         </w:rPr>
       </w:pPr>
+      <w:bookmarkStart w:id="38" w:name="_Toc11944824"/>
       <w:r>
         <w:t xml:space="preserve">1.1.2 </w:t>
       </w:r>
@@ -7761,6 +12459,7 @@
       <w:r>
         <w:t>pdate System Parameter</w:t>
       </w:r>
+      <w:bookmarkEnd w:id="38"/>
     </w:p>
     <w:p>
       <w:pPr>
@@ -7833,14 +12532,7 @@
         <w:rPr>
           <w:lang w:eastAsia="zh-HK"/>
         </w:rPr>
-        <w:t xml:space="preserve"> button or double click the parameter to bring up the following update parameter </w:t>
-      </w:r>
-      <w:r>
-        <w:rPr>
-          <w:lang w:eastAsia="zh-HK"/>
-        </w:rPr>
-        <w:lastRenderedPageBreak/>
-        <w:t>screen:</w:t>
+        <w:t xml:space="preserve"> button or double click the parameter to bring up the following update parameter screen:</w:t>
       </w:r>
     </w:p>
     <w:p>
@@ -8052,6 +12744,7 @@
           <w:lang w:eastAsia="zh-HK"/>
         </w:rPr>
       </w:pPr>
+      <w:bookmarkStart w:id="39" w:name="_Toc11944825"/>
       <w:r>
         <w:rPr>
           <w:rFonts w:hint="eastAsia"/>
@@ -8061,6 +12754,7 @@
       <w:r>
         <w:t>elete System Parameter</w:t>
       </w:r>
+      <w:bookmarkEnd w:id="39"/>
     </w:p>
     <w:p>
       <w:pPr>
@@ -8147,7 +12841,6 @@
           <w:rFonts w:hint="eastAsia"/>
           <w:noProof/>
         </w:rPr>
-        <w:lastRenderedPageBreak/>
         <w:drawing>
           <wp:inline distT="0" distB="0" distL="0" distR="0">
             <wp:extent cx="2751455" cy="1256030"/>
@@ -8340,12 +13033,14 @@
           <w:lang w:eastAsia="zh-HK"/>
         </w:rPr>
       </w:pPr>
+      <w:bookmarkStart w:id="40" w:name="_Toc11944826"/>
       <w:r>
         <w:rPr>
           <w:lang w:eastAsia="zh-HK"/>
         </w:rPr>
         <w:t>Send Testing Email</w:t>
       </w:r>
+      <w:bookmarkEnd w:id="40"/>
     </w:p>
     <w:p>
       <w:pPr>
@@ -8434,6 +13129,7 @@
           <w:lang w:eastAsia="zh-HK"/>
         </w:rPr>
       </w:pPr>
+      <w:bookmarkStart w:id="41" w:name="_Toc11944827"/>
       <w:r>
         <w:rPr>
           <w:rFonts w:hint="eastAsia"/>
@@ -8441,12 +13137,14 @@
         </w:rPr>
         <w:t>Supervisor</w:t>
       </w:r>
+      <w:bookmarkEnd w:id="41"/>
     </w:p>
     <w:p/>
     <w:p>
       <w:pPr>
         <w:pStyle w:val="2"/>
       </w:pPr>
+      <w:bookmarkStart w:id="42" w:name="_Toc11944828"/>
       <w:r>
         <w:rPr>
           <w:rFonts w:hint="eastAsia"/>
@@ -8456,25 +13154,33 @@
       <w:r>
         <w:t>CR Station Management</w:t>
       </w:r>
-    </w:p>
-    <w:p>
-      <w:pPr>
-        <w:rPr>
-          <w:noProof/>
-          <w:lang w:eastAsia="zh-HK"/>
-        </w:rPr>
-      </w:pPr>
-      <w:r>
-        <w:rPr>
-          <w:lang w:eastAsia="zh-HK"/>
-        </w:rPr>
-        <w:t>To define OCR server, click OCR Station Management on the navigation bar, and the following screen will show.  At the OCR Station Setting tab, Technician can define OCR Station ID, IP address, Port, and interval time, etc</w:t>
-      </w:r>
-      <w:r>
-        <w:rPr>
-          <w:noProof/>
-        </w:rPr>
-        <w:lastRenderedPageBreak/>
+      <w:bookmarkEnd w:id="42"/>
+    </w:p>
+    <w:p>
+      <w:pPr>
+        <w:rPr>
+          <w:noProof/>
+          <w:lang w:eastAsia="zh-HK"/>
+        </w:rPr>
+      </w:pPr>
+      <w:r>
+        <w:rPr>
+          <w:lang w:eastAsia="zh-HK"/>
+        </w:rPr>
+        <w:t xml:space="preserve">To define OCR server, click OCR Station Management on the navigation bar, and the following screen will show.  At the OCR Station Setting tab, Technician can define OCR Station ID, IP address, Port, and interval time, </w:t>
+      </w:r>
+      <w:proofErr w:type="spellStart"/>
+      <w:r>
+        <w:rPr>
+          <w:lang w:eastAsia="zh-HK"/>
+        </w:rPr>
+        <w:t>etc</w:t>
+      </w:r>
+      <w:proofErr w:type="spellEnd"/>
+      <w:r>
+        <w:rPr>
+          <w:noProof/>
+        </w:rPr>
         <w:drawing>
           <wp:inline distT="0" distB="0" distL="0" distR="0" wp14:anchorId="08493DC1" wp14:editId="4F132E2E">
             <wp:extent cx="5274310" cy="3296285"/>
@@ -8783,12 +13489,14 @@
                 <w:lang w:eastAsia="zh-HK"/>
               </w:rPr>
             </w:pPr>
+            <w:proofErr w:type="spellStart"/>
             <w:r>
               <w:rPr>
                 <w:lang w:eastAsia="zh-HK"/>
               </w:rPr>
               <w:t>HouseKeeping</w:t>
             </w:r>
+            <w:proofErr w:type="spellEnd"/>
           </w:p>
         </w:tc>
         <w:tc>
@@ -8881,7 +13589,21 @@
               <w:rPr>
                 <w:lang w:eastAsia="zh-HK"/>
               </w:rPr>
-              <w:t>The connection status between the DocTracker server and the OCR server</w:t>
+              <w:t xml:space="preserve">The connection status between the </w:t>
+            </w:r>
+            <w:proofErr w:type="spellStart"/>
+            <w:r>
+              <w:rPr>
+                <w:lang w:eastAsia="zh-HK"/>
+              </w:rPr>
+              <w:t>DocTracker</w:t>
+            </w:r>
+            <w:proofErr w:type="spellEnd"/>
+            <w:r>
+              <w:rPr>
+                <w:lang w:eastAsia="zh-HK"/>
+              </w:rPr>
+              <w:t xml:space="preserve"> server and the OCR server</w:t>
             </w:r>
           </w:p>
         </w:tc>
@@ -8919,7 +13641,21 @@
               <w:rPr>
                 <w:lang w:eastAsia="zh-HK"/>
               </w:rPr>
-              <w:t>If OCR server is disconnected, specified DocTracker user will receive an email notification</w:t>
+              <w:t xml:space="preserve">If OCR server is disconnected, specified </w:t>
+            </w:r>
+            <w:proofErr w:type="spellStart"/>
+            <w:r>
+              <w:rPr>
+                <w:lang w:eastAsia="zh-HK"/>
+              </w:rPr>
+              <w:t>DocTracker</w:t>
+            </w:r>
+            <w:proofErr w:type="spellEnd"/>
+            <w:r>
+              <w:rPr>
+                <w:lang w:eastAsia="zh-HK"/>
+              </w:rPr>
+              <w:t xml:space="preserve"> user will receive an email notification</w:t>
             </w:r>
           </w:p>
         </w:tc>
@@ -8966,16 +13702,17 @@
       <w:pPr>
         <w:pStyle w:val="2"/>
       </w:pPr>
+      <w:bookmarkStart w:id="43" w:name="_Toc11944829"/>
       <w:r>
         <w:rPr>
           <w:rFonts w:hint="eastAsia"/>
         </w:rPr>
-        <w:lastRenderedPageBreak/>
         <w:t>U</w:t>
       </w:r>
       <w:r>
         <w:t>ser Management</w:t>
       </w:r>
+      <w:bookmarkEnd w:id="43"/>
     </w:p>
     <w:p>
       <w:pPr>
@@ -8990,7 +13727,15 @@
         <w:t>O</w:t>
       </w:r>
       <w:r>
-        <w:t>nce login with Supervisor role, DocTracker main page will show User Account Summary as below:</w:t>
+        <w:t xml:space="preserve">nce login with Supervisor role, </w:t>
+      </w:r>
+      <w:proofErr w:type="spellStart"/>
+      <w:r>
+        <w:t>DocTracker</w:t>
+      </w:r>
+      <w:proofErr w:type="spellEnd"/>
+      <w:r>
+        <w:t xml:space="preserve"> main page will show User Account Summary as below:</w:t>
       </w:r>
     </w:p>
     <w:p>
@@ -9044,6 +13789,7 @@
       <w:pPr>
         <w:pStyle w:val="3"/>
       </w:pPr>
+      <w:bookmarkStart w:id="44" w:name="_Toc11944830"/>
       <w:r>
         <w:rPr>
           <w:rFonts w:hint="eastAsia"/>
@@ -9053,18 +13799,33 @@
       <w:r>
         <w:t>ew User</w:t>
       </w:r>
-    </w:p>
-    <w:p>
-      <w:pPr>
-        <w:rPr>
-          <w:lang w:eastAsia="zh-HK"/>
-        </w:rPr>
-      </w:pPr>
-      <w:r>
-        <w:rPr>
-          <w:lang w:eastAsia="zh-HK"/>
-        </w:rPr>
-        <w:t xml:space="preserve">Before setting up and starting to use the DocTracker, you need to create user accounts for different roles. The Admin role can create accounts for the (Supervisor, Technician) role, and the Supervisor role can create accounts for the (Auditor, Reviewer) role. </w:t>
+      <w:bookmarkEnd w:id="44"/>
+    </w:p>
+    <w:p>
+      <w:pPr>
+        <w:rPr>
+          <w:lang w:eastAsia="zh-HK"/>
+        </w:rPr>
+      </w:pPr>
+      <w:r>
+        <w:rPr>
+          <w:lang w:eastAsia="zh-HK"/>
+        </w:rPr>
+        <w:t xml:space="preserve">Before setting up and starting to use the </w:t>
+      </w:r>
+      <w:proofErr w:type="spellStart"/>
+      <w:r>
+        <w:rPr>
+          <w:lang w:eastAsia="zh-HK"/>
+        </w:rPr>
+        <w:t>DocTracker</w:t>
+      </w:r>
+      <w:proofErr w:type="spellEnd"/>
+      <w:r>
+        <w:rPr>
+          <w:lang w:eastAsia="zh-HK"/>
+        </w:rPr>
+        <w:t xml:space="preserve">, you need to create user accounts for different roles. The Admin role can create accounts for the (Supervisor, Technician) role, and the Supervisor role can create accounts for the (Auditor, Reviewer) role. </w:t>
       </w:r>
       <w:r>
         <w:rPr>
@@ -9203,7 +13964,6 @@
         <w:rPr>
           <w:noProof/>
         </w:rPr>
-        <w:lastRenderedPageBreak/>
         <w:drawing>
           <wp:inline distT="0" distB="0" distL="0" distR="0">
             <wp:extent cx="5271770" cy="4269740"/>
@@ -9683,7 +14443,6 @@
               <w:rPr>
                 <w:noProof/>
               </w:rPr>
-              <w:lastRenderedPageBreak/>
               <w:drawing>
                 <wp:inline distT="0" distB="0" distL="0" distR="0">
                   <wp:extent cx="647700" cy="312420"/>
@@ -9852,6 +14611,7 @@
       <w:pPr>
         <w:pStyle w:val="3"/>
       </w:pPr>
+      <w:bookmarkStart w:id="45" w:name="_Toc11944831"/>
       <w:r>
         <w:rPr>
           <w:rFonts w:hint="eastAsia"/>
@@ -9861,6 +14621,7 @@
       <w:r>
         <w:t>ser Info Update</w:t>
       </w:r>
+      <w:bookmarkEnd w:id="45"/>
     </w:p>
     <w:p>
       <w:r>
@@ -9921,9 +14682,11 @@
       <w:pPr>
         <w:pStyle w:val="3"/>
       </w:pPr>
+      <w:bookmarkStart w:id="46" w:name="_Toc11944832"/>
       <w:r>
         <w:t>Delete User Account</w:t>
       </w:r>
+      <w:bookmarkEnd w:id="46"/>
     </w:p>
     <w:p>
       <w:pPr>
@@ -10013,7 +14776,6 @@
         <w:rPr>
           <w:noProof/>
         </w:rPr>
-        <w:lastRenderedPageBreak/>
         <w:drawing>
           <wp:inline distT="0" distB="0" distL="0" distR="0">
             <wp:extent cx="2751455" cy="1256030"/>
@@ -10206,12 +14968,14 @@
       <w:pPr>
         <w:pStyle w:val="3"/>
       </w:pPr>
+      <w:bookmarkStart w:id="47" w:name="_Toc11944833"/>
       <w:r>
         <w:t>Reset Password</w:t>
       </w:r>
       <w:r>
         <w:t xml:space="preserve"> Reset</w:t>
       </w:r>
+      <w:bookmarkEnd w:id="47"/>
     </w:p>
     <w:p>
       <w:pPr>
@@ -10669,7 +15433,6 @@
           </w:tcPr>
           <w:p>
             <w:r>
-              <w:lastRenderedPageBreak/>
               <w:t xml:space="preserve">Confirm </w:t>
             </w:r>
             <w:r>
@@ -10725,12 +15488,14 @@
           <w:lang w:eastAsia="zh-HK"/>
         </w:rPr>
       </w:pPr>
+      <w:bookmarkStart w:id="48" w:name="_Toc11944834"/>
       <w:r>
         <w:rPr>
           <w:lang w:eastAsia="zh-HK"/>
         </w:rPr>
         <w:t>View Group (except MFP)</w:t>
       </w:r>
+      <w:bookmarkEnd w:id="48"/>
     </w:p>
     <w:p>
       <w:pPr>
@@ -10816,6 +15581,7 @@
       <w:pPr>
         <w:pStyle w:val="2"/>
       </w:pPr>
+      <w:bookmarkStart w:id="49" w:name="_Toc11944835"/>
       <w:r>
         <w:rPr>
           <w:rFonts w:hint="eastAsia"/>
@@ -10825,6 +15591,7 @@
       <w:r>
         <w:t>evice Monitor</w:t>
       </w:r>
+      <w:bookmarkEnd w:id="49"/>
     </w:p>
     <w:p>
       <w:pPr>
@@ -10885,13 +15652,14 @@
       <w:pPr>
         <w:pStyle w:val="2"/>
       </w:pPr>
-      <w:bookmarkStart w:id="13" w:name="_Hlk514942462"/>
-      <w:r>
-        <w:lastRenderedPageBreak/>
+      <w:bookmarkStart w:id="50" w:name="_Hlk514942462"/>
+      <w:bookmarkStart w:id="51" w:name="_Toc11944836"/>
+      <w:r>
         <w:t>Personal Profile</w:t>
       </w:r>
-    </w:p>
-    <w:bookmarkEnd w:id="13"/>
+      <w:bookmarkEnd w:id="51"/>
+    </w:p>
+    <w:bookmarkEnd w:id="50"/>
     <w:p>
       <w:pPr>
         <w:rPr>
@@ -11029,7 +15797,21 @@
         <w:rPr>
           <w:szCs w:val="24"/>
         </w:rPr>
-        <w:t>In addition to the [User ID] can not be changed, other information can be changed</w:t>
+        <w:t xml:space="preserve">In addition to the [User ID] </w:t>
+      </w:r>
+      <w:proofErr w:type="spellStart"/>
+      <w:r>
+        <w:rPr>
+          <w:szCs w:val="24"/>
+        </w:rPr>
+        <w:t>can not</w:t>
+      </w:r>
+      <w:proofErr w:type="spellEnd"/>
+      <w:r>
+        <w:rPr>
+          <w:szCs w:val="24"/>
+        </w:rPr>
+        <w:t xml:space="preserve"> be changed, other information can be changed</w:t>
       </w:r>
     </w:p>
     <w:p>
@@ -11196,6 +15978,7 @@
       <w:pPr>
         <w:pStyle w:val="2"/>
       </w:pPr>
+      <w:bookmarkStart w:id="52" w:name="_Toc11944837"/>
       <w:r>
         <w:rPr>
           <w:rFonts w:hint="eastAsia"/>
@@ -11205,6 +15988,7 @@
       <w:r>
         <w:t>eport</w:t>
       </w:r>
+      <w:bookmarkEnd w:id="52"/>
     </w:p>
     <w:p>
       <w:pPr>
@@ -11213,6 +15997,7 @@
           <w:kern w:val="52"/>
         </w:rPr>
       </w:pPr>
+      <w:bookmarkStart w:id="53" w:name="_Toc11944838"/>
       <w:r>
         <w:rPr>
           <w:rFonts w:hint="eastAsia"/>
@@ -11226,6 +16011,7 @@
         </w:rPr>
         <w:t>eport</w:t>
       </w:r>
+      <w:bookmarkEnd w:id="53"/>
     </w:p>
     <w:p>
       <w:r>
@@ -11253,7 +16039,6 @@
         <w:rPr>
           <w:noProof/>
         </w:rPr>
-        <w:lastRenderedPageBreak/>
         <w:drawing>
           <wp:inline distT="0" distB="0" distL="0" distR="0">
             <wp:extent cx="5271770" cy="3204210"/>
@@ -11315,6 +16100,7 @@
       <w:pPr>
         <w:pStyle w:val="3"/>
       </w:pPr>
+      <w:bookmarkStart w:id="54" w:name="_Toc11944839"/>
       <w:r>
         <w:rPr>
           <w:rFonts w:hint="eastAsia"/>
@@ -11324,6 +16110,7 @@
       <w:r>
         <w:t>udit Trail</w:t>
       </w:r>
+      <w:bookmarkEnd w:id="54"/>
     </w:p>
     <w:p>
       <w:pPr>
@@ -11332,12 +16119,37 @@
           <w:szCs w:val="23"/>
         </w:rPr>
       </w:pPr>
+      <w:proofErr w:type="spellStart"/>
       <w:r>
         <w:rPr>
           <w:sz w:val="23"/>
           <w:szCs w:val="23"/>
         </w:rPr>
-        <w:t xml:space="preserve">DocTracker records the activity of every document. None of the DocTracker users are able to modify or delete any entries in Audit Trail. To view the audit trail, click the Audit Trail under Report in the navigation bar, and the following screen will be shown: </w:t>
+        <w:t>DocTracker</w:t>
+      </w:r>
+      <w:proofErr w:type="spellEnd"/>
+      <w:r>
+        <w:rPr>
+          <w:sz w:val="23"/>
+          <w:szCs w:val="23"/>
+        </w:rPr>
+        <w:t xml:space="preserve"> records the activity of every document. None of the </w:t>
+      </w:r>
+      <w:proofErr w:type="spellStart"/>
+      <w:r>
+        <w:rPr>
+          <w:sz w:val="23"/>
+          <w:szCs w:val="23"/>
+        </w:rPr>
+        <w:t>DocTracker</w:t>
+      </w:r>
+      <w:proofErr w:type="spellEnd"/>
+      <w:r>
+        <w:rPr>
+          <w:sz w:val="23"/>
+          <w:szCs w:val="23"/>
+        </w:rPr>
+        <w:t xml:space="preserve"> users are able to modify or delete any entries in Audit Trail. To view the audit trail, click the Audit Trail under Report in the navigation bar, and the following screen will be shown: </w:t>
       </w:r>
       <w:r>
         <w:rPr>
@@ -11416,7 +16228,6 @@
                 <w:rFonts w:ascii="Calibri" w:eastAsia="新細明體" w:hAnsi="Calibri" w:cs="Times New Roman"/>
                 <w:lang w:eastAsia="zh-HK"/>
               </w:rPr>
-              <w:lastRenderedPageBreak/>
               <w:t>Field / Button</w:t>
             </w:r>
           </w:p>
@@ -11864,6 +16675,8 @@
           <w:lang w:eastAsia="zh-HK"/>
         </w:rPr>
       </w:pPr>
+      <w:bookmarkStart w:id="55" w:name="_Toc11944840"/>
+      <w:proofErr w:type="spellStart"/>
       <w:r>
         <w:rPr>
           <w:sz w:val="48"/>
@@ -11872,11 +16685,14 @@
         </w:rPr>
         <w:t>Auitor</w:t>
       </w:r>
+      <w:bookmarkEnd w:id="55"/>
+      <w:proofErr w:type="spellEnd"/>
     </w:p>
     <w:p>
       <w:pPr>
         <w:pStyle w:val="2"/>
       </w:pPr>
+      <w:bookmarkStart w:id="56" w:name="_Toc11944841"/>
       <w:r>
         <w:rPr>
           <w:rFonts w:hint="eastAsia"/>
@@ -11886,6 +16702,7 @@
       <w:r>
         <w:t>ashboard</w:t>
       </w:r>
+      <w:bookmarkEnd w:id="56"/>
     </w:p>
     <w:p>
       <w:r>
@@ -11940,16 +16757,17 @@
           <w:lang w:eastAsia="zh-HK"/>
         </w:rPr>
       </w:pPr>
+      <w:bookmarkStart w:id="57" w:name="_Toc11944842"/>
       <w:r>
         <w:rPr>
           <w:rFonts w:hint="eastAsia"/>
         </w:rPr>
-        <w:lastRenderedPageBreak/>
         <w:t>V</w:t>
       </w:r>
       <w:r>
         <w:t>iew Settings</w:t>
       </w:r>
+      <w:bookmarkEnd w:id="57"/>
     </w:p>
     <w:p>
       <w:r>
@@ -12094,6 +16912,7 @@
       <w:pPr>
         <w:pStyle w:val="2"/>
       </w:pPr>
+      <w:bookmarkStart w:id="58" w:name="_Toc11944843"/>
       <w:r>
         <w:rPr>
           <w:rFonts w:hint="eastAsia"/>
@@ -12103,20 +16922,29 @@
       <w:r>
         <w:t>CR Station Management</w:t>
       </w:r>
-    </w:p>
-    <w:p>
-      <w:pPr>
-        <w:rPr>
-          <w:noProof/>
-          <w:lang w:eastAsia="zh-HK"/>
-        </w:rPr>
-      </w:pPr>
-      <w:r>
-        <w:rPr>
-          <w:lang w:eastAsia="zh-HK"/>
-        </w:rPr>
-        <w:t>To define OCR server, click OCR Station Management on the navigation bar, and the following screen will show.  At the OCR Station Setting tab, Technician can define OCR Station ID, IP address, Port, and interval time, etc</w:t>
-      </w:r>
+      <w:bookmarkEnd w:id="58"/>
+    </w:p>
+    <w:p>
+      <w:pPr>
+        <w:rPr>
+          <w:noProof/>
+          <w:lang w:eastAsia="zh-HK"/>
+        </w:rPr>
+      </w:pPr>
+      <w:r>
+        <w:rPr>
+          <w:lang w:eastAsia="zh-HK"/>
+        </w:rPr>
+        <w:t xml:space="preserve">To define OCR server, click OCR Station Management on the navigation bar, and the following screen will show.  At the OCR Station Setting tab, Technician can define OCR Station ID, IP address, Port, and interval time, </w:t>
+      </w:r>
+      <w:proofErr w:type="spellStart"/>
+      <w:r>
+        <w:rPr>
+          <w:lang w:eastAsia="zh-HK"/>
+        </w:rPr>
+        <w:t>etc</w:t>
+      </w:r>
+      <w:proofErr w:type="spellEnd"/>
       <w:r>
         <w:rPr>
           <w:noProof/>
@@ -12422,14 +17250,7 @@
               <w:rPr>
                 <w:lang w:eastAsia="zh-HK"/>
               </w:rPr>
-              <w:t xml:space="preserve">The interval time (in minute) to monitor the specific folder </w:t>
-            </w:r>
-            <w:r>
-              <w:rPr>
-                <w:lang w:eastAsia="zh-HK"/>
-              </w:rPr>
-              <w:lastRenderedPageBreak/>
-              <w:t>for OCR server.</w:t>
+              <w:t>The interval time (in minute) to monitor the specific folder for OCR server.</w:t>
             </w:r>
           </w:p>
         </w:tc>
@@ -12445,13 +17266,14 @@
                 <w:lang w:eastAsia="zh-HK"/>
               </w:rPr>
             </w:pPr>
-            <w:r>
-              <w:rPr>
-                <w:lang w:eastAsia="zh-HK"/>
-              </w:rPr>
-              <w:lastRenderedPageBreak/>
+            <w:proofErr w:type="spellStart"/>
+            <w:r>
+              <w:rPr>
+                <w:lang w:eastAsia="zh-HK"/>
+              </w:rPr>
               <w:t>HouseKeeping</w:t>
             </w:r>
+            <w:proofErr w:type="spellEnd"/>
           </w:p>
         </w:tc>
         <w:tc>
@@ -12544,7 +17366,21 @@
               <w:rPr>
                 <w:lang w:eastAsia="zh-HK"/>
               </w:rPr>
-              <w:t>The connection status between the DocTracker server and the OCR server</w:t>
+              <w:t xml:space="preserve">The connection status between the </w:t>
+            </w:r>
+            <w:proofErr w:type="spellStart"/>
+            <w:r>
+              <w:rPr>
+                <w:lang w:eastAsia="zh-HK"/>
+              </w:rPr>
+              <w:t>DocTracker</w:t>
+            </w:r>
+            <w:proofErr w:type="spellEnd"/>
+            <w:r>
+              <w:rPr>
+                <w:lang w:eastAsia="zh-HK"/>
+              </w:rPr>
+              <w:t xml:space="preserve"> server and the OCR server</w:t>
             </w:r>
           </w:p>
         </w:tc>
@@ -12582,7 +17418,21 @@
               <w:rPr>
                 <w:lang w:eastAsia="zh-HK"/>
               </w:rPr>
-              <w:t>If OCR server is disconnected, specified DocTracker user will receive an email notification</w:t>
+              <w:t xml:space="preserve">If OCR server is disconnected, specified </w:t>
+            </w:r>
+            <w:proofErr w:type="spellStart"/>
+            <w:r>
+              <w:rPr>
+                <w:lang w:eastAsia="zh-HK"/>
+              </w:rPr>
+              <w:t>DocTracker</w:t>
+            </w:r>
+            <w:proofErr w:type="spellEnd"/>
+            <w:r>
+              <w:rPr>
+                <w:lang w:eastAsia="zh-HK"/>
+              </w:rPr>
+              <w:t xml:space="preserve"> user will receive an email notification</w:t>
             </w:r>
           </w:p>
         </w:tc>
@@ -12599,6 +17449,7 @@
       <w:pPr>
         <w:pStyle w:val="2"/>
       </w:pPr>
+      <w:bookmarkStart w:id="59" w:name="_Toc11944844"/>
       <w:r>
         <w:rPr>
           <w:rFonts w:hint="eastAsia"/>
@@ -12608,19 +17459,29 @@
       <w:r>
         <w:t>ocument Review</w:t>
       </w:r>
-    </w:p>
-    <w:p>
-      <w:pPr>
-        <w:rPr>
-          <w:lang w:eastAsia="zh-HK"/>
-        </w:rPr>
-      </w:pPr>
+      <w:bookmarkEnd w:id="59"/>
+    </w:p>
+    <w:p>
+      <w:pPr>
+        <w:rPr>
+          <w:lang w:eastAsia="zh-HK"/>
+        </w:rPr>
+      </w:pPr>
+      <w:proofErr w:type="spellStart"/>
       <w:r>
         <w:rPr>
           <w:sz w:val="23"/>
           <w:szCs w:val="23"/>
         </w:rPr>
-        <w:t xml:space="preserve">DocTracker supports dual authentication when a user views a document. Before viewing a document, authentication of two users is required. After clicking Document Review in the navigation bar, documents that are created on that day will be listed as below. Users can select any dates to view the documents of that day. </w:t>
+        <w:t>DocTracker</w:t>
+      </w:r>
+      <w:proofErr w:type="spellEnd"/>
+      <w:r>
+        <w:rPr>
+          <w:sz w:val="23"/>
+          <w:szCs w:val="23"/>
+        </w:rPr>
+        <w:t xml:space="preserve"> supports dual authentication when a user views a document. Before viewing a document, authentication of two users is required. After clicking Document Review in the navigation bar, documents that are created on that day will be listed as below. Users can select any dates to view the documents of that day. </w:t>
       </w:r>
       <w:r>
         <w:rPr>
@@ -12681,6 +17542,7 @@
       <w:pPr>
         <w:pStyle w:val="2"/>
       </w:pPr>
+      <w:bookmarkStart w:id="60" w:name="_Toc11944845"/>
       <w:r>
         <w:rPr>
           <w:rFonts w:hint="eastAsia"/>
@@ -12690,6 +17552,7 @@
       <w:r>
         <w:t>evice Monitor</w:t>
       </w:r>
+      <w:bookmarkEnd w:id="60"/>
     </w:p>
     <w:p>
       <w:r>
@@ -12699,11 +17562,7 @@
         <w:t>T</w:t>
       </w:r>
       <w:r>
-        <w:t xml:space="preserve">he Device Monitor displays the number of printed documents ,the numbers of copied document ,the number of scanned documents ,and the numbers of faxed </w:t>
-      </w:r>
-      <w:r>
-        <w:lastRenderedPageBreak/>
-        <w:t>documents.</w:t>
+        <w:t>he Device Monitor displays the number of printed documents ,the numbers of copied document ,the number of scanned documents ,and the numbers of faxed documents.</w:t>
       </w:r>
     </w:p>
     <w:p>
@@ -12752,6 +17611,7 @@
       <w:pPr>
         <w:pStyle w:val="2"/>
       </w:pPr>
+      <w:bookmarkStart w:id="61" w:name="_Toc11944846"/>
       <w:r>
         <w:rPr>
           <w:rFonts w:hint="eastAsia"/>
@@ -12761,6 +17621,7 @@
       <w:r>
         <w:t>ersonal Profile</w:t>
       </w:r>
+      <w:bookmarkEnd w:id="61"/>
     </w:p>
     <w:p>
       <w:pPr>
@@ -12899,7 +17760,21 @@
         <w:rPr>
           <w:szCs w:val="24"/>
         </w:rPr>
-        <w:t>In addition to the [User ID] can not be changed, other information can be changed</w:t>
+        <w:t xml:space="preserve">In addition to the [User ID] </w:t>
+      </w:r>
+      <w:proofErr w:type="spellStart"/>
+      <w:r>
+        <w:rPr>
+          <w:szCs w:val="24"/>
+        </w:rPr>
+        <w:t>can not</w:t>
+      </w:r>
+      <w:proofErr w:type="spellEnd"/>
+      <w:r>
+        <w:rPr>
+          <w:szCs w:val="24"/>
+        </w:rPr>
+        <w:t xml:space="preserve"> be changed, other information can be changed</w:t>
       </w:r>
     </w:p>
     <w:p>
@@ -13076,6 +17951,7 @@
       <w:pPr>
         <w:pStyle w:val="2"/>
       </w:pPr>
+      <w:bookmarkStart w:id="62" w:name="_Toc11944847"/>
       <w:r>
         <w:rPr>
           <w:rFonts w:hint="eastAsia"/>
@@ -13085,6 +17961,7 @@
       <w:r>
         <w:t>eport</w:t>
       </w:r>
+      <w:bookmarkEnd w:id="62"/>
     </w:p>
     <w:p>
       <w:pPr>
@@ -13093,6 +17970,7 @@
           <w:kern w:val="52"/>
         </w:rPr>
       </w:pPr>
+      <w:bookmarkStart w:id="63" w:name="_Toc11944848"/>
       <w:r>
         <w:rPr>
           <w:rFonts w:hint="eastAsia"/>
@@ -13106,6 +17984,7 @@
         </w:rPr>
         <w:t>eport</w:t>
       </w:r>
+      <w:bookmarkEnd w:id="63"/>
     </w:p>
     <w:p>
       <w:r>
@@ -13194,6 +18073,7 @@
       <w:pPr>
         <w:pStyle w:val="3"/>
       </w:pPr>
+      <w:bookmarkStart w:id="64" w:name="_Toc11944849"/>
       <w:r>
         <w:rPr>
           <w:rFonts w:hint="eastAsia"/>
@@ -13203,20 +18083,45 @@
       <w:r>
         <w:t>udit Trail</w:t>
       </w:r>
-    </w:p>
-    <w:p>
+      <w:bookmarkEnd w:id="64"/>
+    </w:p>
+    <w:p>
+      <w:proofErr w:type="spellStart"/>
       <w:r>
         <w:rPr>
           <w:sz w:val="23"/>
           <w:szCs w:val="23"/>
         </w:rPr>
-        <w:t xml:space="preserve">DocTracker records the activity of every document. None of the DocTracker users are able to modify or delete any entries in Audit Trail. To view the audit trail, click the Audit Trail under Report in the navigation bar, and the following screen will be shown: </w:t>
-      </w:r>
-      <w:r>
-        <w:rPr>
-          <w:noProof/>
-        </w:rPr>
-        <w:lastRenderedPageBreak/>
+        <w:t>DocTracker</w:t>
+      </w:r>
+      <w:proofErr w:type="spellEnd"/>
+      <w:r>
+        <w:rPr>
+          <w:sz w:val="23"/>
+          <w:szCs w:val="23"/>
+        </w:rPr>
+        <w:t xml:space="preserve"> records the activity of every document. None of the </w:t>
+      </w:r>
+      <w:proofErr w:type="spellStart"/>
+      <w:r>
+        <w:rPr>
+          <w:sz w:val="23"/>
+          <w:szCs w:val="23"/>
+        </w:rPr>
+        <w:t>DocTracker</w:t>
+      </w:r>
+      <w:proofErr w:type="spellEnd"/>
+      <w:r>
+        <w:rPr>
+          <w:sz w:val="23"/>
+          <w:szCs w:val="23"/>
+        </w:rPr>
+        <w:t xml:space="preserve"> users are able to modify or delete any entries in Audit Trail. To view the audit trail, click the Audit Trail under Report in the navigation bar, and the following screen will be shown: </w:t>
+      </w:r>
+      <w:r>
+        <w:rPr>
+          <w:noProof/>
+        </w:rPr>
         <w:drawing>
           <wp:inline distT="0" distB="0" distL="0" distR="0" wp14:anchorId="69CE14F9" wp14:editId="0500465F">
             <wp:extent cx="5274310" cy="3296285"/>
@@ -13725,13 +18630,7 @@
         </w:tc>
       </w:tr>
     </w:tbl>
-    <w:p>
-      <w:pPr>
-        <w:rPr>
-          <w:rFonts w:hint="eastAsia"/>
-        </w:rPr>
-      </w:pPr>
-    </w:p>
+    <w:p/>
     <w:p>
       <w:pPr>
         <w:pStyle w:val="1"/>
@@ -13739,21 +18638,24 @@
           <w:lang w:eastAsia="zh-HK"/>
         </w:rPr>
       </w:pPr>
-      <w:r>
-        <w:rPr>
-          <w:lang w:eastAsia="zh-HK"/>
-        </w:rPr>
-        <w:lastRenderedPageBreak/>
+      <w:bookmarkStart w:id="65" w:name="_Toc11944850"/>
+      <w:r>
+        <w:rPr>
+          <w:lang w:eastAsia="zh-HK"/>
+        </w:rPr>
         <w:t>Reviewer</w:t>
       </w:r>
+      <w:bookmarkEnd w:id="65"/>
     </w:p>
     <w:p>
       <w:pPr>
         <w:pStyle w:val="2"/>
       </w:pPr>
+      <w:bookmarkStart w:id="66" w:name="_Toc11944851"/>
       <w:r>
         <w:t>Dash Board</w:t>
       </w:r>
+      <w:bookmarkEnd w:id="66"/>
     </w:p>
     <w:p>
       <w:r>
@@ -13808,6 +18710,7 @@
           <w:lang w:eastAsia="zh-HK"/>
         </w:rPr>
       </w:pPr>
+      <w:bookmarkStart w:id="67" w:name="_Toc11944852"/>
       <w:r>
         <w:rPr>
           <w:rFonts w:hint="eastAsia"/>
@@ -13817,6 +18720,7 @@
       <w:r>
         <w:t>iew Setting</w:t>
       </w:r>
+      <w:bookmarkEnd w:id="67"/>
     </w:p>
     <w:p>
       <w:pPr>
@@ -13978,6 +18882,7 @@
       <w:pPr>
         <w:pStyle w:val="2"/>
       </w:pPr>
+      <w:bookmarkStart w:id="68" w:name="_Toc11944853"/>
       <w:r>
         <w:rPr>
           <w:rFonts w:hint="eastAsia"/>
@@ -13987,32 +18892,41 @@
       <w:r>
         <w:t>ocument Review</w:t>
       </w:r>
-    </w:p>
-    <w:p>
-      <w:pPr>
-        <w:rPr>
-          <w:noProof/>
-        </w:rPr>
-      </w:pPr>
+      <w:bookmarkEnd w:id="68"/>
+    </w:p>
+    <w:p>
+      <w:pPr>
+        <w:rPr>
+          <w:noProof/>
+        </w:rPr>
+      </w:pPr>
+      <w:proofErr w:type="spellStart"/>
       <w:r>
         <w:rPr>
           <w:sz w:val="23"/>
           <w:szCs w:val="23"/>
         </w:rPr>
-        <w:t>DocTracker supports dual authentication when a user views a document. Before viewing a document, authentication of two users is required. After clicking Document Review in the navigation bar, documents that are created on that day will be listed as below. Users can select any dates to view the documents of that day.</w:t>
-      </w:r>
-    </w:p>
-    <w:p>
-      <w:pPr>
-        <w:rPr>
-          <w:lang w:eastAsia="zh-HK"/>
-        </w:rPr>
-      </w:pPr>
-      <w:r>
-        <w:rPr>
-          <w:noProof/>
-        </w:rPr>
-        <w:lastRenderedPageBreak/>
+        <w:t>DocTracker</w:t>
+      </w:r>
+      <w:proofErr w:type="spellEnd"/>
+      <w:r>
+        <w:rPr>
+          <w:sz w:val="23"/>
+          <w:szCs w:val="23"/>
+        </w:rPr>
+        <w:t xml:space="preserve"> supports dual authentication when a user views a document. Before viewing a document, authentication of two users is required. After clicking Document Review in the navigation bar, documents that are created on that day will be listed as below. Users can select any dates to view the documents of that day.</w:t>
+      </w:r>
+    </w:p>
+    <w:p>
+      <w:pPr>
+        <w:rPr>
+          <w:lang w:eastAsia="zh-HK"/>
+        </w:rPr>
+      </w:pPr>
+      <w:r>
+        <w:rPr>
+          <w:noProof/>
+        </w:rPr>
         <w:drawing>
           <wp:inline distT="0" distB="0" distL="0" distR="0" wp14:anchorId="1931697B" wp14:editId="388A9DAB">
             <wp:extent cx="5274310" cy="3296285"/>
@@ -14058,7 +18972,8 @@
           <w:lang w:eastAsia="zh-HK"/>
         </w:rPr>
       </w:pPr>
-      <w:bookmarkStart w:id="14" w:name="_Toc455063870"/>
+      <w:bookmarkStart w:id="69" w:name="_Toc455063870"/>
+      <w:bookmarkStart w:id="70" w:name="_Toc11944854"/>
       <w:r>
         <w:rPr>
           <w:rFonts w:hint="eastAsia"/>
@@ -14074,17 +18989,28 @@
         </w:rPr>
         <w:t xml:space="preserve"> (Reviewer Only)</w:t>
       </w:r>
-      <w:bookmarkEnd w:id="14"/>
-    </w:p>
-    <w:p>
-      <w:r>
-        <w:t>When DocTracker recognizes the sensitive keywords in the saved document, an email notification by default will be sent to the reviewer of that group.</w:t>
+      <w:bookmarkEnd w:id="69"/>
+      <w:bookmarkEnd w:id="70"/>
+    </w:p>
+    <w:p>
+      <w:r>
+        <w:t xml:space="preserve">When </w:t>
+      </w:r>
+      <w:proofErr w:type="spellStart"/>
+      <w:r>
+        <w:t>DocTracker</w:t>
+      </w:r>
+      <w:proofErr w:type="spellEnd"/>
+      <w:r>
+        <w:t xml:space="preserve"> recognizes the sensitive keywords in the saved document, an email notification by default will be sent to the reviewer of that group.</w:t>
       </w:r>
     </w:p>
     <w:p>
       <w:pPr>
         <w:pStyle w:val="3"/>
       </w:pPr>
+      <w:bookmarkStart w:id="71" w:name="_Toc11944855"/>
+      <w:proofErr w:type="spellStart"/>
       <w:r>
         <w:rPr>
           <w:rFonts w:hint="eastAsia"/>
@@ -14094,6 +19020,8 @@
       <w:r>
         <w:t>eyWords</w:t>
       </w:r>
+      <w:bookmarkEnd w:id="71"/>
+      <w:proofErr w:type="spellEnd"/>
     </w:p>
     <w:p>
       <w:pPr>
@@ -14119,7 +19047,6 @@
         <w:rPr>
           <w:noProof/>
         </w:rPr>
-        <w:lastRenderedPageBreak/>
         <w:drawing>
           <wp:inline distT="0" distB="0" distL="0" distR="0" wp14:anchorId="4A9F17DD" wp14:editId="4E3B56DE">
             <wp:extent cx="5274310" cy="3296285"/>
@@ -14168,6 +19095,7 @@
       <w:pPr>
         <w:pStyle w:val="3"/>
       </w:pPr>
+      <w:bookmarkStart w:id="72" w:name="_Toc11944856"/>
       <w:r>
         <w:rPr>
           <w:rFonts w:hint="eastAsia"/>
@@ -14183,6 +19111,7 @@
       <w:r>
         <w:t>Keyword</w:t>
       </w:r>
+      <w:bookmarkEnd w:id="72"/>
     </w:p>
     <w:p>
       <w:pPr>
@@ -14390,7 +19319,21 @@
               <w:rPr>
                 <w:lang w:eastAsia="zh-HK"/>
               </w:rPr>
-              <w:t>fault Levels are A,B,and C.</w:t>
+              <w:t xml:space="preserve">fault Levels are </w:t>
+            </w:r>
+            <w:proofErr w:type="spellStart"/>
+            <w:r>
+              <w:rPr>
+                <w:lang w:eastAsia="zh-HK"/>
+              </w:rPr>
+              <w:t>A,B,and</w:t>
+            </w:r>
+            <w:proofErr w:type="spellEnd"/>
+            <w:r>
+              <w:rPr>
+                <w:lang w:eastAsia="zh-HK"/>
+              </w:rPr>
+              <w:t xml:space="preserve"> C.</w:t>
             </w:r>
           </w:p>
         </w:tc>
@@ -14523,6 +19466,7 @@
       <w:pPr>
         <w:pStyle w:val="3"/>
       </w:pPr>
+      <w:bookmarkStart w:id="73" w:name="_Toc11944857"/>
       <w:r>
         <w:rPr>
           <w:rFonts w:hint="eastAsia"/>
@@ -14532,6 +19476,7 @@
       <w:r>
         <w:t>atch Update</w:t>
       </w:r>
+      <w:bookmarkEnd w:id="73"/>
     </w:p>
     <w:p>
       <w:pPr>
@@ -14617,7 +19562,6 @@
         <w:rPr>
           <w:noProof/>
         </w:rPr>
-        <w:lastRenderedPageBreak/>
         <w:drawing>
           <wp:inline distT="0" distB="0" distL="0" distR="0">
             <wp:extent cx="5271770" cy="3943985"/>
@@ -14808,6 +19752,7 @@
       <w:pPr>
         <w:pStyle w:val="3"/>
       </w:pPr>
+      <w:bookmarkStart w:id="74" w:name="_Toc11944858"/>
       <w:r>
         <w:rPr>
           <w:rFonts w:hint="eastAsia"/>
@@ -14817,6 +19762,7 @@
       <w:r>
         <w:t>elete Keyword</w:t>
       </w:r>
+      <w:bookmarkEnd w:id="74"/>
     </w:p>
     <w:p>
       <w:pPr>
@@ -14912,6 +19858,7 @@
       <w:pPr>
         <w:pStyle w:val="3"/>
       </w:pPr>
+      <w:bookmarkStart w:id="75" w:name="_Toc11944859"/>
       <w:r>
         <w:rPr>
           <w:rFonts w:hint="eastAsia"/>
@@ -14921,6 +19868,7 @@
       <w:r>
         <w:t>mport Keyword</w:t>
       </w:r>
+      <w:bookmarkEnd w:id="75"/>
     </w:p>
     <w:p>
       <w:pPr>
@@ -15113,7 +20061,6 @@
         <w:rPr>
           <w:noProof/>
         </w:rPr>
-        <w:lastRenderedPageBreak/>
         <w:drawing>
           <wp:inline distT="0" distB="0" distL="0" distR="0">
             <wp:extent cx="5271770" cy="1320165"/>
@@ -15406,6 +20353,7 @@
       <w:pPr>
         <w:pStyle w:val="3"/>
       </w:pPr>
+      <w:bookmarkStart w:id="76" w:name="_Toc11944860"/>
       <w:r>
         <w:rPr>
           <w:rFonts w:hint="eastAsia"/>
@@ -15415,6 +20363,7 @@
       <w:r>
         <w:t>ecurity Keyword Change History</w:t>
       </w:r>
+      <w:bookmarkEnd w:id="76"/>
     </w:p>
     <w:p>
       <w:pPr>
@@ -15865,6 +20814,7 @@
       <w:pPr>
         <w:pStyle w:val="3"/>
       </w:pPr>
+      <w:bookmarkStart w:id="77" w:name="_Toc11944861"/>
       <w:r>
         <w:rPr>
           <w:rFonts w:hint="eastAsia"/>
@@ -15874,6 +20824,7 @@
       <w:r>
         <w:t>ecurity Level</w:t>
       </w:r>
+      <w:bookmarkEnd w:id="77"/>
     </w:p>
     <w:p>
       <w:pPr>
@@ -15963,6 +20914,7 @@
       <w:pPr>
         <w:pStyle w:val="3"/>
       </w:pPr>
+      <w:bookmarkStart w:id="78" w:name="_Toc11944862"/>
       <w:r>
         <w:rPr>
           <w:rFonts w:hint="eastAsia"/>
@@ -15981,6 +20933,7 @@
       <w:r>
         <w:t>ecurity Level</w:t>
       </w:r>
+      <w:bookmarkEnd w:id="78"/>
     </w:p>
     <w:p>
       <w:pPr>
@@ -16411,6 +21364,7 @@
       <w:pPr>
         <w:pStyle w:val="3"/>
       </w:pPr>
+      <w:bookmarkStart w:id="79" w:name="_Toc11944863"/>
       <w:r>
         <w:rPr>
           <w:rFonts w:hint="eastAsia"/>
@@ -16429,6 +21383,7 @@
       <w:r>
         <w:t>ecurity Level</w:t>
       </w:r>
+      <w:bookmarkEnd w:id="79"/>
     </w:p>
     <w:p>
       <w:pPr>
@@ -16514,7 +21469,6 @@
         <w:rPr>
           <w:noProof/>
         </w:rPr>
-        <w:lastRenderedPageBreak/>
         <w:drawing>
           <wp:inline distT="0" distB="0" distL="0" distR="0">
             <wp:extent cx="5271770" cy="2950210"/>
@@ -16656,6 +21610,7 @@
       <w:pPr>
         <w:pStyle w:val="3"/>
       </w:pPr>
+      <w:bookmarkStart w:id="80" w:name="_Toc11944864"/>
       <w:r>
         <w:rPr>
           <w:rFonts w:hint="eastAsia"/>
@@ -16674,6 +21629,7 @@
       <w:r>
         <w:t>ecurity Level</w:t>
       </w:r>
+      <w:bookmarkEnd w:id="80"/>
     </w:p>
     <w:p>
       <w:pPr>
@@ -16989,6 +21945,7 @@
       <w:pPr>
         <w:pStyle w:val="2"/>
       </w:pPr>
+      <w:bookmarkStart w:id="81" w:name="_Toc11944865"/>
       <w:r>
         <w:rPr>
           <w:rFonts w:hint="eastAsia"/>
@@ -16998,27 +21955,29 @@
       <w:r>
         <w:t>CR Station Management</w:t>
       </w:r>
-    </w:p>
-    <w:p>
-      <w:pPr>
-        <w:rPr>
-          <w:noProof/>
-          <w:lang w:eastAsia="zh-HK"/>
-        </w:rPr>
-      </w:pPr>
-      <w:r>
-        <w:rPr>
-          <w:lang w:eastAsia="zh-HK"/>
-        </w:rPr>
-        <w:t xml:space="preserve">To define OCR server, click OCR Station Management on the navigation bar, and the </w:t>
-      </w:r>
-      <w:r>
-        <w:rPr>
-          <w:lang w:eastAsia="zh-HK"/>
-        </w:rPr>
-        <w:lastRenderedPageBreak/>
-        <w:t>following screen will show.  At the OCR Station Setting tab, Technician can define OCR Station ID, IP address, Port, and interval time, etc</w:t>
-      </w:r>
+      <w:bookmarkEnd w:id="81"/>
+    </w:p>
+    <w:p>
+      <w:pPr>
+        <w:rPr>
+          <w:noProof/>
+          <w:lang w:eastAsia="zh-HK"/>
+        </w:rPr>
+      </w:pPr>
+      <w:r>
+        <w:rPr>
+          <w:lang w:eastAsia="zh-HK"/>
+        </w:rPr>
+        <w:t xml:space="preserve">To define OCR server, click OCR Station Management on the navigation bar, and the following screen will show.  At the OCR Station Setting tab, Technician can define OCR Station ID, IP address, Port, and interval time, </w:t>
+      </w:r>
+      <w:proofErr w:type="spellStart"/>
+      <w:r>
+        <w:rPr>
+          <w:lang w:eastAsia="zh-HK"/>
+        </w:rPr>
+        <w:t>etc</w:t>
+      </w:r>
+      <w:proofErr w:type="spellEnd"/>
       <w:r>
         <w:rPr>
           <w:noProof/>
@@ -17061,19 +22020,22 @@
       </w:r>
     </w:p>
     <w:p>
-      <w:pPr>
+      <w:r>
         <w:rPr>
           <w:rFonts w:hint="eastAsia"/>
         </w:rPr>
-      </w:pPr>
-      <w:r>
-        <w:rPr>
-          <w:rFonts w:hint="eastAsia"/>
-        </w:rPr>
         <w:t>T</w:t>
       </w:r>
       <w:r>
-        <w:t>he description of each field are listed velow:</w:t>
+        <w:t xml:space="preserve">he description of each field are listed </w:t>
+      </w:r>
+      <w:proofErr w:type="spellStart"/>
+      <w:r>
+        <w:t>velow</w:t>
+      </w:r>
+      <w:proofErr w:type="spellEnd"/>
+      <w:r>
+        <w:t>:</w:t>
       </w:r>
     </w:p>
     <w:tbl>
@@ -17334,12 +22296,14 @@
                 <w:lang w:eastAsia="zh-HK"/>
               </w:rPr>
             </w:pPr>
+            <w:proofErr w:type="spellStart"/>
             <w:r>
               <w:rPr>
                 <w:lang w:eastAsia="zh-HK"/>
               </w:rPr>
               <w:t>HouseKeeping</w:t>
             </w:r>
+            <w:proofErr w:type="spellEnd"/>
           </w:p>
         </w:tc>
         <w:tc>
@@ -17432,7 +22396,21 @@
               <w:rPr>
                 <w:lang w:eastAsia="zh-HK"/>
               </w:rPr>
-              <w:t>The connection status between the DocTracker server and the OCR server</w:t>
+              <w:t xml:space="preserve">The connection status between the </w:t>
+            </w:r>
+            <w:proofErr w:type="spellStart"/>
+            <w:r>
+              <w:rPr>
+                <w:lang w:eastAsia="zh-HK"/>
+              </w:rPr>
+              <w:t>DocTracker</w:t>
+            </w:r>
+            <w:proofErr w:type="spellEnd"/>
+            <w:r>
+              <w:rPr>
+                <w:lang w:eastAsia="zh-HK"/>
+              </w:rPr>
+              <w:t xml:space="preserve"> server and the OCR server</w:t>
             </w:r>
           </w:p>
         </w:tc>
@@ -17470,7 +22448,21 @@
               <w:rPr>
                 <w:lang w:eastAsia="zh-HK"/>
               </w:rPr>
-              <w:t>If OCR server is disconnected, specified DocTracker user will receive an email notification</w:t>
+              <w:t xml:space="preserve">If OCR server is disconnected, specified </w:t>
+            </w:r>
+            <w:proofErr w:type="spellStart"/>
+            <w:r>
+              <w:rPr>
+                <w:lang w:eastAsia="zh-HK"/>
+              </w:rPr>
+              <w:t>DocTracker</w:t>
+            </w:r>
+            <w:proofErr w:type="spellEnd"/>
+            <w:r>
+              <w:rPr>
+                <w:lang w:eastAsia="zh-HK"/>
+              </w:rPr>
+              <w:t xml:space="preserve"> user will receive an email notification</w:t>
             </w:r>
           </w:p>
         </w:tc>
@@ -17487,6 +22479,7 @@
       <w:pPr>
         <w:pStyle w:val="2"/>
       </w:pPr>
+      <w:bookmarkStart w:id="82" w:name="_Toc11944866"/>
       <w:r>
         <w:rPr>
           <w:rFonts w:hint="eastAsia"/>
@@ -17496,29 +22489,23 @@
       <w:r>
         <w:t>evice Monitor</w:t>
       </w:r>
-    </w:p>
-    <w:p>
-      <w:pPr>
-        <w:rPr>
-          <w:lang w:eastAsia="zh-HK"/>
-        </w:rPr>
-      </w:pPr>
-      <w:bookmarkStart w:id="15" w:name="_Hlk514942439"/>
-      <w:r>
-        <w:rPr>
-          <w:lang w:eastAsia="zh-HK"/>
-        </w:rPr>
-        <w:t xml:space="preserve">The Device Monitor displays the number of printed documents, the number of copied documents, the number of scanned documents, and the number of faxed </w:t>
-      </w:r>
-      <w:r>
-        <w:rPr>
-          <w:lang w:eastAsia="zh-HK"/>
-        </w:rPr>
-        <w:lastRenderedPageBreak/>
-        <w:t>documents.</w:t>
-      </w:r>
-    </w:p>
-    <w:bookmarkEnd w:id="15"/>
+      <w:bookmarkEnd w:id="82"/>
+    </w:p>
+    <w:p>
+      <w:pPr>
+        <w:rPr>
+          <w:lang w:eastAsia="zh-HK"/>
+        </w:rPr>
+      </w:pPr>
+      <w:bookmarkStart w:id="83" w:name="_Hlk514942439"/>
+      <w:r>
+        <w:rPr>
+          <w:lang w:eastAsia="zh-HK"/>
+        </w:rPr>
+        <w:t>The Device Monitor displays the number of printed documents, the number of copied documents, the number of scanned documents, and the number of faxed documents.</w:t>
+      </w:r>
+    </w:p>
+    <w:bookmarkEnd w:id="83"/>
     <w:p>
       <w:r>
         <w:rPr>
@@ -17565,6 +22552,7 @@
       <w:pPr>
         <w:pStyle w:val="2"/>
       </w:pPr>
+      <w:bookmarkStart w:id="84" w:name="_Toc11944867"/>
       <w:r>
         <w:rPr>
           <w:rFonts w:hint="eastAsia"/>
@@ -17574,6 +22562,7 @@
       <w:r>
         <w:t>ersonal Profile</w:t>
       </w:r>
+      <w:bookmarkEnd w:id="84"/>
     </w:p>
     <w:p>
       <w:pPr>
@@ -17712,7 +22701,21 @@
         <w:rPr>
           <w:szCs w:val="24"/>
         </w:rPr>
-        <w:t>In addition to the [User ID] can not be changed, other information can be changed</w:t>
+        <w:t xml:space="preserve">In addition to the [User ID] </w:t>
+      </w:r>
+      <w:proofErr w:type="spellStart"/>
+      <w:r>
+        <w:rPr>
+          <w:szCs w:val="24"/>
+        </w:rPr>
+        <w:t>can not</w:t>
+      </w:r>
+      <w:proofErr w:type="spellEnd"/>
+      <w:r>
+        <w:rPr>
+          <w:szCs w:val="24"/>
+        </w:rPr>
+        <w:t xml:space="preserve"> be changed, other information can be changed</w:t>
       </w:r>
     </w:p>
     <w:p>
@@ -17892,6 +22895,7 @@
       <w:pPr>
         <w:pStyle w:val="2"/>
       </w:pPr>
+      <w:bookmarkStart w:id="85" w:name="_Toc11944868"/>
       <w:r>
         <w:rPr>
           <w:rFonts w:hint="eastAsia"/>
@@ -17901,6 +22905,7 @@
       <w:r>
         <w:t>eport</w:t>
       </w:r>
+      <w:bookmarkEnd w:id="85"/>
     </w:p>
     <w:p>
       <w:pPr>
@@ -17909,6 +22914,7 @@
           <w:kern w:val="52"/>
         </w:rPr>
       </w:pPr>
+      <w:bookmarkStart w:id="86" w:name="_Toc11944869"/>
       <w:r>
         <w:rPr>
           <w:rFonts w:hint="eastAsia"/>
@@ -17922,6 +22928,7 @@
         </w:rPr>
         <w:t>eport</w:t>
       </w:r>
+      <w:bookmarkEnd w:id="86"/>
     </w:p>
     <w:p>
       <w:r>
@@ -17989,23 +22996,49 @@
       <w:pPr>
         <w:pStyle w:val="3"/>
       </w:pPr>
+      <w:bookmarkStart w:id="87" w:name="_Toc11944870"/>
       <w:r>
         <w:t>Audit Trail</w:t>
       </w:r>
-    </w:p>
-    <w:p>
+      <w:bookmarkEnd w:id="87"/>
+    </w:p>
+    <w:p>
+      <w:proofErr w:type="spellStart"/>
       <w:r>
         <w:rPr>
           <w:sz w:val="23"/>
           <w:szCs w:val="23"/>
         </w:rPr>
-        <w:t xml:space="preserve">DocTracker records the activity of every document. None of the DocTracker users are able to modify or delete any entries in Audit Trail. To view the audit trail, click the Audit Trail under Report in the navigation bar, and the following screen will be shown: </w:t>
-      </w:r>
-      <w:r>
-        <w:rPr>
-          <w:noProof/>
-        </w:rPr>
-        <w:lastRenderedPageBreak/>
+        <w:t>DocTracker</w:t>
+      </w:r>
+      <w:proofErr w:type="spellEnd"/>
+      <w:r>
+        <w:rPr>
+          <w:sz w:val="23"/>
+          <w:szCs w:val="23"/>
+        </w:rPr>
+        <w:t xml:space="preserve"> records the activity of every document. None of the </w:t>
+      </w:r>
+      <w:proofErr w:type="spellStart"/>
+      <w:r>
+        <w:rPr>
+          <w:sz w:val="23"/>
+          <w:szCs w:val="23"/>
+        </w:rPr>
+        <w:t>DocTracker</w:t>
+      </w:r>
+      <w:proofErr w:type="spellEnd"/>
+      <w:r>
+        <w:rPr>
+          <w:sz w:val="23"/>
+          <w:szCs w:val="23"/>
+        </w:rPr>
+        <w:t xml:space="preserve"> users are able to modify or delete any entries in Audit Trail. To view the audit trail, click the Audit Trail under Report in the navigation bar, and the following screen will be shown: </w:t>
+      </w:r>
+      <w:r>
+        <w:rPr>
+          <w:noProof/>
+        </w:rPr>
         <w:drawing>
           <wp:inline distT="0" distB="0" distL="0" distR="0" wp14:anchorId="48A06A3A" wp14:editId="5D46CEB1">
             <wp:extent cx="5274310" cy="3296285"/>
@@ -18544,12 +23577,9 @@
     <w:p>
       <w:pPr>
         <w:rPr>
-          <w:rFonts w:hint="eastAsia"/>
-          <w:lang w:eastAsia="zh-HK"/>
-        </w:rPr>
-      </w:pPr>
-      <w:bookmarkStart w:id="16" w:name="_GoBack"/>
-      <w:bookmarkEnd w:id="16"/>
+          <w:lang w:eastAsia="zh-HK"/>
+        </w:rPr>
+      </w:pPr>
     </w:p>
     <w:sectPr>
       <w:pgSz w:w="11906" w:h="16838"/>
@@ -18562,7 +23592,7 @@
 </file>
 
 <file path=word/endnotes.xml><?xml version="1.0" encoding="utf-8"?>
-<w:endnotes xmlns:wpc="http://schemas.microsoft.com/office/word/2010/wordprocessingCanvas" xmlns:mc="http://schemas.openxmlformats.org/markup-compatibility/2006" xmlns:o="urn:schemas-microsoft-com:office:office" xmlns:r="http://schemas.openxmlformats.org/officeDocument/2006/relationships" xmlns:m="http://schemas.openxmlformats.org/officeDocument/2006/math" xmlns:v="urn:schemas-microsoft-com:vml" xmlns:wp14="http://schemas.microsoft.com/office/word/2010/wordprocessingDrawing" xmlns:wp="http://schemas.openxmlformats.org/drawingml/2006/wordprocessingDrawing" xmlns:w10="urn:schemas-microsoft-com:office:word" xmlns:w="http://schemas.openxmlformats.org/wordprocessingml/2006/main" xmlns:w14="http://schemas.microsoft.com/office/word/2010/wordml" xmlns:w15="http://schemas.microsoft.com/office/word/2012/wordml" xmlns:wpg="http://schemas.microsoft.com/office/word/2010/wordprocessingGroup" xmlns:wpi="http://schemas.microsoft.com/office/word/2010/wordprocessingInk" xmlns:wne="http://schemas.microsoft.com/office/word/2006/wordml" xmlns:wps="http://schemas.microsoft.com/office/word/2010/wordprocessingShape" mc:Ignorable="w14 w15 wp14">
+<w:endnotes xmlns:wpc="http://schemas.microsoft.com/office/word/2010/wordprocessingCanvas" xmlns:cx="http://schemas.microsoft.com/office/drawing/2014/chartex" xmlns:cx1="http://schemas.microsoft.com/office/drawing/2015/9/8/chartex" xmlns:cx2="http://schemas.microsoft.com/office/drawing/2015/10/21/chartex" xmlns:cx3="http://schemas.microsoft.com/office/drawing/2016/5/9/chartex" xmlns:cx4="http://schemas.microsoft.com/office/drawing/2016/5/10/chartex" xmlns:cx5="http://schemas.microsoft.com/office/drawing/2016/5/11/chartex" xmlns:cx6="http://schemas.microsoft.com/office/drawing/2016/5/12/chartex" xmlns:cx7="http://schemas.microsoft.com/office/drawing/2016/5/13/chartex" xmlns:cx8="http://schemas.microsoft.com/office/drawing/2016/5/14/chartex" xmlns:mc="http://schemas.openxmlformats.org/markup-compatibility/2006" xmlns:aink="http://schemas.microsoft.com/office/drawing/2016/ink" xmlns:am3d="http://schemas.microsoft.com/office/drawing/2017/model3d" xmlns:o="urn:schemas-microsoft-com:office:office" xmlns:r="http://schemas.openxmlformats.org/officeDocument/2006/relationships" xmlns:m="http://schemas.openxmlformats.org/officeDocument/2006/math" xmlns:v="urn:schemas-microsoft-com:vml" xmlns:wp14="http://schemas.microsoft.com/office/word/2010/wordprocessingDrawing" xmlns:wp="http://schemas.openxmlformats.org/drawingml/2006/wordprocessingDrawing" xmlns:w10="urn:schemas-microsoft-com:office:word" xmlns:w="http://schemas.openxmlformats.org/wordprocessingml/2006/main" xmlns:w14="http://schemas.microsoft.com/office/word/2010/wordml" xmlns:w15="http://schemas.microsoft.com/office/word/2012/wordml" xmlns:w16cid="http://schemas.microsoft.com/office/word/2016/wordml/cid" xmlns:w16se="http://schemas.microsoft.com/office/word/2015/wordml/symex" xmlns:wpg="http://schemas.microsoft.com/office/word/2010/wordprocessingGroup" xmlns:wpi="http://schemas.microsoft.com/office/word/2010/wordprocessingInk" xmlns:wne="http://schemas.microsoft.com/office/word/2006/wordml" xmlns:wps="http://schemas.microsoft.com/office/word/2010/wordprocessingShape" mc:Ignorable="w14 w15 w16se w16cid wp14">
   <w:endnote w:type="separator" w:id="-1">
     <w:p>
       <w:r>
@@ -18581,7 +23611,7 @@
 </file>
 
 <file path=word/footnotes.xml><?xml version="1.0" encoding="utf-8"?>
-<w:footnotes xmlns:wpc="http://schemas.microsoft.com/office/word/2010/wordprocessingCanvas" xmlns:mc="http://schemas.openxmlformats.org/markup-compatibility/2006" xmlns:o="urn:schemas-microsoft-com:office:office" xmlns:r="http://schemas.openxmlformats.org/officeDocument/2006/relationships" xmlns:m="http://schemas.openxmlformats.org/officeDocument/2006/math" xmlns:v="urn:schemas-microsoft-com:vml" xmlns:wp14="http://schemas.microsoft.com/office/word/2010/wordprocessingDrawing" xmlns:wp="http://schemas.openxmlformats.org/drawingml/2006/wordprocessingDrawing" xmlns:w10="urn:schemas-microsoft-com:office:word" xmlns:w="http://schemas.openxmlformats.org/wordprocessingml/2006/main" xmlns:w14="http://schemas.microsoft.com/office/word/2010/wordml" xmlns:w15="http://schemas.microsoft.com/office/word/2012/wordml" xmlns:wpg="http://schemas.microsoft.com/office/word/2010/wordprocessingGroup" xmlns:wpi="http://schemas.microsoft.com/office/word/2010/wordprocessingInk" xmlns:wne="http://schemas.microsoft.com/office/word/2006/wordml" xmlns:wps="http://schemas.microsoft.com/office/word/2010/wordprocessingShape" mc:Ignorable="w14 w15 wp14">
+<w:footnotes xmlns:wpc="http://schemas.microsoft.com/office/word/2010/wordprocessingCanvas" xmlns:cx="http://schemas.microsoft.com/office/drawing/2014/chartex" xmlns:cx1="http://schemas.microsoft.com/office/drawing/2015/9/8/chartex" xmlns:cx2="http://schemas.microsoft.com/office/drawing/2015/10/21/chartex" xmlns:cx3="http://schemas.microsoft.com/office/drawing/2016/5/9/chartex" xmlns:cx4="http://schemas.microsoft.com/office/drawing/2016/5/10/chartex" xmlns:cx5="http://schemas.microsoft.com/office/drawing/2016/5/11/chartex" xmlns:cx6="http://schemas.microsoft.com/office/drawing/2016/5/12/chartex" xmlns:cx7="http://schemas.microsoft.com/office/drawing/2016/5/13/chartex" xmlns:cx8="http://schemas.microsoft.com/office/drawing/2016/5/14/chartex" xmlns:mc="http://schemas.openxmlformats.org/markup-compatibility/2006" xmlns:aink="http://schemas.microsoft.com/office/drawing/2016/ink" xmlns:am3d="http://schemas.microsoft.com/office/drawing/2017/model3d" xmlns:o="urn:schemas-microsoft-com:office:office" xmlns:r="http://schemas.openxmlformats.org/officeDocument/2006/relationships" xmlns:m="http://schemas.openxmlformats.org/officeDocument/2006/math" xmlns:v="urn:schemas-microsoft-com:vml" xmlns:wp14="http://schemas.microsoft.com/office/word/2010/wordprocessingDrawing" xmlns:wp="http://schemas.openxmlformats.org/drawingml/2006/wordprocessingDrawing" xmlns:w10="urn:schemas-microsoft-com:office:word" xmlns:w="http://schemas.openxmlformats.org/wordprocessingml/2006/main" xmlns:w14="http://schemas.microsoft.com/office/word/2010/wordml" xmlns:w15="http://schemas.microsoft.com/office/word/2012/wordml" xmlns:w16cid="http://schemas.microsoft.com/office/word/2016/wordml/cid" xmlns:w16se="http://schemas.microsoft.com/office/word/2015/wordml/symex" xmlns:wpg="http://schemas.microsoft.com/office/word/2010/wordprocessingGroup" xmlns:wpi="http://schemas.microsoft.com/office/word/2010/wordprocessingInk" xmlns:wne="http://schemas.microsoft.com/office/word/2006/wordml" xmlns:wps="http://schemas.microsoft.com/office/word/2010/wordprocessingShape" mc:Ignorable="w14 w15 w16se w16cid wp14">
   <w:footnote w:type="separator" w:id="-1">
     <w:p>
       <w:r>
@@ -18600,7 +23630,7 @@
 </file>
 
 <file path=word/numbering.xml><?xml version="1.0" encoding="utf-8"?>
-<w:numbering xmlns:wpc="http://schemas.microsoft.com/office/word/2010/wordprocessingCanvas" xmlns:mc="http://schemas.openxmlformats.org/markup-compatibility/2006" xmlns:o="urn:schemas-microsoft-com:office:office" xmlns:r="http://schemas.openxmlformats.org/officeDocument/2006/relationships" xmlns:m="http://schemas.openxmlformats.org/officeDocument/2006/math" xmlns:v="urn:schemas-microsoft-com:vml" xmlns:wp14="http://schemas.microsoft.com/office/word/2010/wordprocessingDrawing" xmlns:wp="http://schemas.openxmlformats.org/drawingml/2006/wordprocessingDrawing" xmlns:w10="urn:schemas-microsoft-com:office:word" xmlns:w="http://schemas.openxmlformats.org/wordprocessingml/2006/main" xmlns:w14="http://schemas.microsoft.com/office/word/2010/wordml" xmlns:w15="http://schemas.microsoft.com/office/word/2012/wordml" xmlns:wpg="http://schemas.microsoft.com/office/word/2010/wordprocessingGroup" xmlns:wpi="http://schemas.microsoft.com/office/word/2010/wordprocessingInk" xmlns:wne="http://schemas.microsoft.com/office/word/2006/wordml" xmlns:wps="http://schemas.microsoft.com/office/word/2010/wordprocessingShape" mc:Ignorable="w14 w15 wp14">
+<w:numbering xmlns:wpc="http://schemas.microsoft.com/office/word/2010/wordprocessingCanvas" xmlns:cx="http://schemas.microsoft.com/office/drawing/2014/chartex" xmlns:cx1="http://schemas.microsoft.com/office/drawing/2015/9/8/chartex" xmlns:cx2="http://schemas.microsoft.com/office/drawing/2015/10/21/chartex" xmlns:cx3="http://schemas.microsoft.com/office/drawing/2016/5/9/chartex" xmlns:cx4="http://schemas.microsoft.com/office/drawing/2016/5/10/chartex" xmlns:cx5="http://schemas.microsoft.com/office/drawing/2016/5/11/chartex" xmlns:cx6="http://schemas.microsoft.com/office/drawing/2016/5/12/chartex" xmlns:cx7="http://schemas.microsoft.com/office/drawing/2016/5/13/chartex" xmlns:cx8="http://schemas.microsoft.com/office/drawing/2016/5/14/chartex" xmlns:mc="http://schemas.openxmlformats.org/markup-compatibility/2006" xmlns:aink="http://schemas.microsoft.com/office/drawing/2016/ink" xmlns:am3d="http://schemas.microsoft.com/office/drawing/2017/model3d" xmlns:o="urn:schemas-microsoft-com:office:office" xmlns:r="http://schemas.openxmlformats.org/officeDocument/2006/relationships" xmlns:m="http://schemas.openxmlformats.org/officeDocument/2006/math" xmlns:v="urn:schemas-microsoft-com:vml" xmlns:wp14="http://schemas.microsoft.com/office/word/2010/wordprocessingDrawing" xmlns:wp="http://schemas.openxmlformats.org/drawingml/2006/wordprocessingDrawing" xmlns:w10="urn:schemas-microsoft-com:office:word" xmlns:w="http://schemas.openxmlformats.org/wordprocessingml/2006/main" xmlns:w14="http://schemas.microsoft.com/office/word/2010/wordml" xmlns:w15="http://schemas.microsoft.com/office/word/2012/wordml" xmlns:w16cid="http://schemas.microsoft.com/office/word/2016/wordml/cid" xmlns:w16se="http://schemas.microsoft.com/office/word/2015/wordml/symex" xmlns:wpg="http://schemas.microsoft.com/office/word/2010/wordprocessingGroup" xmlns:wpi="http://schemas.microsoft.com/office/word/2010/wordprocessingInk" xmlns:wne="http://schemas.microsoft.com/office/word/2006/wordml" xmlns:wps="http://schemas.microsoft.com/office/word/2010/wordprocessingShape" mc:Ignorable="w14 w15 w16se w16cid wp14">
   <w:abstractNum w:abstractNumId="0" w15:restartNumberingAfterBreak="0">
     <w:nsid w:val="0A756B66"/>
     <w:multiLevelType w:val="hybridMultilevel"/>
@@ -21057,6 +26087,95 @@
     </w:lvl>
   </w:abstractNum>
   <w:abstractNum w:abstractNumId="23" w15:restartNumberingAfterBreak="0">
+    <w:nsid w:val="61B10F23"/>
+    <w:multiLevelType w:val="hybridMultilevel"/>
+    <w:tmpl w:val="1BC01DD0"/>
+    <w:lvl w:ilvl="0" w:tplc="CF188970">
+      <w:start w:val="1"/>
+      <w:numFmt w:val="decimal"/>
+      <w:lvlText w:val="%1."/>
+      <w:lvlJc w:val="left"/>
+      <w:pPr>
+        <w:ind w:left="720" w:hanging="720"/>
+      </w:pPr>
+      <w:rPr>
+        <w:rFonts w:hint="default"/>
+      </w:rPr>
+    </w:lvl>
+    <w:lvl w:ilvl="1" w:tplc="04090019" w:tentative="1">
+      <w:start w:val="1"/>
+      <w:numFmt w:val="ideographTraditional"/>
+      <w:lvlText w:val="%2、"/>
+      <w:lvlJc w:val="left"/>
+      <w:pPr>
+        <w:ind w:left="960" w:hanging="480"/>
+      </w:pPr>
+    </w:lvl>
+    <w:lvl w:ilvl="2" w:tplc="0409001B" w:tentative="1">
+      <w:start w:val="1"/>
+      <w:numFmt w:val="lowerRoman"/>
+      <w:lvlText w:val="%3."/>
+      <w:lvlJc w:val="right"/>
+      <w:pPr>
+        <w:ind w:left="1440" w:hanging="480"/>
+      </w:pPr>
+    </w:lvl>
+    <w:lvl w:ilvl="3" w:tplc="0409000F" w:tentative="1">
+      <w:start w:val="1"/>
+      <w:numFmt w:val="decimal"/>
+      <w:lvlText w:val="%4."/>
+      <w:lvlJc w:val="left"/>
+      <w:pPr>
+        <w:ind w:left="1920" w:hanging="480"/>
+      </w:pPr>
+    </w:lvl>
+    <w:lvl w:ilvl="4" w:tplc="04090019" w:tentative="1">
+      <w:start w:val="1"/>
+      <w:numFmt w:val="ideographTraditional"/>
+      <w:lvlText w:val="%5、"/>
+      <w:lvlJc w:val="left"/>
+      <w:pPr>
+        <w:ind w:left="2400" w:hanging="480"/>
+      </w:pPr>
+    </w:lvl>
+    <w:lvl w:ilvl="5" w:tplc="0409001B" w:tentative="1">
+      <w:start w:val="1"/>
+      <w:numFmt w:val="lowerRoman"/>
+      <w:lvlText w:val="%6."/>
+      <w:lvlJc w:val="right"/>
+      <w:pPr>
+        <w:ind w:left="2880" w:hanging="480"/>
+      </w:pPr>
+    </w:lvl>
+    <w:lvl w:ilvl="6" w:tplc="0409000F" w:tentative="1">
+      <w:start w:val="1"/>
+      <w:numFmt w:val="decimal"/>
+      <w:lvlText w:val="%7."/>
+      <w:lvlJc w:val="left"/>
+      <w:pPr>
+        <w:ind w:left="3360" w:hanging="480"/>
+      </w:pPr>
+    </w:lvl>
+    <w:lvl w:ilvl="7" w:tplc="04090019" w:tentative="1">
+      <w:start w:val="1"/>
+      <w:numFmt w:val="ideographTraditional"/>
+      <w:lvlText w:val="%8、"/>
+      <w:lvlJc w:val="left"/>
+      <w:pPr>
+        <w:ind w:left="3840" w:hanging="480"/>
+      </w:pPr>
+    </w:lvl>
+    <w:lvl w:ilvl="8" w:tplc="0409001B" w:tentative="1">
+      <w:start w:val="1"/>
+      <w:numFmt w:val="lowerRoman"/>
+      <w:lvlText w:val="%9."/>
+      <w:lvlJc w:val="right"/>
+      <w:pPr>
+        <w:ind w:left="4320" w:hanging="480"/>
+      </w:pPr>
+    </w:lvl>
+  </w:abstractNum>
+  <w:abstractNum w:abstractNumId="24" w15:restartNumberingAfterBreak="0">
     <w:nsid w:val="6526203F"/>
     <w:multiLevelType w:val="multilevel"/>
     <w:tmpl w:val="9F867C50"/>
@@ -21169,7 +26288,7 @@
       </w:rPr>
     </w:lvl>
   </w:abstractNum>
-  <w:abstractNum w:abstractNumId="24" w15:restartNumberingAfterBreak="0">
+  <w:abstractNum w:abstractNumId="25" w15:restartNumberingAfterBreak="0">
     <w:nsid w:val="6A255D09"/>
     <w:multiLevelType w:val="multilevel"/>
     <w:tmpl w:val="24D6AFB8"/>
@@ -21282,7 +26401,7 @@
       </w:rPr>
     </w:lvl>
   </w:abstractNum>
-  <w:abstractNum w:abstractNumId="25" w15:restartNumberingAfterBreak="0">
+  <w:abstractNum w:abstractNumId="26" w15:restartNumberingAfterBreak="0">
     <w:nsid w:val="707D4878"/>
     <w:multiLevelType w:val="multilevel"/>
     <w:tmpl w:val="0409001D"/>
@@ -21368,7 +26487,7 @@
       </w:pPr>
     </w:lvl>
   </w:abstractNum>
-  <w:abstractNum w:abstractNumId="26" w15:restartNumberingAfterBreak="0">
+  <w:abstractNum w:abstractNumId="27" w15:restartNumberingAfterBreak="0">
     <w:nsid w:val="76A97F32"/>
     <w:multiLevelType w:val="hybridMultilevel"/>
     <w:tmpl w:val="1B2A5D22"/>
@@ -21457,7 +26576,7 @@
       </w:pPr>
     </w:lvl>
   </w:abstractNum>
-  <w:abstractNum w:abstractNumId="27" w15:restartNumberingAfterBreak="0">
+  <w:abstractNum w:abstractNumId="28" w15:restartNumberingAfterBreak="0">
     <w:nsid w:val="78B46BEA"/>
     <w:multiLevelType w:val="hybridMultilevel"/>
     <w:tmpl w:val="5734EE90"/>
@@ -21546,7 +26665,7 @@
       </w:pPr>
     </w:lvl>
   </w:abstractNum>
-  <w:abstractNum w:abstractNumId="28" w15:restartNumberingAfterBreak="0">
+  <w:abstractNum w:abstractNumId="29" w15:restartNumberingAfterBreak="0">
     <w:nsid w:val="79712977"/>
     <w:multiLevelType w:val="hybridMultilevel"/>
     <w:tmpl w:val="57967AA6"/>
@@ -21635,7 +26754,7 @@
       </w:pPr>
     </w:lvl>
   </w:abstractNum>
-  <w:abstractNum w:abstractNumId="29" w15:restartNumberingAfterBreak="0">
+  <w:abstractNum w:abstractNumId="30" w15:restartNumberingAfterBreak="0">
     <w:nsid w:val="7E747CC4"/>
     <w:multiLevelType w:val="multilevel"/>
     <w:tmpl w:val="4B8CCE6E"/>
@@ -21760,10 +26879,10 @@
     <w:abstractNumId w:val="9"/>
   </w:num>
   <w:num w:numId="2">
-    <w:abstractNumId w:val="29"/>
+    <w:abstractNumId w:val="30"/>
   </w:num>
   <w:num w:numId="3">
-    <w:abstractNumId w:val="28"/>
+    <w:abstractNumId w:val="29"/>
   </w:num>
   <w:num w:numId="4">
     <w:abstractNumId w:val="0"/>
@@ -21775,7 +26894,7 @@
     <w:abstractNumId w:val="12"/>
   </w:num>
   <w:num w:numId="7">
-    <w:abstractNumId w:val="27"/>
+    <w:abstractNumId w:val="28"/>
   </w:num>
   <w:num w:numId="8">
     <w:abstractNumId w:val="13"/>
@@ -21796,7 +26915,7 @@
     <w:abstractNumId w:val="1"/>
   </w:num>
   <w:num w:numId="14">
-    <w:abstractNumId w:val="23"/>
+    <w:abstractNumId w:val="24"/>
   </w:num>
   <w:num w:numId="15">
     <w:abstractNumId w:val="22"/>
@@ -21805,7 +26924,7 @@
     <w:abstractNumId w:val="6"/>
   </w:num>
   <w:num w:numId="17">
-    <w:abstractNumId w:val="26"/>
+    <w:abstractNumId w:val="27"/>
   </w:num>
   <w:num w:numId="18">
     <w:abstractNumId w:val="5"/>
@@ -21814,10 +26933,10 @@
     <w:abstractNumId w:val="17"/>
   </w:num>
   <w:num w:numId="20">
-    <w:abstractNumId w:val="25"/>
+    <w:abstractNumId w:val="26"/>
   </w:num>
   <w:num w:numId="21">
-    <w:abstractNumId w:val="24"/>
+    <w:abstractNumId w:val="25"/>
   </w:num>
   <w:num w:numId="22">
     <w:abstractNumId w:val="16"/>
@@ -21846,11 +26965,14 @@
   <w:num w:numId="30">
     <w:abstractNumId w:val="2"/>
   </w:num>
+  <w:num w:numId="31">
+    <w:abstractNumId w:val="23"/>
+  </w:num>
 </w:numbering>
 </file>
 
 <file path=word/styles.xml><?xml version="1.0" encoding="utf-8"?>
-<w:styles xmlns:mc="http://schemas.openxmlformats.org/markup-compatibility/2006" xmlns:r="http://schemas.openxmlformats.org/officeDocument/2006/relationships" xmlns:w="http://schemas.openxmlformats.org/wordprocessingml/2006/main" xmlns:w14="http://schemas.microsoft.com/office/word/2010/wordml" xmlns:w15="http://schemas.microsoft.com/office/word/2012/wordml" mc:Ignorable="w14 w15">
+<w:styles xmlns:mc="http://schemas.openxmlformats.org/markup-compatibility/2006" xmlns:r="http://schemas.openxmlformats.org/officeDocument/2006/relationships" xmlns:w="http://schemas.openxmlformats.org/wordprocessingml/2006/main" xmlns:w14="http://schemas.microsoft.com/office/word/2010/wordml" xmlns:w15="http://schemas.microsoft.com/office/word/2012/wordml" xmlns:w16cid="http://schemas.microsoft.com/office/word/2016/wordml/cid" xmlns:w16se="http://schemas.microsoft.com/office/word/2015/wordml/symex" mc:Ignorable="w14 w15 w16se w16cid">
   <w:docDefaults>
     <w:rPrDefault>
       <w:rPr>
@@ -21863,7 +26985,7 @@
     </w:rPrDefault>
     <w:pPrDefault/>
   </w:docDefaults>
-  <w:latentStyles w:defLockedState="0" w:defUIPriority="99" w:defSemiHidden="0" w:defUnhideWhenUsed="0" w:defQFormat="0" w:count="371">
+  <w:latentStyles w:defLockedState="0" w:defUIPriority="99" w:defSemiHidden="0" w:defUnhideWhenUsed="0" w:defQFormat="0" w:count="376">
     <w:lsdException w:name="Normal" w:uiPriority="0" w:qFormat="1"/>
     <w:lsdException w:name="heading 1" w:qFormat="1"/>
     <w:lsdException w:name="heading 2" w:semiHidden="1" w:unhideWhenUsed="1" w:qFormat="1"/>
@@ -21969,7 +27091,6 @@
     <w:lsdException w:name="HTML Sample" w:semiHidden="1" w:unhideWhenUsed="1"/>
     <w:lsdException w:name="HTML Typewriter" w:semiHidden="1" w:unhideWhenUsed="1"/>
     <w:lsdException w:name="HTML Variable" w:semiHidden="1" w:unhideWhenUsed="1"/>
-    <w:lsdException w:name="Normal Table" w:semiHidden="1" w:unhideWhenUsed="1"/>
     <w:lsdException w:name="annotation subject" w:semiHidden="1" w:unhideWhenUsed="1"/>
     <w:lsdException w:name="No List" w:semiHidden="1" w:unhideWhenUsed="1"/>
     <w:lsdException w:name="Outline List 1" w:semiHidden="1" w:unhideWhenUsed="1"/>
@@ -22012,11 +27133,8 @@
     <w:lsdException w:name="Table Contemporary" w:semiHidden="1" w:unhideWhenUsed="1"/>
     <w:lsdException w:name="Table Elegant" w:semiHidden="1" w:unhideWhenUsed="1"/>
     <w:lsdException w:name="Table Professional" w:semiHidden="1" w:unhideWhenUsed="1"/>
-    <w:lsdException w:name="Table Subtle 1" w:semiHidden="1" w:unhideWhenUsed="1"/>
     <w:lsdException w:name="Table Subtle 2" w:semiHidden="1" w:unhideWhenUsed="1"/>
     <w:lsdException w:name="Table Web 1" w:semiHidden="1" w:unhideWhenUsed="1"/>
-    <w:lsdException w:name="Table Web 2" w:semiHidden="1" w:unhideWhenUsed="1"/>
-    <w:lsdException w:name="Table Web 3" w:semiHidden="1" w:unhideWhenUsed="1"/>
     <w:lsdException w:name="Balloon Text" w:semiHidden="1" w:unhideWhenUsed="1"/>
     <w:lsdException w:name="Table Grid" w:uiPriority="39"/>
     <w:lsdException w:name="Table Theme" w:semiHidden="1" w:unhideWhenUsed="1"/>
@@ -22235,6 +27353,11 @@
     <w:lsdException w:name="List Table 5 Dark Accent 6" w:uiPriority="50"/>
     <w:lsdException w:name="List Table 6 Colorful Accent 6" w:uiPriority="51"/>
     <w:lsdException w:name="List Table 7 Colorful Accent 6" w:uiPriority="52"/>
+    <w:lsdException w:name="Mention" w:semiHidden="1" w:unhideWhenUsed="1"/>
+    <w:lsdException w:name="Smart Hyperlink" w:semiHidden="1" w:unhideWhenUsed="1"/>
+    <w:lsdException w:name="Hashtag" w:semiHidden="1" w:unhideWhenUsed="1"/>
+    <w:lsdException w:name="Unresolved Mention" w:semiHidden="1" w:unhideWhenUsed="1"/>
+    <w:lsdException w:name="Smart Link" w:semiHidden="1" w:unhideWhenUsed="1"/>
   </w:latentStyles>
   <w:style w:type="paragraph" w:default="1" w:styleId="a">
     <w:name w:val="Normal"/>
@@ -22501,6 +27624,39 @@
       <w:sz w:val="18"/>
       <w:szCs w:val="18"/>
     </w:rPr>
+  </w:style>
+  <w:style w:type="paragraph" w:styleId="11">
+    <w:name w:val="toc 1"/>
+    <w:basedOn w:val="a"/>
+    <w:next w:val="a"/>
+    <w:autoRedefine/>
+    <w:uiPriority w:val="39"/>
+    <w:unhideWhenUsed/>
+    <w:rsid w:val="00FC7B26"/>
+  </w:style>
+  <w:style w:type="paragraph" w:styleId="21">
+    <w:name w:val="toc 2"/>
+    <w:basedOn w:val="a"/>
+    <w:next w:val="a"/>
+    <w:autoRedefine/>
+    <w:uiPriority w:val="39"/>
+    <w:unhideWhenUsed/>
+    <w:rsid w:val="00FC7B26"/>
+    <w:pPr>
+      <w:ind w:leftChars="200" w:left="480"/>
+    </w:pPr>
+  </w:style>
+  <w:style w:type="paragraph" w:styleId="31">
+    <w:name w:val="toc 3"/>
+    <w:basedOn w:val="a"/>
+    <w:next w:val="a"/>
+    <w:autoRedefine/>
+    <w:uiPriority w:val="39"/>
+    <w:unhideWhenUsed/>
+    <w:rsid w:val="00FC7B26"/>
+    <w:pPr>
+      <w:ind w:leftChars="400" w:left="960"/>
+    </w:pPr>
   </w:style>
 </w:styles>
 </file>
@@ -22805,7 +27961,7 @@
 </file>
 
 <file path=customXml/itemProps1.xml><?xml version="1.0" encoding="utf-8"?>
-<ds:datastoreItem xmlns:ds="http://schemas.openxmlformats.org/officeDocument/2006/customXml" ds:itemID="{E5059444-977E-4C75-A3DD-153DEB00C2EA}">
+<ds:datastoreItem xmlns:ds="http://schemas.openxmlformats.org/officeDocument/2006/customXml" ds:itemID="{9F3D2921-EE47-4E30-B39A-330B27E95DFD}">
   <ds:schemaRefs>
     <ds:schemaRef ds:uri="http://schemas.openxmlformats.org/officeDocument/2006/bibliography"/>
   </ds:schemaRefs>
